--- a/Doc/23物联网升本2班-2023303030084-吴诗聪-基于视觉识别的智能门禁安全监控系统的设计与实现-论文_3_31.docx
+++ b/Doc/23物联网升本2班-2023303030084-吴诗聪-基于视觉识别的智能门禁安全监控系统的设计与实现-论文_3_31.docx
@@ -89,9 +89,9 @@
     <w:p/>
     <w:tbl>
       <w:tblPr>
-        <w:tblStyle w:val="18"/>
+        <w:tblStyle w:val="19"/>
         <w:tblpPr w:leftFromText="181" w:rightFromText="181" w:tblpXSpec="center" w:tblpY="5388"/>
-        <w:tblW w:w="9067" w:type="dxa"/>
+        <w:tblW w:w="9219" w:type="dxa"/>
         <w:jc w:val="center"/>
         <w:tblLayout w:type="fixed"/>
         <w:tblCellMar>
@@ -102,8 +102,8 @@
         </w:tblCellMar>
       </w:tblPr>
       <w:tblGrid>
-        <w:gridCol w:w="1525"/>
-        <w:gridCol w:w="7541"/>
+        <w:gridCol w:w="1567"/>
+        <w:gridCol w:w="7652"/>
       </w:tblGrid>
       <w:tr>
         <w:tblPrEx>
@@ -116,19 +116,19 @@
         </w:tblPrEx>
         <w:trPr>
           <w:cantSplit/>
-          <w:trHeight w:val="1985" w:hRule="exact"/>
+          <w:trHeight w:val="1250" w:hRule="exact"/>
           <w:jc w:val="center"/>
         </w:trPr>
         <w:tc>
           <w:tcPr>
-            <w:tcW w:w="1525" w:type="dxa"/>
+            <w:tcW w:w="1567" w:type="dxa"/>
             <w:shd w:val="clear" w:color="auto" w:fill="auto"/>
           </w:tcPr>
           <w:p>
             <w:pPr>
               <w:widowControl w:val="0"/>
               <w:suppressAutoHyphens/>
-              <w:spacing w:before="0" w:after="0" w:line="460" w:lineRule="exact"/>
+              <w:spacing w:before="0" w:after="0" w:line="240" w:lineRule="auto"/>
               <w:jc w:val="left"/>
               <w:rPr>
                 <w:rFonts w:ascii="宋体" w:hAnsi="宋体" w:eastAsia="宋体" w:cs="宋体"/>
@@ -153,7 +153,7 @@
         </w:tc>
         <w:tc>
           <w:tcPr>
-            <w:tcW w:w="7541" w:type="dxa"/>
+            <w:tcW w:w="7652" w:type="dxa"/>
             <w:shd w:val="clear" w:color="auto" w:fill="auto"/>
           </w:tcPr>
           <w:p>
@@ -161,7 +161,8 @@
               <w:pStyle w:val="68"/>
               <w:widowControl w:val="0"/>
               <w:suppressAutoHyphens/>
-              <w:spacing w:before="0" w:after="0" w:line="460" w:lineRule="exact"/>
+              <w:spacing w:before="0" w:after="0" w:line="240" w:lineRule="auto"/>
+              <w:ind w:left="0" w:firstLine="0"/>
               <w:rPr>
                 <w:rFonts w:ascii="宋体" w:hAnsi="宋体" w:eastAsia="宋体" w:cs="宋体"/>
                 <w:b/>
@@ -212,17 +213,18 @@
         <w:widowControl/>
         <w:jc w:val="left"/>
         <w:rPr>
-          <w:rFonts w:ascii="宋体" w:hAnsi="宋体" w:cs="宋体"/>
+          <w:rFonts w:hint="default" w:ascii="宋体" w:hAnsi="宋体" w:eastAsia="宋体" w:cs="宋体"/>
           <w:b/>
           <w:bCs/>
           <w:kern w:val="0"/>
           <w:sz w:val="24"/>
+          <w:lang w:val="en-US" w:eastAsia="zh-CN"/>
         </w:rPr>
       </w:pPr>
     </w:p>
     <w:tbl>
       <w:tblPr>
-        <w:tblStyle w:val="18"/>
+        <w:tblStyle w:val="19"/>
         <w:tblpPr w:leftFromText="181" w:rightFromText="181" w:vertAnchor="page" w:horzAnchor="margin" w:tblpXSpec="center" w:tblpY="9072"/>
         <w:tblW w:w="5920" w:type="dxa"/>
         <w:jc w:val="center"/>
@@ -926,15 +928,11 @@
     <w:p>
       <w:pPr>
         <w:widowControl/>
-        <w:ind w:firstLine="3360"/>
         <w:rPr>
           <w:rFonts w:ascii="宋体" w:hAnsi="宋体"/>
           <w:sz w:val="24"/>
         </w:rPr>
       </w:pPr>
-      <w:r>
-        <w:br w:type="page"/>
-      </w:r>
     </w:p>
     <w:p>
       <w:pPr>
@@ -1249,17 +1247,17 @@
           <w:lang w:val="en-US" w:eastAsia="zh-CN" w:bidi="ar-SA"/>
         </w:rPr>
       </w:pPr>
-      <w:bookmarkStart w:id="3" w:name="_Toc479179425"/>
+      <w:bookmarkStart w:id="3" w:name="_Toc475656796"/>
       <w:bookmarkStart w:id="4" w:name="_Toc475197156"/>
-      <w:bookmarkStart w:id="5" w:name="_Toc477959461"/>
-      <w:bookmarkStart w:id="6" w:name="_Toc471079262"/>
-      <w:bookmarkStart w:id="7" w:name="_Toc475656796"/>
-      <w:bookmarkStart w:id="8" w:name="_Toc479179463"/>
-      <w:bookmarkStart w:id="9" w:name="_Toc477965788"/>
-      <w:bookmarkStart w:id="10" w:name="_Toc480062094"/>
-      <w:bookmarkStart w:id="11" w:name="_Toc479185241"/>
-      <w:bookmarkStart w:id="12" w:name="_Toc7152"/>
-      <w:bookmarkStart w:id="13" w:name="_Toc5790"/>
+      <w:bookmarkStart w:id="5" w:name="_Toc471079262"/>
+      <w:bookmarkStart w:id="6" w:name="_Toc480062094"/>
+      <w:bookmarkStart w:id="7" w:name="_Toc479179425"/>
+      <w:bookmarkStart w:id="8" w:name="_Toc479185241"/>
+      <w:bookmarkStart w:id="9" w:name="_Toc479179463"/>
+      <w:bookmarkStart w:id="10" w:name="_Toc477965788"/>
+      <w:bookmarkStart w:id="11" w:name="_Toc477959461"/>
+      <w:bookmarkStart w:id="12" w:name="_Toc5790"/>
+      <w:bookmarkStart w:id="13" w:name="_Toc7152"/>
       <w:r>
         <w:rPr>
           <w:rStyle w:val="31"/>
@@ -1306,7 +1304,73 @@
           <w:color w:val="auto"/>
           <w:lang w:val="en-US" w:eastAsia="zh-CN" w:bidi="ar-SA"/>
         </w:rPr>
-        <w:t>本论文聚焦于智能门禁系统的设计与实现，旨在解决传统门禁系统在安全性和便利性方面的不足。随着科技发展，传统门禁系统已难以满足现代社会需求，而视觉识别技术的进步为智能门禁系统的创新提供了契机。本研究设计并实现了基于视觉识别的智能门禁安全监控系统，该系统选用 ESP32-S3-DevKitC-12 作为主控芯片，结合 K210 视觉识别模块、音频报警模块、NFC 模块等多个功能模块。通过 K210 进行实时视频流处理和人脸识别，利用 ESP32-S3-DevKitC-12 的通信功能实现远程监控和数据传输，借助 Micro SD 卡实现数据存储。系统预期能实现高准确率的人脸识别、简洁美观且操作便捷的交互界面，同时具备低功耗、高性能稳定的特点。研究过程采用文献研究法和经验总结法，经需求分析、系统架构设计、硬件设计、软件开发等步骤完成系统构建，并通过模拟实验等手段进行测试优化。该系统的创新点在于利用 K210 提升识别速度和准确率，支持蓝牙通信开门，实现监控视频查看与本地存储，以及拥有简洁友好的交互界面，具有较高的实用性和市场应用价值，有望为智能家居、智能办公等领域的智能监控发展提供有益借鉴。</w:t>
+        <w:t>本论文聚焦于智能门禁系统的设计与实现，旨在解决传统门禁系统在安全性和便利性方面的不足。本研究设计并实现了基于视觉识别的智能门禁安全监控系统，该系统选用ESP32-S3-DevKitC-12作为主控芯片，结合K210视觉识别模块、音频报警模块、NFC模块等多个功能模块。通过K210进行实时视频流处理和人脸识别，</w:t>
+      </w:r>
+      <w:r>
+        <w:rPr>
+          <w:rStyle w:val="41"/>
+          <w:rFonts w:hint="eastAsia" w:eastAsia="宋体" w:cs="宋体"/>
+          <w:b w:val="0"/>
+          <w:bCs/>
+          <w:color w:val="auto"/>
+          <w:lang w:val="en-US" w:eastAsia="zh-CN" w:bidi="ar-SA"/>
+        </w:rPr>
+        <w:t>快速识别人员身份。一旦检测到未经授权的人员，音频报警模块会立即启动，发出警报</w:t>
+      </w:r>
+      <w:r>
+        <w:rPr>
+          <w:rStyle w:val="41"/>
+          <w:rFonts w:hint="eastAsia" w:cs="宋体"/>
+          <w:b w:val="0"/>
+          <w:bCs/>
+          <w:color w:val="auto"/>
+          <w:lang w:val="en-US" w:eastAsia="zh-CN" w:bidi="ar-SA"/>
+        </w:rPr>
+        <w:t>。通讯上</w:t>
+      </w:r>
+      <w:r>
+        <w:rPr>
+          <w:rStyle w:val="41"/>
+          <w:rFonts w:eastAsia="宋体" w:cs="宋体"/>
+          <w:b w:val="0"/>
+          <w:bCs/>
+          <w:color w:val="auto"/>
+          <w:lang w:val="en-US" w:eastAsia="zh-CN" w:bidi="ar-SA"/>
+        </w:rPr>
+        <w:t>利用ESP32-S3-DevKitC-12的</w:t>
+      </w:r>
+      <w:r>
+        <w:rPr>
+          <w:rStyle w:val="41"/>
+          <w:rFonts w:hint="eastAsia" w:cs="宋体"/>
+          <w:b w:val="0"/>
+          <w:bCs/>
+          <w:color w:val="auto"/>
+          <w:lang w:val="en-US" w:eastAsia="zh-CN" w:bidi="ar-SA"/>
+        </w:rPr>
+        <w:t>Wi-Fi以及蓝牙模块</w:t>
+      </w:r>
+      <w:r>
+        <w:rPr>
+          <w:rStyle w:val="41"/>
+          <w:rFonts w:eastAsia="宋体" w:cs="宋体"/>
+          <w:b w:val="0"/>
+          <w:bCs/>
+          <w:color w:val="auto"/>
+          <w:lang w:val="en-US" w:eastAsia="zh-CN" w:bidi="ar-SA"/>
+        </w:rPr>
+        <w:t>实现远程监控和数据传输，借助Micro SD卡实现数据存储。</w:t>
+      </w:r>
+      <w:r>
+        <w:rPr>
+          <w:rStyle w:val="41"/>
+          <w:rFonts w:hint="eastAsia" w:eastAsia="宋体" w:cs="宋体"/>
+          <w:b w:val="0"/>
+          <w:bCs/>
+          <w:color w:val="auto"/>
+          <w:lang w:val="en-US" w:eastAsia="zh-CN" w:bidi="ar-SA"/>
+        </w:rPr>
+        <w:t>用户可通过简洁直观的交互界面进行操作，支持 NFC 感应解锁、手机蓝牙配对无接触开锁。该系统主要适用于各类住宅、办公场所、学校、商业园区等对门禁安全和便捷性要求较高的场景。实验证明，本系统成功实现远程监控门禁状态、智能化身份识别与管理，显著提升门禁系统的安全性和便捷性。</w:t>
       </w:r>
     </w:p>
     <w:p>
@@ -1407,6 +1471,37 @@
         <w:spacing w:line="460" w:lineRule="exact"/>
         <w:textAlignment w:val="auto"/>
         <w:rPr>
+          <w:rFonts w:hint="eastAsia" w:ascii="Times New Roman" w:hAnsi="Times New Roman" w:eastAsia="黑体" w:cs="Times New Roman"/>
+          <w:b w:val="0"/>
+          <w:bCs w:val="0"/>
+          <w:color w:val="auto"/>
+          <w:kern w:val="2"/>
+          <w:sz w:val="24"/>
+          <w:szCs w:val="24"/>
+          <w:lang w:val="en-US" w:eastAsia="zh-CN" w:bidi="ar-SA"/>
+        </w:rPr>
+      </w:pPr>
+      <w:r>
+        <w:rPr>
+          <w:rFonts w:eastAsia="黑体" w:cs="Times New Roman"/>
+          <w:b/>
+          <w:sz w:val="28"/>
+          <w:szCs w:val="28"/>
+        </w:rPr>
+        <w:t>Abstract</w:t>
+      </w:r>
+      <w:r>
+        <w:rPr>
+          <w:rFonts w:ascii="黑体" w:hAnsi="黑体" w:eastAsia="黑体" w:cs="黑体"/>
+          <w:b/>
+          <w:sz w:val="28"/>
+          <w:szCs w:val="28"/>
+          <w:lang w:val="en-US" w:eastAsia="zh-CN"/>
+        </w:rPr>
+        <w:t xml:space="preserve">  </w:t>
+      </w:r>
+      <w:r>
+        <w:rPr>
           <w:rFonts w:ascii="Times New Roman" w:hAnsi="Times New Roman" w:eastAsia="黑体" w:cs="Times New Roman"/>
           <w:b w:val="0"/>
           <w:bCs w:val="0"/>
@@ -1416,29 +1511,11 @@
           <w:szCs w:val="24"/>
           <w:lang w:val="en-US" w:eastAsia="zh-CN" w:bidi="ar-SA"/>
         </w:rPr>
-      </w:pPr>
-      <w:r>
-        <w:rPr>
-          <w:rFonts w:eastAsia="黑体" w:cs="Times New Roman"/>
-          <w:b/>
-          <w:sz w:val="28"/>
-          <w:szCs w:val="28"/>
-        </w:rPr>
-        <w:t>Abstract</w:t>
-      </w:r>
-      <w:r>
-        <w:rPr>
-          <w:rFonts w:ascii="黑体" w:hAnsi="黑体" w:eastAsia="黑体" w:cs="黑体"/>
-          <w:b/>
-          <w:sz w:val="28"/>
-          <w:szCs w:val="28"/>
-          <w:lang w:val="en-US" w:eastAsia="zh-CN"/>
-        </w:rPr>
-        <w:t xml:space="preserve">  </w:t>
-      </w:r>
-      <w:r>
-        <w:rPr>
-          <w:rFonts w:ascii="Times New Roman" w:hAnsi="Times New Roman" w:eastAsia="黑体" w:cs="Times New Roman"/>
+        <w:t>T</w:t>
+      </w:r>
+      <w:r>
+        <w:rPr>
+          <w:rFonts w:hint="eastAsia" w:ascii="Times New Roman" w:hAnsi="Times New Roman" w:eastAsia="黑体" w:cs="Times New Roman"/>
           <w:b w:val="0"/>
           <w:bCs w:val="0"/>
           <w:color w:val="auto"/>
@@ -1447,22 +1524,7 @@
           <w:szCs w:val="24"/>
           <w:lang w:val="en-US" w:eastAsia="zh-CN" w:bidi="ar-SA"/>
         </w:rPr>
-        <w:t xml:space="preserve">This thesis focuses on the design and implementation of an intelligent access control system, aiming to address the deficiencies of traditional access control systems in terms of security and convenience. With the development of technology, traditional access </w:t>
-      </w:r>
-      <w:bookmarkStart w:id="233" w:name="_GoBack"/>
-      <w:bookmarkEnd w:id="233"/>
-      <w:r>
-        <w:rPr>
-          <w:rFonts w:ascii="Times New Roman" w:hAnsi="Times New Roman" w:eastAsia="黑体" w:cs="Times New Roman"/>
-          <w:b w:val="0"/>
-          <w:bCs w:val="0"/>
-          <w:color w:val="auto"/>
-          <w:kern w:val="2"/>
-          <w:sz w:val="24"/>
-          <w:szCs w:val="24"/>
-          <w:lang w:val="en-US" w:eastAsia="zh-CN" w:bidi="ar-SA"/>
-        </w:rPr>
-        <w:t>control systems can no longer meet the requirements of modern society. The progress of visual recognition technology has provided an opportunity for the innovation of intelligent access control systems. In this study, an intelligent access control and security monitoring system based on visual recognition is designed and implemented. The system selects ESP32-S3-DevKitC-12 as the main control chip and combines multiple functional modules such as a K210 visual recognition module, an audio alarm module, and an NFC module. The K210 is used for real-time video stream processing and face recognition, the communication function of ESP32-S3-DevKitC-12 is utilized to achieve remote monitoring and data transmission, and a Micro SD card is employed for data storage. The system is expected to achieve high-accuracy face recognition, a simple, beautiful, and easy-to-operate interactive interface, as well as low power consumption and high-performance stability. During the research process, the literature research method and the experience summary method are adopted. The system is constructed through steps such as requirements analysis, system architecture design, hardware design, and software development, and is tested and optimized by means of simulation experiments. The innovation of this system lies in using the K210 to improve the recognition speed and accuracy, supporting Bluetooth communication for door opening, realizing remote viewing and local storage of surveillance videos, and having a simple and friendly interactive interface. It has high practicality and market application value and is expected to provide useful references for the development of intelligent monitoring in fields such as smart homes and smart offices.</w:t>
+        <w:t>his thesis focuses on the design and implementation of an intelligent access control system, aiming to address the deficiencies of traditional access control systems in terms of security and convenience. In this research, an intelligent access control security monitoring system based on visual recognition has been designed and implemented. This system selects the ESP32-S3-DevKitC-12 as the main control chip and combines multiple functional modules such as the K210 visual recognition module, the audio alarm module, and the NFC module. The K210 is used for real-time video stream processing and face recognition to quickly identify individuals. Once an unauthorized person is detected, the audio alarm module will be activated immediately and sound an alarm. In terms of communication, the Wi-Fi and Bluetooth modules of the ESP32-S3-DevKitC-12 are utilized to achieve remote monitoring and data transmission, and data storage is realized with the help of a Micro SD card. Users can operate through a simple and intuitive interactive interface, and the system supports NFC sensing unlocking and contactless unlocking by pairing with a mobile phone via Bluetooth. This system is mainly applicable to various scenarios with high requirements for access control security and convenience, such as residential buildings, office premises, schools, and commercial parks. Experiments have demonstrated that this system has successfully achieved remote monitoring of the access control status, intelligent identity recognition, and management, significantly enhancing the security and convenience of the access control system.</w:t>
       </w:r>
     </w:p>
     <w:p>
@@ -1534,13 +1596,13 @@
         <w:pStyle w:val="62"/>
       </w:pPr>
       <w:bookmarkStart w:id="14" w:name="_Toc480062095"/>
-      <w:bookmarkStart w:id="15" w:name="_Toc479179464"/>
-      <w:bookmarkStart w:id="16" w:name="_Toc477965789"/>
-      <w:bookmarkStart w:id="17" w:name="_Toc479185242"/>
-      <w:bookmarkStart w:id="18" w:name="_Toc479179426"/>
-      <w:bookmarkStart w:id="19" w:name="_Toc477959462"/>
-      <w:bookmarkStart w:id="20" w:name="_Toc475656797"/>
-      <w:bookmarkStart w:id="21" w:name="_Toc471079263"/>
+      <w:bookmarkStart w:id="15" w:name="_Toc477959462"/>
+      <w:bookmarkStart w:id="16" w:name="_Toc471079263"/>
+      <w:bookmarkStart w:id="17" w:name="_Toc477965789"/>
+      <w:bookmarkStart w:id="18" w:name="_Toc475656797"/>
+      <w:bookmarkStart w:id="19" w:name="_Toc479179464"/>
+      <w:bookmarkStart w:id="20" w:name="_Toc479185242"/>
+      <w:bookmarkStart w:id="21" w:name="_Toc479179426"/>
       <w:bookmarkStart w:id="22" w:name="_Toc475197157"/>
       <w:r>
         <w:t>目 录</w:t>
@@ -1592,7 +1654,7 @@
         </w:p>
         <w:p>
           <w:pPr>
-            <w:pStyle w:val="12"/>
+            <w:pStyle w:val="13"/>
             <w:tabs>
               <w:tab w:val="right" w:leader="dot" w:pos="8731"/>
               <w:tab w:val="clear" w:pos="8721"/>
@@ -1810,7 +1872,7 @@
         </w:p>
         <w:p>
           <w:pPr>
-            <w:pStyle w:val="14"/>
+            <w:pStyle w:val="15"/>
             <w:tabs>
               <w:tab w:val="right" w:leader="dot" w:pos="8731"/>
               <w:tab w:val="clear" w:pos="8721"/>
@@ -2000,7 +2062,7 @@
         </w:p>
         <w:p>
           <w:pPr>
-            <w:pStyle w:val="14"/>
+            <w:pStyle w:val="15"/>
             <w:tabs>
               <w:tab w:val="right" w:leader="dot" w:pos="8731"/>
               <w:tab w:val="clear" w:pos="8721"/>
@@ -2188,11 +2250,12 @@
         </w:p>
         <w:p>
           <w:pPr>
-            <w:pStyle w:val="8"/>
+            <w:pStyle w:val="9"/>
             <w:tabs>
               <w:tab w:val="right" w:leader="dot" w:pos="8731"/>
               <w:tab w:val="clear" w:pos="8721"/>
             </w:tabs>
+            <w:ind w:firstLine="420" w:firstLineChars="0"/>
             <w:rPr>
               <w:color w:val="000000" w:themeColor="text1"/>
               <w:sz w:val="24"/>
@@ -2412,11 +2475,12 @@
         </w:p>
         <w:p>
           <w:pPr>
-            <w:pStyle w:val="8"/>
+            <w:pStyle w:val="9"/>
             <w:tabs>
               <w:tab w:val="right" w:leader="dot" w:pos="8731"/>
               <w:tab w:val="clear" w:pos="8721"/>
             </w:tabs>
+            <w:ind w:firstLine="420" w:firstLineChars="0"/>
             <w:rPr>
               <w:color w:val="000000" w:themeColor="text1"/>
               <w:sz w:val="24"/>
@@ -2622,7 +2686,7 @@
         </w:p>
         <w:p>
           <w:pPr>
-            <w:pStyle w:val="14"/>
+            <w:pStyle w:val="15"/>
             <w:tabs>
               <w:tab w:val="right" w:leader="dot" w:pos="8731"/>
               <w:tab w:val="clear" w:pos="8721"/>
@@ -2812,11 +2876,12 @@
         </w:p>
         <w:p>
           <w:pPr>
-            <w:pStyle w:val="8"/>
+            <w:pStyle w:val="9"/>
             <w:tabs>
               <w:tab w:val="right" w:leader="dot" w:pos="8731"/>
               <w:tab w:val="clear" w:pos="8721"/>
             </w:tabs>
+            <w:ind w:firstLine="420" w:firstLineChars="0"/>
             <w:rPr>
               <w:color w:val="000000" w:themeColor="text1"/>
               <w:sz w:val="24"/>
@@ -3003,11 +3068,12 @@
         </w:p>
         <w:p>
           <w:pPr>
-            <w:pStyle w:val="8"/>
+            <w:pStyle w:val="9"/>
             <w:tabs>
               <w:tab w:val="right" w:leader="dot" w:pos="8731"/>
               <w:tab w:val="clear" w:pos="8721"/>
             </w:tabs>
+            <w:ind w:firstLine="420" w:firstLineChars="0"/>
             <w:rPr>
               <w:color w:val="000000" w:themeColor="text1"/>
               <w:sz w:val="24"/>
@@ -3195,7 +3261,7 @@
         </w:p>
         <w:p>
           <w:pPr>
-            <w:pStyle w:val="12"/>
+            <w:pStyle w:val="13"/>
             <w:tabs>
               <w:tab w:val="right" w:leader="dot" w:pos="8731"/>
               <w:tab w:val="clear" w:pos="8721"/>
@@ -3372,7 +3438,7 @@
         </w:p>
         <w:p>
           <w:pPr>
-            <w:pStyle w:val="14"/>
+            <w:pStyle w:val="15"/>
             <w:tabs>
               <w:tab w:val="right" w:leader="dot" w:pos="8731"/>
               <w:tab w:val="clear" w:pos="8721"/>
@@ -3552,7 +3618,7 @@
         </w:p>
         <w:p>
           <w:pPr>
-            <w:pStyle w:val="14"/>
+            <w:pStyle w:val="15"/>
             <w:tabs>
               <w:tab w:val="right" w:leader="dot" w:pos="8731"/>
               <w:tab w:val="clear" w:pos="8721"/>
@@ -3729,7 +3795,7 @@
         </w:p>
         <w:p>
           <w:pPr>
-            <w:pStyle w:val="14"/>
+            <w:pStyle w:val="15"/>
             <w:tabs>
               <w:tab w:val="right" w:leader="dot" w:pos="8731"/>
               <w:tab w:val="clear" w:pos="8721"/>
@@ -3934,7 +4000,7 @@
         </w:p>
         <w:p>
           <w:pPr>
-            <w:pStyle w:val="14"/>
+            <w:pStyle w:val="15"/>
             <w:tabs>
               <w:tab w:val="right" w:leader="dot" w:pos="8731"/>
               <w:tab w:val="clear" w:pos="8721"/>
@@ -4111,7 +4177,7 @@
         </w:p>
         <w:p>
           <w:pPr>
-            <w:pStyle w:val="14"/>
+            <w:pStyle w:val="15"/>
             <w:tabs>
               <w:tab w:val="right" w:leader="dot" w:pos="8731"/>
               <w:tab w:val="clear" w:pos="8721"/>
@@ -4315,7 +4381,7 @@
         </w:p>
         <w:p>
           <w:pPr>
-            <w:pStyle w:val="12"/>
+            <w:pStyle w:val="13"/>
             <w:tabs>
               <w:tab w:val="right" w:leader="dot" w:pos="8731"/>
               <w:tab w:val="clear" w:pos="8721"/>
@@ -4523,7 +4589,7 @@
         </w:p>
         <w:p>
           <w:pPr>
-            <w:pStyle w:val="14"/>
+            <w:pStyle w:val="15"/>
             <w:tabs>
               <w:tab w:val="right" w:leader="dot" w:pos="8731"/>
               <w:tab w:val="clear" w:pos="8721"/>
@@ -4719,7 +4785,7 @@
         </w:p>
         <w:p>
           <w:pPr>
-            <w:pStyle w:val="14"/>
+            <w:pStyle w:val="15"/>
             <w:tabs>
               <w:tab w:val="right" w:leader="dot" w:pos="8731"/>
               <w:tab w:val="clear" w:pos="8721"/>
@@ -4915,11 +4981,12 @@
         </w:p>
         <w:p>
           <w:pPr>
-            <w:pStyle w:val="8"/>
+            <w:pStyle w:val="9"/>
             <w:tabs>
               <w:tab w:val="right" w:leader="dot" w:pos="8731"/>
               <w:tab w:val="clear" w:pos="8721"/>
             </w:tabs>
+            <w:ind w:firstLine="420" w:firstLineChars="0"/>
             <w:rPr>
               <w:color w:val="000000" w:themeColor="text1"/>
               <w:sz w:val="24"/>
@@ -5114,11 +5181,12 @@
         </w:p>
         <w:p>
           <w:pPr>
-            <w:pStyle w:val="8"/>
+            <w:pStyle w:val="9"/>
             <w:tabs>
               <w:tab w:val="right" w:leader="dot" w:pos="8731"/>
               <w:tab w:val="clear" w:pos="8721"/>
             </w:tabs>
+            <w:ind w:firstLine="420" w:firstLineChars="0"/>
             <w:rPr>
               <w:color w:val="000000" w:themeColor="text1"/>
               <w:sz w:val="24"/>
@@ -5314,11 +5382,12 @@
         </w:p>
         <w:p>
           <w:pPr>
-            <w:pStyle w:val="8"/>
+            <w:pStyle w:val="9"/>
             <w:tabs>
               <w:tab w:val="right" w:leader="dot" w:pos="8731"/>
               <w:tab w:val="clear" w:pos="8721"/>
             </w:tabs>
+            <w:ind w:firstLine="420" w:firstLineChars="0"/>
             <w:rPr>
               <w:color w:val="000000" w:themeColor="text1"/>
               <w:sz w:val="24"/>
@@ -5497,11 +5566,12 @@
         </w:p>
         <w:p>
           <w:pPr>
-            <w:pStyle w:val="8"/>
+            <w:pStyle w:val="9"/>
             <w:tabs>
               <w:tab w:val="right" w:leader="dot" w:pos="8731"/>
               <w:tab w:val="clear" w:pos="8721"/>
             </w:tabs>
+            <w:ind w:firstLine="420" w:firstLineChars="0"/>
             <w:rPr>
               <w:color w:val="000000" w:themeColor="text1"/>
               <w:sz w:val="24"/>
@@ -5713,11 +5783,12 @@
         </w:p>
         <w:p>
           <w:pPr>
-            <w:pStyle w:val="8"/>
+            <w:pStyle w:val="9"/>
             <w:tabs>
               <w:tab w:val="right" w:leader="dot" w:pos="8731"/>
               <w:tab w:val="clear" w:pos="8721"/>
             </w:tabs>
+            <w:ind w:firstLine="420" w:firstLineChars="0"/>
             <w:rPr>
               <w:color w:val="000000" w:themeColor="text1"/>
               <w:sz w:val="24"/>
@@ -5896,11 +5967,12 @@
         </w:p>
         <w:p>
           <w:pPr>
-            <w:pStyle w:val="8"/>
+            <w:pStyle w:val="9"/>
             <w:tabs>
               <w:tab w:val="right" w:leader="dot" w:pos="8731"/>
               <w:tab w:val="clear" w:pos="8721"/>
             </w:tabs>
+            <w:ind w:firstLine="420" w:firstLineChars="0"/>
             <w:rPr>
               <w:color w:val="000000" w:themeColor="text1"/>
               <w:sz w:val="24"/>
@@ -6095,11 +6167,12 @@
         </w:p>
         <w:p>
           <w:pPr>
-            <w:pStyle w:val="8"/>
+            <w:pStyle w:val="9"/>
             <w:tabs>
               <w:tab w:val="right" w:leader="dot" w:pos="8731"/>
               <w:tab w:val="clear" w:pos="8721"/>
             </w:tabs>
+            <w:ind w:firstLine="420" w:firstLineChars="0"/>
             <w:rPr>
               <w:color w:val="000000" w:themeColor="text1"/>
               <w:sz w:val="24"/>
@@ -6278,11 +6351,12 @@
         </w:p>
         <w:p>
           <w:pPr>
-            <w:pStyle w:val="8"/>
+            <w:pStyle w:val="9"/>
             <w:tabs>
               <w:tab w:val="right" w:leader="dot" w:pos="8731"/>
               <w:tab w:val="clear" w:pos="8721"/>
             </w:tabs>
+            <w:ind w:firstLine="420" w:firstLineChars="0"/>
             <w:rPr>
               <w:color w:val="000000" w:themeColor="text1"/>
               <w:sz w:val="24"/>
@@ -6495,7 +6569,7 @@
         </w:p>
         <w:p>
           <w:pPr>
-            <w:pStyle w:val="12"/>
+            <w:pStyle w:val="13"/>
             <w:tabs>
               <w:tab w:val="right" w:leader="dot" w:pos="8731"/>
               <w:tab w:val="clear" w:pos="8721"/>
@@ -6674,7 +6748,7 @@
         </w:p>
         <w:p>
           <w:pPr>
-            <w:pStyle w:val="14"/>
+            <w:pStyle w:val="15"/>
             <w:tabs>
               <w:tab w:val="right" w:leader="dot" w:pos="8731"/>
               <w:tab w:val="clear" w:pos="8721"/>
@@ -6855,7 +6929,7 @@
         </w:p>
         <w:p>
           <w:pPr>
-            <w:pStyle w:val="14"/>
+            <w:pStyle w:val="15"/>
             <w:tabs>
               <w:tab w:val="right" w:leader="dot" w:pos="8731"/>
               <w:tab w:val="clear" w:pos="8721"/>
@@ -7064,7 +7138,7 @@
         </w:p>
         <w:p>
           <w:pPr>
-            <w:pStyle w:val="14"/>
+            <w:pStyle w:val="15"/>
             <w:tabs>
               <w:tab w:val="right" w:leader="dot" w:pos="8731"/>
               <w:tab w:val="clear" w:pos="8721"/>
@@ -7271,7 +7345,7 @@
         </w:p>
         <w:p>
           <w:pPr>
-            <w:pStyle w:val="14"/>
+            <w:pStyle w:val="15"/>
             <w:tabs>
               <w:tab w:val="right" w:leader="dot" w:pos="8731"/>
               <w:tab w:val="clear" w:pos="8721"/>
@@ -7463,7 +7537,7 @@
         </w:p>
         <w:p>
           <w:pPr>
-            <w:pStyle w:val="14"/>
+            <w:pStyle w:val="15"/>
             <w:tabs>
               <w:tab w:val="right" w:leader="dot" w:pos="8731"/>
               <w:tab w:val="clear" w:pos="8721"/>
@@ -7592,7 +7666,39 @@
                 </w14:solidFill>
               </w14:textFill>
             </w:rPr>
-            <w:t>WiFi</w:t>
+            <w:t>Wi</w:t>
+          </w:r>
+          <w:r>
+            <w:rPr>
+              <w:rFonts w:hint="eastAsia" w:cs="Times New Roman"/>
+              <w:color w:val="000000" w:themeColor="text1"/>
+              <w:kern w:val="0"/>
+              <w:sz w:val="24"/>
+              <w:szCs w:val="24"/>
+              <w:lang w:val="en-US" w:eastAsia="zh-CN" w:bidi="ar-SA"/>
+              <w14:textFill>
+                <w14:solidFill>
+                  <w14:schemeClr w14:val="tx1"/>
+                </w14:solidFill>
+              </w14:textFill>
+            </w:rPr>
+            <w:t>-</w:t>
+          </w:r>
+          <w:r>
+            <w:rPr>
+              <w:rFonts w:hint="eastAsia" w:ascii="Calibri" w:hAnsi="Calibri" w:eastAsia="宋体" w:cs="Times New Roman"/>
+              <w:color w:val="000000" w:themeColor="text1"/>
+              <w:kern w:val="0"/>
+              <w:sz w:val="24"/>
+              <w:szCs w:val="24"/>
+              <w:lang w:val="en-US" w:eastAsia="zh-CN" w:bidi="ar-SA"/>
+              <w14:textFill>
+                <w14:solidFill>
+                  <w14:schemeClr w14:val="tx1"/>
+                </w14:solidFill>
+              </w14:textFill>
+            </w:rPr>
+            <w:t>Fi</w:t>
           </w:r>
           <w:r>
             <w:rPr>
@@ -7704,7 +7810,7 @@
         </w:p>
         <w:p>
           <w:pPr>
-            <w:pStyle w:val="14"/>
+            <w:pStyle w:val="15"/>
             <w:tabs>
               <w:tab w:val="right" w:leader="dot" w:pos="8731"/>
               <w:tab w:val="clear" w:pos="8721"/>
@@ -7922,7 +8028,7 @@
         </w:p>
         <w:p>
           <w:pPr>
-            <w:pStyle w:val="12"/>
+            <w:pStyle w:val="13"/>
             <w:tabs>
               <w:tab w:val="right" w:leader="dot" w:pos="8731"/>
               <w:tab w:val="clear" w:pos="8721"/>
@@ -8103,7 +8209,7 @@
         </w:p>
         <w:p>
           <w:pPr>
-            <w:pStyle w:val="14"/>
+            <w:pStyle w:val="15"/>
             <w:tabs>
               <w:tab w:val="right" w:leader="dot" w:pos="8731"/>
               <w:tab w:val="clear" w:pos="8721"/>
@@ -8281,7 +8387,7 @@
         </w:p>
         <w:p>
           <w:pPr>
-            <w:pStyle w:val="14"/>
+            <w:pStyle w:val="15"/>
             <w:tabs>
               <w:tab w:val="right" w:leader="dot" w:pos="8731"/>
               <w:tab w:val="clear" w:pos="8721"/>
@@ -8476,7 +8582,7 @@
         </w:p>
         <w:p>
           <w:pPr>
-            <w:pStyle w:val="14"/>
+            <w:pStyle w:val="15"/>
             <w:tabs>
               <w:tab w:val="right" w:leader="dot" w:pos="8731"/>
               <w:tab w:val="clear" w:pos="8721"/>
@@ -8687,7 +8793,7 @@
         </w:p>
         <w:p>
           <w:pPr>
-            <w:pStyle w:val="14"/>
+            <w:pStyle w:val="15"/>
             <w:tabs>
               <w:tab w:val="right" w:leader="dot" w:pos="8731"/>
               <w:tab w:val="clear" w:pos="8721"/>
@@ -8882,7 +8988,7 @@
         </w:p>
         <w:p>
           <w:pPr>
-            <w:pStyle w:val="14"/>
+            <w:pStyle w:val="15"/>
             <w:tabs>
               <w:tab w:val="right" w:leader="dot" w:pos="8731"/>
               <w:tab w:val="clear" w:pos="8721"/>
@@ -9077,7 +9183,7 @@
         </w:p>
         <w:p>
           <w:pPr>
-            <w:pStyle w:val="14"/>
+            <w:pStyle w:val="15"/>
             <w:tabs>
               <w:tab w:val="right" w:leader="dot" w:pos="8731"/>
               <w:tab w:val="clear" w:pos="8721"/>
@@ -9272,7 +9378,7 @@
         </w:p>
         <w:p>
           <w:pPr>
-            <w:pStyle w:val="12"/>
+            <w:pStyle w:val="13"/>
             <w:tabs>
               <w:tab w:val="right" w:leader="dot" w:pos="8731"/>
               <w:tab w:val="clear" w:pos="8721"/>
@@ -9450,7 +9556,7 @@
         </w:p>
         <w:p>
           <w:pPr>
-            <w:pStyle w:val="14"/>
+            <w:pStyle w:val="15"/>
             <w:tabs>
               <w:tab w:val="right" w:leader="dot" w:pos="8731"/>
               <w:tab w:val="clear" w:pos="8721"/>
@@ -9645,7 +9751,7 @@
         </w:p>
         <w:p>
           <w:pPr>
-            <w:pStyle w:val="14"/>
+            <w:pStyle w:val="15"/>
             <w:tabs>
               <w:tab w:val="right" w:leader="dot" w:pos="8731"/>
               <w:tab w:val="clear" w:pos="8721"/>
@@ -9840,7 +9946,7 @@
         </w:p>
         <w:p>
           <w:pPr>
-            <w:pStyle w:val="12"/>
+            <w:pStyle w:val="13"/>
             <w:tabs>
               <w:tab w:val="right" w:leader="dot" w:pos="8731"/>
               <w:tab w:val="clear" w:pos="8721"/>
@@ -10019,7 +10125,7 @@
         </w:p>
         <w:p>
           <w:pPr>
-            <w:pStyle w:val="14"/>
+            <w:pStyle w:val="15"/>
             <w:tabs>
               <w:tab w:val="right" w:leader="dot" w:pos="8731"/>
               <w:tab w:val="clear" w:pos="8721"/>
@@ -10214,7 +10320,7 @@
         </w:p>
         <w:p>
           <w:pPr>
-            <w:pStyle w:val="14"/>
+            <w:pStyle w:val="15"/>
             <w:tabs>
               <w:tab w:val="right" w:leader="dot" w:pos="8731"/>
               <w:tab w:val="clear" w:pos="8721"/>
@@ -10409,7 +10515,7 @@
         </w:p>
         <w:p>
           <w:pPr>
-            <w:pStyle w:val="12"/>
+            <w:pStyle w:val="13"/>
             <w:tabs>
               <w:tab w:val="right" w:leader="dot" w:pos="8731"/>
               <w:tab w:val="clear" w:pos="8721"/>
@@ -10571,7 +10677,7 @@
         </w:p>
         <w:p>
           <w:pPr>
-            <w:pStyle w:val="12"/>
+            <w:pStyle w:val="13"/>
             <w:tabs>
               <w:tab w:val="right" w:leader="dot" w:pos="8731"/>
               <w:tab w:val="clear" w:pos="8721"/>
@@ -10733,7 +10839,7 @@
         </w:p>
         <w:p>
           <w:pPr>
-            <w:pStyle w:val="12"/>
+            <w:pStyle w:val="13"/>
             <w:tabs>
               <w:tab w:val="right" w:leader="dot" w:pos="8731"/>
               <w:tab w:val="clear" w:pos="8721"/>
@@ -10938,7 +11044,7 @@
         </w:p>
         <w:p>
           <w:pPr>
-            <w:pStyle w:val="25"/>
+            <w:pStyle w:val="2"/>
             <w:rPr>
               <w:rFonts w:ascii="Times New Roman" w:hAnsi="Times New Roman" w:eastAsia="宋体" w:cs="宋体"/>
               <w:color w:val="auto"/>
@@ -10953,7 +11059,7 @@
     </w:sdt>
     <w:p>
       <w:pPr>
-        <w:pStyle w:val="25"/>
+        <w:pStyle w:val="2"/>
         <w:rPr>
           <w:rFonts w:ascii="Times New Roman" w:hAnsi="Times New Roman" w:eastAsia="宋体" w:cs="宋体"/>
           <w:color w:val="auto"/>
@@ -11102,7 +11208,7 @@
     </w:p>
     <w:p>
       <w:pPr>
-        <w:pStyle w:val="3"/>
+        <w:pStyle w:val="4"/>
         <w:pageBreakBefore w:val="0"/>
         <w:widowControl w:val="0"/>
         <w:numPr>
@@ -11125,10 +11231,10 @@
         <w:t xml:space="preserve"> </w:t>
       </w:r>
       <w:bookmarkEnd w:id="28"/>
-      <w:bookmarkStart w:id="29" w:name="_Toc1234"/>
-      <w:bookmarkStart w:id="30" w:name="_Toc20794"/>
-      <w:bookmarkStart w:id="31" w:name="_Toc211"/>
-      <w:bookmarkStart w:id="32" w:name="_Toc11810"/>
+      <w:bookmarkStart w:id="29" w:name="_Toc20794"/>
+      <w:bookmarkStart w:id="30" w:name="_Toc1234"/>
+      <w:bookmarkStart w:id="31" w:name="_Toc11810"/>
+      <w:bookmarkStart w:id="32" w:name="_Toc211"/>
       <w:r>
         <w:rPr>
           <w:rFonts w:hint="eastAsia" w:ascii="黑体" w:hAnsi="黑体" w:cs="Times New Roman"/>
@@ -11160,8 +11266,8 @@
         </w:rPr>
       </w:pPr>
       <w:bookmarkStart w:id="33" w:name="_Toc25677535"/>
-      <w:bookmarkStart w:id="34" w:name="_Toc29791"/>
-      <w:bookmarkStart w:id="35" w:name="_Toc1300"/>
+      <w:bookmarkStart w:id="34" w:name="_Toc1300"/>
+      <w:bookmarkStart w:id="35" w:name="_Toc29791"/>
       <w:bookmarkStart w:id="36" w:name="_Toc25677536"/>
       <w:r>
         <w:rPr>
@@ -11222,45 +11328,84 @@
         <w:rPr>
           <w:color w:val="000000"/>
         </w:rPr>
-        <w:t>在国内，众多科研团队和企业积极投身于智能门禁系统的研发。何鑫宇提出的基于 ARM 架构的智能家居监控系统，深入探讨了 WiFi 技术和嵌入式系统在智能家居领域的应用</w:t>
-      </w:r>
-      <w:r>
-        <w:rPr>
-          <w:rStyle w:val="24"/>
-          <w:rFonts w:hint="eastAsia"/>
+        <w:t>在国内，众多科研团队和企业积极投身于智能门禁系统的研发。何鑫宇提出的基于 ARM 架构的智能家居监控系统，深入探讨了 Wi</w:t>
+      </w:r>
+      <w:r>
+        <w:rPr>
+          <w:rFonts w:hint="eastAsia"/>
+          <w:color w:val="000000"/>
+          <w:lang w:val="en-US" w:eastAsia="zh-CN"/>
+        </w:rPr>
+        <w:t>-</w:t>
+      </w:r>
+      <w:r>
+        <w:rPr>
+          <w:color w:val="000000"/>
+        </w:rPr>
+        <w:t>Fi 技术和嵌入式系统在智能家居领域的应用</w:t>
+      </w:r>
+      <w:r>
+        <w:rPr>
+          <w:rFonts w:hint="eastAsia" w:ascii="宋体" w:hAnsi="宋体" w:eastAsia="宋体" w:cs="宋体"/>
+          <w:color w:val="auto"/>
+          <w:kern w:val="2"/>
+          <w:sz w:val="24"/>
+          <w:szCs w:val="24"/>
+          <w:u w:val="none"/>
           <w:vertAlign w:val="superscript"/>
+          <w:lang w:val="en-US" w:eastAsia="zh-CN" w:bidi="ar-SA"/>
         </w:rPr>
         <w:fldChar w:fldCharType="begin"/>
       </w:r>
       <w:r>
         <w:rPr>
-          <w:rStyle w:val="24"/>
-          <w:rFonts w:hint="eastAsia"/>
+          <w:rFonts w:hint="eastAsia" w:ascii="宋体" w:hAnsi="宋体" w:eastAsia="宋体" w:cs="宋体"/>
+          <w:color w:val="auto"/>
+          <w:kern w:val="2"/>
+          <w:sz w:val="24"/>
+          <w:szCs w:val="24"/>
+          <w:u w:val="none"/>
           <w:vertAlign w:val="superscript"/>
+          <w:lang w:val="en-US" w:eastAsia="zh-CN" w:bidi="ar-SA"/>
         </w:rPr>
         <w:instrText xml:space="preserve"> REF _Ref2042185722 \n \h </w:instrText>
       </w:r>
       <w:r>
         <w:rPr>
-          <w:rStyle w:val="24"/>
-          <w:rFonts w:hint="eastAsia"/>
+          <w:rFonts w:hint="eastAsia" w:ascii="宋体" w:hAnsi="宋体" w:eastAsia="宋体" w:cs="宋体"/>
+          <w:color w:val="auto"/>
+          <w:kern w:val="2"/>
+          <w:sz w:val="24"/>
+          <w:szCs w:val="24"/>
+          <w:u w:val="none"/>
           <w:vertAlign w:val="superscript"/>
+          <w:lang w:val="en-US" w:eastAsia="zh-CN" w:bidi="ar-SA"/>
         </w:rPr>
         <w:fldChar w:fldCharType="separate"/>
       </w:r>
       <w:r>
         <w:rPr>
-          <w:rStyle w:val="24"/>
-          <w:rFonts w:hint="eastAsia"/>
+          <w:rFonts w:hint="eastAsia" w:ascii="宋体" w:hAnsi="宋体" w:eastAsia="宋体" w:cs="宋体"/>
+          <w:color w:val="auto"/>
+          <w:kern w:val="2"/>
+          <w:sz w:val="24"/>
+          <w:szCs w:val="24"/>
+          <w:u w:val="none"/>
           <w:vertAlign w:val="superscript"/>
+          <w:lang w:val="en-US" w:eastAsia="zh-CN" w:bidi="ar-SA"/>
         </w:rPr>
         <w:t>[1]</w:t>
       </w:r>
       <w:r>
         <w:rPr>
-          <w:rStyle w:val="24"/>
-          <w:rFonts w:hint="eastAsia"/>
+          <w:rFonts w:hint="eastAsia" w:ascii="宋体" w:hAnsi="宋体" w:eastAsia="宋体" w:cs="宋体"/>
+          <w:color w:val="auto"/>
+          <w:kern w:val="2"/>
+          <w:sz w:val="24"/>
+          <w:szCs w:val="24"/>
+          <w:u w:val="none"/>
           <w:vertAlign w:val="superscript"/>
+          <w:lang w:val="en-US" w:eastAsia="zh-CN" w:bidi="ar-SA"/>
         </w:rPr>
         <w:fldChar w:fldCharType="end"/>
       </w:r>
@@ -11268,504 +11413,757 @@
         <w:rPr>
           <w:color w:val="000000"/>
         </w:rPr>
-        <w:t>，为智能门禁系统的硬件架构设计提供了参考思路。李昌奇等人设计的基于 Android 和 WiFi 的智能家居监控系统，融合了嵌入式控制技术、无线网络和 Android 技术，实现了家居环境的实时监测、远程控制和语音播报功能</w:t>
-      </w:r>
-      <w:r>
-        <w:rPr>
-          <w:rStyle w:val="24"/>
+        <w:t>，为智能门禁系统的硬件架构设计提供了参考思路。李昌奇等人设计的基于 Android 和 Wi</w:t>
+      </w:r>
+      <w:r>
+        <w:rPr>
+          <w:rFonts w:hint="eastAsia"/>
+          <w:color w:val="000000"/>
+          <w:lang w:val="en-US" w:eastAsia="zh-CN"/>
+        </w:rPr>
+        <w:t>-</w:t>
+      </w:r>
+      <w:r>
+        <w:rPr>
+          <w:color w:val="000000"/>
+        </w:rPr>
+        <w:t>Fi 的智能家居监控系统，融合了嵌入式控制技术、无线网络和 Android 技术，实现了家居环境的实时监测、远程控制和语音播报功能</w:t>
+      </w:r>
+      <w:r>
+        <w:rPr>
+          <w:rFonts w:hint="eastAsia" w:ascii="宋体" w:hAnsi="宋体" w:eastAsia="宋体" w:cs="宋体"/>
+          <w:color w:val="auto"/>
+          <w:kern w:val="2"/>
+          <w:sz w:val="24"/>
+          <w:szCs w:val="24"/>
+          <w:u w:val="none"/>
+          <w:vertAlign w:val="superscript"/>
+          <w:lang w:val="en-US" w:eastAsia="zh-CN" w:bidi="ar-SA"/>
+        </w:rPr>
+        <w:fldChar w:fldCharType="begin"/>
+      </w:r>
+      <w:r>
+        <w:rPr>
+          <w:rFonts w:hint="eastAsia" w:ascii="宋体" w:hAnsi="宋体" w:eastAsia="宋体" w:cs="宋体"/>
+          <w:color w:val="auto"/>
+          <w:kern w:val="2"/>
+          <w:sz w:val="24"/>
+          <w:szCs w:val="24"/>
+          <w:u w:val="none"/>
+          <w:vertAlign w:val="superscript"/>
+          <w:lang w:val="en-US" w:eastAsia="zh-CN" w:bidi="ar-SA"/>
+        </w:rPr>
+        <w:instrText xml:space="preserve"> REF _Ref753829393 \n \h </w:instrText>
+      </w:r>
+      <w:r>
+        <w:rPr>
+          <w:rFonts w:hint="eastAsia" w:ascii="宋体" w:hAnsi="宋体" w:eastAsia="宋体" w:cs="宋体"/>
+          <w:color w:val="auto"/>
+          <w:kern w:val="2"/>
+          <w:sz w:val="24"/>
+          <w:szCs w:val="24"/>
+          <w:u w:val="none"/>
+          <w:vertAlign w:val="superscript"/>
+          <w:lang w:val="en-US" w:eastAsia="zh-CN" w:bidi="ar-SA"/>
+        </w:rPr>
+        <w:fldChar w:fldCharType="separate"/>
+      </w:r>
+      <w:r>
+        <w:rPr>
+          <w:rFonts w:hint="eastAsia" w:ascii="宋体" w:hAnsi="宋体" w:eastAsia="宋体" w:cs="宋体"/>
+          <w:color w:val="auto"/>
+          <w:kern w:val="2"/>
+          <w:sz w:val="24"/>
+          <w:szCs w:val="24"/>
+          <w:u w:val="none"/>
+          <w:vertAlign w:val="superscript"/>
+          <w:lang w:val="en-US" w:eastAsia="zh-CN" w:bidi="ar-SA"/>
+        </w:rPr>
+        <w:t>[2]</w:t>
+      </w:r>
+      <w:r>
+        <w:rPr>
+          <w:rFonts w:hint="eastAsia" w:ascii="宋体" w:hAnsi="宋体" w:eastAsia="宋体" w:cs="宋体"/>
+          <w:color w:val="auto"/>
+          <w:kern w:val="2"/>
+          <w:sz w:val="24"/>
+          <w:szCs w:val="24"/>
+          <w:u w:val="none"/>
+          <w:vertAlign w:val="superscript"/>
+          <w:lang w:val="en-US" w:eastAsia="zh-CN" w:bidi="ar-SA"/>
+        </w:rPr>
+        <w:fldChar w:fldCharType="end"/>
+      </w:r>
+      <w:r>
+        <w:rPr>
+          <w:color w:val="000000"/>
+        </w:rPr>
+        <w:t>，展示了智能门禁系统与智能家居其他功能模块的融合发展趋势。张敏和刘佶鑫结合压缩感知理论和时序自适应网络，成功解决了家庭监控视频中的隐私泄露问题，并提高了识别准确度，为智能门禁系统的隐私保护和识别性能优化提供了新的技术手段</w:t>
+      </w:r>
+      <w:r>
+        <w:rPr>
+          <w:rFonts w:hint="eastAsia" w:ascii="宋体" w:hAnsi="宋体" w:eastAsia="宋体" w:cs="宋体"/>
+          <w:color w:val="auto"/>
+          <w:kern w:val="2"/>
+          <w:sz w:val="24"/>
+          <w:szCs w:val="24"/>
+          <w:u w:val="none"/>
+          <w:vertAlign w:val="superscript"/>
+          <w:lang w:val="en-US" w:eastAsia="zh-CN" w:bidi="ar-SA"/>
+        </w:rPr>
+        <w:fldChar w:fldCharType="begin"/>
+      </w:r>
+      <w:r>
+        <w:rPr>
+          <w:rFonts w:hint="eastAsia" w:ascii="宋体" w:hAnsi="宋体" w:eastAsia="宋体" w:cs="宋体"/>
+          <w:color w:val="auto"/>
+          <w:kern w:val="2"/>
+          <w:sz w:val="24"/>
+          <w:szCs w:val="24"/>
+          <w:u w:val="none"/>
+          <w:vertAlign w:val="superscript"/>
+          <w:lang w:val="en-US" w:eastAsia="zh-CN" w:bidi="ar-SA"/>
+        </w:rPr>
+        <w:instrText xml:space="preserve"> REF _Ref1246503104 \n \h </w:instrText>
+      </w:r>
+      <w:r>
+        <w:rPr>
+          <w:rFonts w:hint="eastAsia" w:ascii="宋体" w:hAnsi="宋体" w:eastAsia="宋体" w:cs="宋体"/>
+          <w:color w:val="auto"/>
+          <w:kern w:val="2"/>
+          <w:sz w:val="24"/>
+          <w:szCs w:val="24"/>
+          <w:u w:val="none"/>
+          <w:vertAlign w:val="superscript"/>
+          <w:lang w:val="en-US" w:eastAsia="zh-CN" w:bidi="ar-SA"/>
+        </w:rPr>
+        <w:fldChar w:fldCharType="separate"/>
+      </w:r>
+      <w:r>
+        <w:rPr>
+          <w:rFonts w:hint="eastAsia" w:ascii="宋体" w:hAnsi="宋体" w:eastAsia="宋体" w:cs="宋体"/>
+          <w:color w:val="auto"/>
+          <w:kern w:val="2"/>
+          <w:sz w:val="24"/>
+          <w:szCs w:val="24"/>
+          <w:u w:val="none"/>
+          <w:vertAlign w:val="superscript"/>
+          <w:lang w:val="en-US" w:eastAsia="zh-CN" w:bidi="ar-SA"/>
+        </w:rPr>
+        <w:t>[3]</w:t>
+      </w:r>
+      <w:r>
+        <w:rPr>
+          <w:rFonts w:hint="eastAsia" w:ascii="宋体" w:hAnsi="宋体" w:eastAsia="宋体" w:cs="宋体"/>
+          <w:color w:val="auto"/>
+          <w:kern w:val="2"/>
+          <w:sz w:val="24"/>
+          <w:szCs w:val="24"/>
+          <w:u w:val="none"/>
+          <w:vertAlign w:val="superscript"/>
+          <w:lang w:val="en-US" w:eastAsia="zh-CN" w:bidi="ar-SA"/>
+        </w:rPr>
+        <w:fldChar w:fldCharType="end"/>
+      </w:r>
+      <w:r>
+        <w:rPr>
+          <w:color w:val="000000"/>
+        </w:rPr>
+        <w:t>。</w:t>
+      </w:r>
+    </w:p>
+    <w:p>
+      <w:pPr>
+        <w:pStyle w:val="47"/>
+        <w:rPr>
+          <w:color w:val="000000"/>
+        </w:rPr>
+      </w:pPr>
+      <w:r>
+        <w:rPr>
+          <w:color w:val="000000"/>
+        </w:rPr>
+        <w:t>黄金亮利用 LoRa 技术实现了远程监控、数据加密、访问控制等功能，为用户带来了便捷、安全的家居管理体验</w:t>
+      </w:r>
+      <w:r>
+        <w:rPr>
+          <w:rFonts w:hint="eastAsia" w:ascii="宋体" w:hAnsi="宋体" w:eastAsia="宋体" w:cs="宋体"/>
+          <w:color w:val="auto"/>
+          <w:kern w:val="2"/>
+          <w:sz w:val="24"/>
+          <w:szCs w:val="24"/>
+          <w:u w:val="none"/>
+          <w:vertAlign w:val="superscript"/>
+          <w:lang w:val="en-US" w:eastAsia="zh-CN" w:bidi="ar-SA"/>
+        </w:rPr>
+        <w:fldChar w:fldCharType="begin"/>
+      </w:r>
+      <w:r>
+        <w:rPr>
+          <w:rFonts w:hint="eastAsia" w:ascii="宋体" w:hAnsi="宋体" w:eastAsia="宋体" w:cs="宋体"/>
+          <w:color w:val="auto"/>
+          <w:kern w:val="2"/>
+          <w:sz w:val="24"/>
+          <w:szCs w:val="24"/>
+          <w:u w:val="none"/>
+          <w:vertAlign w:val="superscript"/>
+          <w:lang w:val="en-US" w:eastAsia="zh-CN" w:bidi="ar-SA"/>
+        </w:rPr>
+        <w:instrText xml:space="preserve"> REF _Ref537111882 \n \h </w:instrText>
+      </w:r>
+      <w:r>
+        <w:rPr>
+          <w:rFonts w:hint="eastAsia" w:ascii="宋体" w:hAnsi="宋体" w:eastAsia="宋体" w:cs="宋体"/>
+          <w:color w:val="auto"/>
+          <w:kern w:val="2"/>
+          <w:sz w:val="24"/>
+          <w:szCs w:val="24"/>
+          <w:u w:val="none"/>
+          <w:vertAlign w:val="superscript"/>
+          <w:lang w:val="en-US" w:eastAsia="zh-CN" w:bidi="ar-SA"/>
+        </w:rPr>
+        <w:fldChar w:fldCharType="separate"/>
+      </w:r>
+      <w:r>
+        <w:rPr>
+          <w:rFonts w:hint="eastAsia" w:ascii="宋体" w:hAnsi="宋体" w:eastAsia="宋体" w:cs="宋体"/>
+          <w:color w:val="auto"/>
+          <w:kern w:val="2"/>
+          <w:sz w:val="24"/>
+          <w:szCs w:val="24"/>
+          <w:u w:val="none"/>
+          <w:vertAlign w:val="superscript"/>
+          <w:lang w:val="en-US" w:eastAsia="zh-CN" w:bidi="ar-SA"/>
+        </w:rPr>
+        <w:t>[4]</w:t>
+      </w:r>
+      <w:r>
+        <w:rPr>
+          <w:rFonts w:hint="eastAsia" w:ascii="宋体" w:hAnsi="宋体" w:eastAsia="宋体" w:cs="宋体"/>
+          <w:color w:val="auto"/>
+          <w:kern w:val="2"/>
+          <w:sz w:val="24"/>
+          <w:szCs w:val="24"/>
+          <w:u w:val="none"/>
+          <w:vertAlign w:val="superscript"/>
+          <w:lang w:val="en-US" w:eastAsia="zh-CN" w:bidi="ar-SA"/>
+        </w:rPr>
+        <w:fldChar w:fldCharType="end"/>
+      </w:r>
+      <w:r>
+        <w:rPr>
+          <w:color w:val="000000"/>
+        </w:rPr>
+        <w:t>，拓展了智能门禁系统的通信方式和应用场景。沧澜智能科技（昆山）有限公司开发的系统，通过智能识别分析模块集成对象检测、特征提取识别及行为分析功能，显著提升了系统的预警精度和判断能力</w:t>
+      </w:r>
+      <w:r>
+        <w:rPr>
+          <w:rFonts w:hint="eastAsia" w:ascii="宋体" w:hAnsi="宋体" w:eastAsia="宋体" w:cs="宋体"/>
+          <w:color w:val="auto"/>
+          <w:kern w:val="2"/>
+          <w:sz w:val="24"/>
+          <w:szCs w:val="24"/>
+          <w:u w:val="none"/>
+          <w:vertAlign w:val="superscript"/>
+          <w:lang w:val="en-US" w:eastAsia="zh-CN" w:bidi="ar-SA"/>
+        </w:rPr>
+        <w:fldChar w:fldCharType="begin"/>
+      </w:r>
+      <w:r>
+        <w:rPr>
+          <w:rFonts w:hint="eastAsia" w:ascii="宋体" w:hAnsi="宋体" w:eastAsia="宋体" w:cs="宋体"/>
+          <w:color w:val="auto"/>
+          <w:kern w:val="2"/>
+          <w:sz w:val="24"/>
+          <w:szCs w:val="24"/>
+          <w:u w:val="none"/>
+          <w:vertAlign w:val="superscript"/>
+          <w:lang w:val="en-US" w:eastAsia="zh-CN" w:bidi="ar-SA"/>
+        </w:rPr>
+        <w:instrText xml:space="preserve"> REF _Ref106923108 \n \h </w:instrText>
+      </w:r>
+      <w:r>
+        <w:rPr>
+          <w:rFonts w:hint="eastAsia" w:ascii="宋体" w:hAnsi="宋体" w:eastAsia="宋体" w:cs="宋体"/>
+          <w:color w:val="auto"/>
+          <w:kern w:val="2"/>
+          <w:sz w:val="24"/>
+          <w:szCs w:val="24"/>
+          <w:u w:val="none"/>
+          <w:vertAlign w:val="superscript"/>
+          <w:lang w:val="en-US" w:eastAsia="zh-CN" w:bidi="ar-SA"/>
+        </w:rPr>
+        <w:fldChar w:fldCharType="separate"/>
+      </w:r>
+      <w:r>
+        <w:rPr>
+          <w:rFonts w:hint="eastAsia" w:ascii="宋体" w:hAnsi="宋体" w:eastAsia="宋体" w:cs="宋体"/>
+          <w:color w:val="auto"/>
+          <w:kern w:val="2"/>
+          <w:sz w:val="24"/>
+          <w:szCs w:val="24"/>
+          <w:u w:val="none"/>
+          <w:vertAlign w:val="superscript"/>
+          <w:lang w:val="en-US" w:eastAsia="zh-CN" w:bidi="ar-SA"/>
+        </w:rPr>
+        <w:t>[5]</w:t>
+      </w:r>
+      <w:r>
+        <w:rPr>
+          <w:rFonts w:hint="eastAsia" w:ascii="宋体" w:hAnsi="宋体" w:eastAsia="宋体" w:cs="宋体"/>
+          <w:color w:val="auto"/>
+          <w:kern w:val="2"/>
+          <w:sz w:val="24"/>
+          <w:szCs w:val="24"/>
+          <w:u w:val="none"/>
+          <w:vertAlign w:val="superscript"/>
+          <w:lang w:val="en-US" w:eastAsia="zh-CN" w:bidi="ar-SA"/>
+        </w:rPr>
+        <w:fldChar w:fldCharType="end"/>
+      </w:r>
+      <w:r>
+        <w:rPr>
+          <w:color w:val="000000"/>
+        </w:rPr>
+        <w:t>，推动了智能门禁系统向智能化、精细化管理方向发展。郭顺超等人基于人脸识别技术设计并开发的小区门禁管理系统，采用Python语言和Django框架进行编程实现，后台数据管理采用 MySQL 数据库，借助百度 AI 提供的人脸识别接口完成业主人脸的检测与识别，为小区门禁管理提供了切实可行的解决方案，具有较高的实用性和推广价值</w:t>
+      </w:r>
+      <w:r>
+        <w:rPr>
+          <w:rFonts w:hint="eastAsia" w:ascii="宋体" w:hAnsi="宋体" w:eastAsia="宋体" w:cs="宋体"/>
+          <w:color w:val="auto"/>
+          <w:kern w:val="2"/>
+          <w:sz w:val="24"/>
+          <w:szCs w:val="24"/>
+          <w:u w:val="none"/>
+          <w:vertAlign w:val="superscript"/>
+          <w:lang w:val="en-US" w:eastAsia="zh-CN" w:bidi="ar-SA"/>
+        </w:rPr>
+        <w:fldChar w:fldCharType="begin"/>
+      </w:r>
+      <w:r>
+        <w:rPr>
+          <w:rFonts w:hint="eastAsia" w:ascii="宋体" w:hAnsi="宋体" w:eastAsia="宋体" w:cs="宋体"/>
+          <w:color w:val="auto"/>
+          <w:kern w:val="2"/>
+          <w:sz w:val="24"/>
+          <w:szCs w:val="24"/>
+          <w:u w:val="none"/>
+          <w:vertAlign w:val="superscript"/>
+          <w:lang w:val="en-US" w:eastAsia="zh-CN" w:bidi="ar-SA"/>
+        </w:rPr>
+        <w:instrText xml:space="preserve"> REF _Ref1855757044 \n \h </w:instrText>
+      </w:r>
+      <w:r>
+        <w:rPr>
+          <w:rFonts w:hint="eastAsia" w:ascii="宋体" w:hAnsi="宋体" w:eastAsia="宋体" w:cs="宋体"/>
+          <w:color w:val="auto"/>
+          <w:kern w:val="2"/>
+          <w:sz w:val="24"/>
+          <w:szCs w:val="24"/>
+          <w:u w:val="none"/>
+          <w:vertAlign w:val="superscript"/>
+          <w:lang w:val="en-US" w:eastAsia="zh-CN" w:bidi="ar-SA"/>
+        </w:rPr>
+        <w:fldChar w:fldCharType="separate"/>
+      </w:r>
+      <w:r>
+        <w:rPr>
+          <w:rFonts w:hint="eastAsia" w:ascii="宋体" w:hAnsi="宋体" w:eastAsia="宋体" w:cs="宋体"/>
+          <w:color w:val="auto"/>
+          <w:kern w:val="2"/>
+          <w:sz w:val="24"/>
+          <w:szCs w:val="24"/>
+          <w:u w:val="none"/>
+          <w:vertAlign w:val="superscript"/>
+          <w:lang w:val="en-US" w:eastAsia="zh-CN" w:bidi="ar-SA"/>
+        </w:rPr>
+        <w:t>[6]</w:t>
+      </w:r>
+      <w:r>
+        <w:rPr>
+          <w:rFonts w:hint="eastAsia" w:ascii="宋体" w:hAnsi="宋体" w:eastAsia="宋体" w:cs="宋体"/>
+          <w:color w:val="auto"/>
+          <w:kern w:val="2"/>
+          <w:sz w:val="24"/>
+          <w:szCs w:val="24"/>
+          <w:u w:val="none"/>
+          <w:vertAlign w:val="superscript"/>
+          <w:lang w:val="en-US" w:eastAsia="zh-CN" w:bidi="ar-SA"/>
+        </w:rPr>
+        <w:fldChar w:fldCharType="end"/>
+      </w:r>
+      <w:r>
+        <w:rPr>
+          <w:color w:val="000000"/>
+        </w:rPr>
+        <w:t>。</w:t>
+      </w:r>
+      <w:r>
+        <w:rPr>
+          <w:rFonts w:hint="eastAsia"/>
+          <w:color w:val="000000"/>
+        </w:rPr>
+        <w:t xml:space="preserve">张斌等人设计了一套非接触式手势识别门禁装置，该系统以 STM32 单片机为主控制器，通过手势识别系统实现手势与数字密码的转换，实现门禁锁开关 </w:t>
+      </w:r>
+      <w:r>
+        <w:rPr>
+          <w:rFonts w:hint="eastAsia" w:ascii="宋体" w:hAnsi="宋体" w:eastAsia="宋体" w:cs="宋体"/>
+          <w:color w:val="auto"/>
+          <w:kern w:val="2"/>
+          <w:sz w:val="24"/>
+          <w:szCs w:val="24"/>
+          <w:u w:val="none"/>
+          <w:vertAlign w:val="superscript"/>
+          <w:lang w:val="en-US" w:eastAsia="zh-CN" w:bidi="ar-SA"/>
+        </w:rPr>
+        <w:fldChar w:fldCharType="begin"/>
+      </w:r>
+      <w:r>
+        <w:rPr>
+          <w:rFonts w:hint="eastAsia" w:ascii="宋体" w:hAnsi="宋体" w:eastAsia="宋体" w:cs="宋体"/>
+          <w:color w:val="auto"/>
+          <w:kern w:val="2"/>
+          <w:sz w:val="24"/>
+          <w:szCs w:val="24"/>
+          <w:u w:val="none"/>
+          <w:vertAlign w:val="superscript"/>
+          <w:lang w:val="en-US" w:eastAsia="zh-CN" w:bidi="ar-SA"/>
+        </w:rPr>
+        <w:instrText xml:space="preserve"> REF _Ref207053250 \n \h </w:instrText>
+      </w:r>
+      <w:r>
+        <w:rPr>
+          <w:rFonts w:hint="eastAsia" w:ascii="宋体" w:hAnsi="宋体" w:eastAsia="宋体" w:cs="宋体"/>
+          <w:color w:val="auto"/>
+          <w:kern w:val="2"/>
+          <w:sz w:val="24"/>
+          <w:szCs w:val="24"/>
+          <w:u w:val="none"/>
+          <w:vertAlign w:val="superscript"/>
+          <w:lang w:val="en-US" w:eastAsia="zh-CN" w:bidi="ar-SA"/>
+        </w:rPr>
+        <w:fldChar w:fldCharType="separate"/>
+      </w:r>
+      <w:r>
+        <w:rPr>
+          <w:rFonts w:hint="eastAsia" w:ascii="宋体" w:hAnsi="宋体" w:eastAsia="宋体" w:cs="宋体"/>
+          <w:color w:val="auto"/>
+          <w:kern w:val="2"/>
+          <w:sz w:val="24"/>
+          <w:szCs w:val="24"/>
+          <w:u w:val="none"/>
+          <w:vertAlign w:val="superscript"/>
+          <w:lang w:val="en-US" w:eastAsia="zh-CN" w:bidi="ar-SA"/>
+        </w:rPr>
+        <w:t>[7]</w:t>
+      </w:r>
+      <w:r>
+        <w:rPr>
+          <w:rFonts w:hint="eastAsia" w:ascii="宋体" w:hAnsi="宋体" w:eastAsia="宋体" w:cs="宋体"/>
+          <w:color w:val="auto"/>
+          <w:kern w:val="2"/>
+          <w:sz w:val="24"/>
+          <w:szCs w:val="24"/>
+          <w:u w:val="none"/>
+          <w:vertAlign w:val="superscript"/>
+          <w:lang w:val="en-US" w:eastAsia="zh-CN" w:bidi="ar-SA"/>
+        </w:rPr>
+        <w:fldChar w:fldCharType="end"/>
+      </w:r>
+      <w:r>
+        <w:rPr>
+          <w:rFonts w:hint="eastAsia"/>
+          <w:color w:val="000000"/>
+        </w:rPr>
+        <w:t>。陆畅等人设计了一种智能门禁系统，利用OpenCV视觉库和树莓派硬件，通过人脸识别技术实现安全管理。系统通过灰度化、降维和特征值计算，对人脸信息进行处理，测试结果显示该系统具有人脸识别的高成功率</w:t>
+      </w:r>
+      <w:r>
+        <w:rPr>
+          <w:rFonts w:hint="eastAsia" w:ascii="宋体" w:hAnsi="宋体" w:eastAsia="宋体" w:cs="宋体"/>
+          <w:color w:val="auto"/>
+          <w:kern w:val="2"/>
+          <w:sz w:val="24"/>
+          <w:szCs w:val="24"/>
+          <w:u w:val="none"/>
+          <w:vertAlign w:val="superscript"/>
+          <w:lang w:val="en-US" w:eastAsia="zh-CN" w:bidi="ar-SA"/>
+        </w:rPr>
+        <w:fldChar w:fldCharType="begin"/>
+      </w:r>
+      <w:r>
+        <w:rPr>
+          <w:rFonts w:hint="eastAsia" w:ascii="宋体" w:hAnsi="宋体" w:eastAsia="宋体" w:cs="宋体"/>
+          <w:color w:val="auto"/>
+          <w:kern w:val="2"/>
+          <w:sz w:val="24"/>
+          <w:szCs w:val="24"/>
+          <w:u w:val="none"/>
+          <w:vertAlign w:val="superscript"/>
+          <w:lang w:val="en-US" w:eastAsia="zh-CN" w:bidi="ar-SA"/>
+        </w:rPr>
+        <w:instrText xml:space="preserve"> REF _Ref1619215074 \n \h </w:instrText>
+      </w:r>
+      <w:r>
+        <w:rPr>
+          <w:rFonts w:hint="eastAsia" w:ascii="宋体" w:hAnsi="宋体" w:eastAsia="宋体" w:cs="宋体"/>
+          <w:color w:val="auto"/>
+          <w:kern w:val="2"/>
+          <w:sz w:val="24"/>
+          <w:szCs w:val="24"/>
+          <w:u w:val="none"/>
+          <w:vertAlign w:val="superscript"/>
+          <w:lang w:val="en-US" w:eastAsia="zh-CN" w:bidi="ar-SA"/>
+        </w:rPr>
+        <w:fldChar w:fldCharType="separate"/>
+      </w:r>
+      <w:r>
+        <w:rPr>
+          <w:rFonts w:hint="eastAsia" w:ascii="宋体" w:hAnsi="宋体" w:eastAsia="宋体" w:cs="宋体"/>
+          <w:color w:val="auto"/>
+          <w:kern w:val="2"/>
+          <w:sz w:val="24"/>
+          <w:szCs w:val="24"/>
+          <w:u w:val="none"/>
+          <w:vertAlign w:val="superscript"/>
+          <w:lang w:val="en-US" w:eastAsia="zh-CN" w:bidi="ar-SA"/>
+        </w:rPr>
+        <w:t>[8]</w:t>
+      </w:r>
+      <w:r>
+        <w:rPr>
+          <w:rFonts w:hint="eastAsia" w:ascii="宋体" w:hAnsi="宋体" w:eastAsia="宋体" w:cs="宋体"/>
+          <w:color w:val="auto"/>
+          <w:kern w:val="2"/>
+          <w:sz w:val="24"/>
+          <w:szCs w:val="24"/>
+          <w:u w:val="none"/>
+          <w:vertAlign w:val="superscript"/>
+          <w:lang w:val="en-US" w:eastAsia="zh-CN" w:bidi="ar-SA"/>
+        </w:rPr>
+        <w:fldChar w:fldCharType="end"/>
+      </w:r>
+      <w:r>
+        <w:rPr>
+          <w:rFonts w:hint="eastAsia"/>
+          <w:color w:val="000000"/>
+        </w:rPr>
+        <w:t>。徐杰等人研究了Adaboost与MTCNN算法，构建了一个人脸识别门禁系统。该系统利用STC89C51单片机和OpenCV实现人脸检测与识别，测试表明系统具有较高的识别准确率和实时性</w:t>
+      </w:r>
+      <w:r>
+        <w:rPr>
+          <w:rFonts w:hint="eastAsia" w:ascii="宋体" w:hAnsi="宋体" w:eastAsia="宋体" w:cs="宋体"/>
+          <w:color w:val="auto"/>
+          <w:kern w:val="2"/>
+          <w:sz w:val="24"/>
+          <w:szCs w:val="24"/>
+          <w:u w:val="none"/>
+          <w:vertAlign w:val="superscript"/>
+          <w:lang w:val="en-US" w:eastAsia="zh-CN" w:bidi="ar-SA"/>
+        </w:rPr>
+        <w:fldChar w:fldCharType="begin"/>
+      </w:r>
+      <w:r>
+        <w:rPr>
+          <w:rFonts w:hint="eastAsia" w:ascii="宋体" w:hAnsi="宋体" w:eastAsia="宋体" w:cs="宋体"/>
+          <w:color w:val="auto"/>
+          <w:kern w:val="2"/>
+          <w:sz w:val="24"/>
+          <w:szCs w:val="24"/>
+          <w:u w:val="none"/>
+          <w:vertAlign w:val="superscript"/>
+          <w:lang w:val="en-US" w:eastAsia="zh-CN" w:bidi="ar-SA"/>
+        </w:rPr>
+        <w:instrText xml:space="preserve"> REF _Ref426933081 \n \h </w:instrText>
+      </w:r>
+      <w:r>
+        <w:rPr>
+          <w:rFonts w:hint="eastAsia" w:ascii="宋体" w:hAnsi="宋体" w:eastAsia="宋体" w:cs="宋体"/>
+          <w:color w:val="auto"/>
+          <w:kern w:val="2"/>
+          <w:sz w:val="24"/>
+          <w:szCs w:val="24"/>
+          <w:u w:val="none"/>
+          <w:vertAlign w:val="superscript"/>
+          <w:lang w:val="en-US" w:eastAsia="zh-CN" w:bidi="ar-SA"/>
+        </w:rPr>
+        <w:fldChar w:fldCharType="separate"/>
+      </w:r>
+      <w:r>
+        <w:rPr>
+          <w:rFonts w:hint="eastAsia" w:ascii="宋体" w:hAnsi="宋体" w:eastAsia="宋体" w:cs="宋体"/>
+          <w:color w:val="auto"/>
+          <w:kern w:val="2"/>
+          <w:sz w:val="24"/>
+          <w:szCs w:val="24"/>
+          <w:u w:val="none"/>
+          <w:vertAlign w:val="superscript"/>
+          <w:lang w:val="en-US" w:eastAsia="zh-CN" w:bidi="ar-SA"/>
+        </w:rPr>
+        <w:t>[9]</w:t>
+      </w:r>
+      <w:r>
+        <w:rPr>
+          <w:rFonts w:hint="eastAsia" w:ascii="宋体" w:hAnsi="宋体" w:eastAsia="宋体" w:cs="宋体"/>
+          <w:color w:val="auto"/>
+          <w:kern w:val="2"/>
+          <w:sz w:val="24"/>
+          <w:szCs w:val="24"/>
+          <w:u w:val="none"/>
+          <w:vertAlign w:val="superscript"/>
+          <w:lang w:val="en-US" w:eastAsia="zh-CN" w:bidi="ar-SA"/>
+        </w:rPr>
+        <w:fldChar w:fldCharType="end"/>
+      </w:r>
+      <w:r>
+        <w:rPr>
+          <w:rFonts w:hint="eastAsia"/>
+          <w:color w:val="000000"/>
+        </w:rPr>
+        <w:t>。玄冉等人设计了一套人脸识别门禁系统，利用MATLAB进行图像处理和PCA算法分析，系统能够有效识别疑似人员，测试结果显示识别准确率达到 80%</w:t>
+      </w:r>
+      <w:r>
+        <w:rPr>
+          <w:rFonts w:hint="eastAsia" w:ascii="宋体" w:hAnsi="宋体" w:eastAsia="宋体" w:cs="宋体"/>
+          <w:color w:val="auto"/>
+          <w:kern w:val="2"/>
+          <w:sz w:val="24"/>
+          <w:szCs w:val="24"/>
+          <w:u w:val="none"/>
+          <w:vertAlign w:val="superscript"/>
+          <w:lang w:val="en-US" w:eastAsia="zh-CN" w:bidi="ar-SA"/>
+        </w:rPr>
+        <w:fldChar w:fldCharType="begin"/>
+      </w:r>
+      <w:r>
+        <w:rPr>
+          <w:rFonts w:hint="eastAsia" w:ascii="宋体" w:hAnsi="宋体" w:eastAsia="宋体" w:cs="宋体"/>
+          <w:color w:val="auto"/>
+          <w:kern w:val="2"/>
+          <w:sz w:val="24"/>
+          <w:szCs w:val="24"/>
+          <w:u w:val="none"/>
+          <w:vertAlign w:val="superscript"/>
+          <w:lang w:val="en-US" w:eastAsia="zh-CN" w:bidi="ar-SA"/>
+        </w:rPr>
+        <w:instrText xml:space="preserve"> REF _Ref598184110 \n \h </w:instrText>
+      </w:r>
+      <w:r>
+        <w:rPr>
+          <w:rFonts w:hint="eastAsia" w:ascii="宋体" w:hAnsi="宋体" w:eastAsia="宋体" w:cs="宋体"/>
+          <w:color w:val="auto"/>
+          <w:kern w:val="2"/>
+          <w:sz w:val="24"/>
+          <w:szCs w:val="24"/>
+          <w:u w:val="none"/>
+          <w:vertAlign w:val="superscript"/>
+          <w:lang w:val="en-US" w:eastAsia="zh-CN" w:bidi="ar-SA"/>
+        </w:rPr>
+        <w:fldChar w:fldCharType="separate"/>
+      </w:r>
+      <w:r>
+        <w:rPr>
+          <w:rFonts w:hint="eastAsia" w:ascii="宋体" w:hAnsi="宋体" w:eastAsia="宋体" w:cs="宋体"/>
+          <w:color w:val="auto"/>
+          <w:kern w:val="2"/>
+          <w:sz w:val="24"/>
+          <w:szCs w:val="24"/>
+          <w:u w:val="none"/>
+          <w:vertAlign w:val="superscript"/>
+          <w:lang w:val="en-US" w:eastAsia="zh-CN" w:bidi="ar-SA"/>
+        </w:rPr>
+        <w:t>[10]</w:t>
+      </w:r>
+      <w:r>
+        <w:rPr>
+          <w:rFonts w:hint="eastAsia" w:ascii="宋体" w:hAnsi="宋体" w:eastAsia="宋体" w:cs="宋体"/>
+          <w:color w:val="auto"/>
+          <w:kern w:val="2"/>
+          <w:sz w:val="24"/>
+          <w:szCs w:val="24"/>
+          <w:u w:val="none"/>
+          <w:vertAlign w:val="superscript"/>
+          <w:lang w:val="en-US" w:eastAsia="zh-CN" w:bidi="ar-SA"/>
+        </w:rPr>
+        <w:fldChar w:fldCharType="end"/>
+      </w:r>
+      <w:r>
+        <w:rPr>
+          <w:rFonts w:hint="eastAsia"/>
+          <w:color w:val="000000"/>
+        </w:rPr>
+        <w:t>。王蒙蒙等人开发了一款智能门锁系统，采用机器视觉技术和人脸识别，解决了指纹锁和门禁卡的安全隐患。系统通过 LBP 算法优化人脸识别效率，测试结果表明识别准确率超过 99%</w:t>
+      </w:r>
+      <w:r>
+        <w:rPr>
+          <w:rStyle w:val="25"/>
           <w:rFonts w:hint="eastAsia" w:ascii="Times New Roman" w:hAnsi="Times New Roman"/>
           <w:vertAlign w:val="superscript"/>
+          <w:lang w:val="en-US" w:eastAsia="zh-CN"/>
+        </w:rPr>
+        <w:t xml:space="preserve"> </w:t>
+      </w:r>
+      <w:r>
+        <w:rPr>
+          <w:rFonts w:hint="eastAsia" w:ascii="宋体" w:hAnsi="宋体" w:eastAsia="宋体" w:cs="宋体"/>
+          <w:color w:val="auto"/>
+          <w:kern w:val="2"/>
+          <w:sz w:val="24"/>
+          <w:szCs w:val="24"/>
+          <w:u w:val="none"/>
+          <w:vertAlign w:val="superscript"/>
+          <w:lang w:val="en-US" w:eastAsia="zh-CN" w:bidi="ar-SA"/>
         </w:rPr>
         <w:fldChar w:fldCharType="begin"/>
       </w:r>
       <w:r>
         <w:rPr>
-          <w:rStyle w:val="24"/>
-          <w:rFonts w:hint="eastAsia" w:ascii="Times New Roman" w:hAnsi="Times New Roman"/>
+          <w:rFonts w:hint="eastAsia" w:ascii="宋体" w:hAnsi="宋体" w:eastAsia="宋体" w:cs="宋体"/>
+          <w:color w:val="auto"/>
+          <w:kern w:val="2"/>
+          <w:sz w:val="24"/>
+          <w:szCs w:val="24"/>
+          <w:u w:val="none"/>
           <w:vertAlign w:val="superscript"/>
-        </w:rPr>
-        <w:instrText xml:space="preserve"> REF _Ref753829393 \n \h </w:instrText>
-      </w:r>
-      <w:r>
-        <w:rPr>
-          <w:rStyle w:val="24"/>
-          <w:rFonts w:hint="eastAsia" w:ascii="Times New Roman" w:hAnsi="Times New Roman"/>
+          <w:lang w:val="en-US" w:eastAsia="zh-CN" w:bidi="ar-SA"/>
+        </w:rPr>
+        <w:instrText xml:space="preserve"> REF _Ref1556986822 \n \h </w:instrText>
+      </w:r>
+      <w:r>
+        <w:rPr>
+          <w:rFonts w:hint="eastAsia" w:ascii="宋体" w:hAnsi="宋体" w:eastAsia="宋体" w:cs="宋体"/>
+          <w:color w:val="auto"/>
+          <w:kern w:val="2"/>
+          <w:sz w:val="24"/>
+          <w:szCs w:val="24"/>
+          <w:u w:val="none"/>
           <w:vertAlign w:val="superscript"/>
+          <w:lang w:val="en-US" w:eastAsia="zh-CN" w:bidi="ar-SA"/>
         </w:rPr>
         <w:fldChar w:fldCharType="separate"/>
       </w:r>
       <w:r>
         <w:rPr>
-          <w:rStyle w:val="24"/>
-          <w:rFonts w:hint="eastAsia" w:ascii="Times New Roman" w:hAnsi="Times New Roman"/>
+          <w:rFonts w:hint="eastAsia" w:ascii="宋体" w:hAnsi="宋体" w:eastAsia="宋体" w:cs="宋体"/>
+          <w:color w:val="auto"/>
+          <w:kern w:val="2"/>
+          <w:sz w:val="24"/>
+          <w:szCs w:val="24"/>
+          <w:u w:val="none"/>
           <w:vertAlign w:val="superscript"/>
-        </w:rPr>
-        <w:t>[2]</w:t>
-      </w:r>
-      <w:r>
-        <w:rPr>
-          <w:rStyle w:val="24"/>
-          <w:rFonts w:hint="eastAsia" w:ascii="Times New Roman" w:hAnsi="Times New Roman"/>
+          <w:lang w:val="en-US" w:eastAsia="zh-CN" w:bidi="ar-SA"/>
+        </w:rPr>
+        <w:t>[11]</w:t>
+      </w:r>
+      <w:r>
+        <w:rPr>
+          <w:rFonts w:hint="eastAsia" w:ascii="宋体" w:hAnsi="宋体" w:eastAsia="宋体" w:cs="宋体"/>
+          <w:color w:val="auto"/>
+          <w:kern w:val="2"/>
+          <w:sz w:val="24"/>
+          <w:szCs w:val="24"/>
+          <w:u w:val="none"/>
           <w:vertAlign w:val="superscript"/>
-        </w:rPr>
-        <w:fldChar w:fldCharType="end"/>
-      </w:r>
-      <w:r>
-        <w:rPr>
-          <w:color w:val="000000"/>
-        </w:rPr>
-        <w:t>，展示了智能门禁系统与智能家居其他功能模块的融合发展趋势。张敏和刘佶鑫结合压缩感知理论和时序自适应网络，成功解决了家庭监控视频中的隐私泄露问题，并提高了识别准确度，为智能门禁系统的隐私保护和识别性能优化提供了新的技术手段</w:t>
-      </w:r>
-      <w:r>
-        <w:rPr>
-          <w:rStyle w:val="24"/>
-          <w:rFonts w:hint="eastAsia" w:ascii="Times New Roman" w:hAnsi="Times New Roman"/>
-          <w:vertAlign w:val="superscript"/>
-        </w:rPr>
-        <w:fldChar w:fldCharType="begin"/>
-      </w:r>
-      <w:r>
-        <w:rPr>
-          <w:rStyle w:val="24"/>
-          <w:rFonts w:hint="eastAsia" w:ascii="Times New Roman" w:hAnsi="Times New Roman"/>
-          <w:vertAlign w:val="superscript"/>
-        </w:rPr>
-        <w:instrText xml:space="preserve"> REF _Ref1246503104 \n \h </w:instrText>
-      </w:r>
-      <w:r>
-        <w:rPr>
-          <w:rStyle w:val="24"/>
-          <w:rFonts w:hint="eastAsia" w:ascii="Times New Roman" w:hAnsi="Times New Roman"/>
-          <w:vertAlign w:val="superscript"/>
-        </w:rPr>
-        <w:fldChar w:fldCharType="separate"/>
-      </w:r>
-      <w:r>
-        <w:rPr>
-          <w:rStyle w:val="24"/>
-          <w:rFonts w:hint="eastAsia" w:ascii="Times New Roman" w:hAnsi="Times New Roman"/>
-          <w:vertAlign w:val="superscript"/>
-        </w:rPr>
-        <w:t>[3]</w:t>
-      </w:r>
-      <w:r>
-        <w:rPr>
-          <w:rStyle w:val="24"/>
-          <w:rFonts w:hint="eastAsia" w:ascii="Times New Roman" w:hAnsi="Times New Roman"/>
-          <w:vertAlign w:val="superscript"/>
-        </w:rPr>
-        <w:fldChar w:fldCharType="end"/>
-      </w:r>
-      <w:r>
-        <w:rPr>
-          <w:color w:val="000000"/>
-        </w:rPr>
-        <w:t>。</w:t>
-      </w:r>
-    </w:p>
-    <w:p>
-      <w:pPr>
-        <w:pStyle w:val="47"/>
-        <w:rPr>
-          <w:color w:val="000000"/>
-        </w:rPr>
-      </w:pPr>
-      <w:r>
-        <w:rPr>
-          <w:color w:val="000000"/>
-        </w:rPr>
-        <w:t>黄金亮利用 LoRa 技术实现了远程监控、数据加密、访问控制等功能，为用户带来了便捷、安全的家居管理体验</w:t>
-      </w:r>
-      <w:r>
-        <w:rPr>
-          <w:rStyle w:val="24"/>
-          <w:rFonts w:hint="eastAsia" w:ascii="Times New Roman" w:hAnsi="Times New Roman"/>
-          <w:vertAlign w:val="superscript"/>
-        </w:rPr>
-        <w:fldChar w:fldCharType="begin"/>
-      </w:r>
-      <w:r>
-        <w:rPr>
-          <w:rStyle w:val="24"/>
-          <w:rFonts w:hint="eastAsia" w:ascii="Times New Roman" w:hAnsi="Times New Roman"/>
-          <w:vertAlign w:val="superscript"/>
-        </w:rPr>
-        <w:instrText xml:space="preserve"> REF _Ref537111882 \n \h </w:instrText>
-      </w:r>
-      <w:r>
-        <w:rPr>
-          <w:rStyle w:val="24"/>
-          <w:rFonts w:hint="eastAsia" w:ascii="Times New Roman" w:hAnsi="Times New Roman"/>
-          <w:vertAlign w:val="superscript"/>
-        </w:rPr>
-        <w:fldChar w:fldCharType="separate"/>
-      </w:r>
-      <w:r>
-        <w:rPr>
-          <w:rStyle w:val="24"/>
-          <w:rFonts w:hint="eastAsia" w:ascii="Times New Roman" w:hAnsi="Times New Roman"/>
-          <w:vertAlign w:val="superscript"/>
-        </w:rPr>
-        <w:t>[4]</w:t>
-      </w:r>
-      <w:r>
-        <w:rPr>
-          <w:rStyle w:val="24"/>
-          <w:rFonts w:hint="eastAsia" w:ascii="Times New Roman" w:hAnsi="Times New Roman"/>
-          <w:vertAlign w:val="superscript"/>
-        </w:rPr>
-        <w:fldChar w:fldCharType="end"/>
-      </w:r>
-      <w:r>
-        <w:rPr>
-          <w:color w:val="000000"/>
-        </w:rPr>
-        <w:t>，拓展了智能门禁系统的通信方式和应用场景。沧澜智能科技（昆山）有限公司开发的系统，通过智能识别分析模块集成对象检测、特征提取识别及行为分析功能，显著提升了系统的预警精度和判断能力</w:t>
-      </w:r>
-      <w:r>
-        <w:rPr>
-          <w:rStyle w:val="24"/>
-          <w:rFonts w:hint="eastAsia" w:ascii="Times New Roman" w:hAnsi="Times New Roman"/>
-          <w:vertAlign w:val="superscript"/>
-        </w:rPr>
-        <w:fldChar w:fldCharType="begin"/>
-      </w:r>
-      <w:r>
-        <w:rPr>
-          <w:rStyle w:val="24"/>
-          <w:rFonts w:hint="eastAsia" w:ascii="Times New Roman" w:hAnsi="Times New Roman"/>
-          <w:vertAlign w:val="superscript"/>
-        </w:rPr>
-        <w:instrText xml:space="preserve"> REF _Ref106923108 \n \h </w:instrText>
-      </w:r>
-      <w:r>
-        <w:rPr>
-          <w:rStyle w:val="24"/>
-          <w:rFonts w:hint="eastAsia" w:ascii="Times New Roman" w:hAnsi="Times New Roman"/>
-          <w:vertAlign w:val="superscript"/>
-        </w:rPr>
-        <w:fldChar w:fldCharType="separate"/>
-      </w:r>
-      <w:r>
-        <w:rPr>
-          <w:rStyle w:val="24"/>
-          <w:rFonts w:hint="eastAsia" w:ascii="Times New Roman" w:hAnsi="Times New Roman"/>
-          <w:vertAlign w:val="superscript"/>
-        </w:rPr>
-        <w:t>[5]</w:t>
-      </w:r>
-      <w:r>
-        <w:rPr>
-          <w:rStyle w:val="24"/>
-          <w:rFonts w:hint="eastAsia" w:ascii="Times New Roman" w:hAnsi="Times New Roman"/>
-          <w:vertAlign w:val="superscript"/>
-        </w:rPr>
-        <w:fldChar w:fldCharType="end"/>
-      </w:r>
-      <w:r>
-        <w:rPr>
-          <w:color w:val="000000"/>
-        </w:rPr>
-        <w:t>，推动了智能门禁系统向智能化、精细化管理方向发展。郭顺超等人基于人脸识别技术设计并开发的小区门禁管理系统，采用 Python 语言和 Django 框架进行编程实现，后台数据管理采用 MySQL 数据库，借助百度 AI 提供的人脸识别接口完成业主人脸的检测与识别，为小区门禁管理提供了切实可行的解决方案，具有较高的实用性和推广价值</w:t>
-      </w:r>
-      <w:r>
-        <w:rPr>
-          <w:rStyle w:val="24"/>
-          <w:rFonts w:hint="eastAsia" w:ascii="Times New Roman" w:hAnsi="Times New Roman"/>
-          <w:vertAlign w:val="superscript"/>
-        </w:rPr>
-        <w:fldChar w:fldCharType="begin"/>
-      </w:r>
-      <w:r>
-        <w:rPr>
-          <w:rStyle w:val="24"/>
-          <w:rFonts w:hint="eastAsia" w:ascii="Times New Roman" w:hAnsi="Times New Roman"/>
-          <w:vertAlign w:val="superscript"/>
-        </w:rPr>
-        <w:instrText xml:space="preserve"> REF _Ref1855757044 \n \h </w:instrText>
-      </w:r>
-      <w:r>
-        <w:rPr>
-          <w:rStyle w:val="24"/>
-          <w:rFonts w:hint="eastAsia" w:ascii="Times New Roman" w:hAnsi="Times New Roman"/>
-          <w:vertAlign w:val="superscript"/>
-        </w:rPr>
-        <w:fldChar w:fldCharType="separate"/>
-      </w:r>
-      <w:r>
-        <w:rPr>
-          <w:rStyle w:val="24"/>
-          <w:rFonts w:hint="eastAsia" w:ascii="Times New Roman" w:hAnsi="Times New Roman"/>
-          <w:vertAlign w:val="superscript"/>
-        </w:rPr>
-        <w:t>[6]</w:t>
-      </w:r>
-      <w:r>
-        <w:rPr>
-          <w:rStyle w:val="24"/>
-          <w:rFonts w:hint="eastAsia" w:ascii="Times New Roman" w:hAnsi="Times New Roman"/>
-          <w:vertAlign w:val="superscript"/>
-        </w:rPr>
-        <w:fldChar w:fldCharType="end"/>
-      </w:r>
-      <w:r>
-        <w:rPr>
-          <w:color w:val="000000"/>
-        </w:rPr>
-        <w:t>。</w:t>
-      </w:r>
-      <w:r>
-        <w:rPr>
-          <w:rFonts w:hint="eastAsia"/>
-          <w:color w:val="000000"/>
-        </w:rPr>
-        <w:t xml:space="preserve">张斌等人设计了一套非接触式手势识别门禁装置，该系统以 STM32 单片机为主控制器，通过手势识别系统实现手势与数字密码的转换，实现门禁锁开关 </w:t>
-      </w:r>
-      <w:r>
-        <w:rPr>
-          <w:rStyle w:val="24"/>
-          <w:rFonts w:hint="eastAsia" w:ascii="Times New Roman" w:hAnsi="Times New Roman"/>
-          <w:vertAlign w:val="superscript"/>
-        </w:rPr>
-        <w:fldChar w:fldCharType="begin"/>
-      </w:r>
-      <w:r>
-        <w:rPr>
-          <w:rStyle w:val="24"/>
-          <w:rFonts w:hint="eastAsia" w:ascii="Times New Roman" w:hAnsi="Times New Roman"/>
-          <w:vertAlign w:val="superscript"/>
-        </w:rPr>
-        <w:instrText xml:space="preserve"> REF _Ref207053250 \n \h </w:instrText>
-      </w:r>
-      <w:r>
-        <w:rPr>
-          <w:rStyle w:val="24"/>
-          <w:rFonts w:hint="eastAsia" w:ascii="Times New Roman" w:hAnsi="Times New Roman"/>
-          <w:vertAlign w:val="superscript"/>
-        </w:rPr>
-        <w:fldChar w:fldCharType="separate"/>
-      </w:r>
-      <w:r>
-        <w:rPr>
-          <w:rStyle w:val="24"/>
-          <w:rFonts w:hint="eastAsia" w:ascii="Times New Roman" w:hAnsi="Times New Roman"/>
-          <w:vertAlign w:val="superscript"/>
-        </w:rPr>
-        <w:t>[7]</w:t>
-      </w:r>
-      <w:r>
-        <w:rPr>
-          <w:rStyle w:val="24"/>
-          <w:rFonts w:hint="eastAsia" w:ascii="Times New Roman" w:hAnsi="Times New Roman"/>
-          <w:vertAlign w:val="superscript"/>
-        </w:rPr>
-        <w:fldChar w:fldCharType="end"/>
-      </w:r>
-      <w:r>
-        <w:rPr>
-          <w:rFonts w:hint="eastAsia"/>
-          <w:color w:val="000000"/>
-        </w:rPr>
-        <w:t>。陆畅等人设计了一种智能门禁系统，利用 OpenCV 视觉库和树莓派硬件，通过人脸识别技术实现安全管理。系统通过灰度化、降维和特征值计算，对人脸信息进行处理，测试结果显示该系统具有人脸识别的高成功率</w:t>
-      </w:r>
-      <w:r>
-        <w:rPr>
-          <w:rStyle w:val="24"/>
-          <w:rFonts w:hint="eastAsia" w:ascii="Times New Roman" w:hAnsi="Times New Roman"/>
-          <w:vertAlign w:val="superscript"/>
-        </w:rPr>
-        <w:t xml:space="preserve"> </w:t>
-      </w:r>
-      <w:r>
-        <w:rPr>
-          <w:rStyle w:val="24"/>
-          <w:rFonts w:hint="eastAsia" w:ascii="Times New Roman" w:hAnsi="Times New Roman"/>
-          <w:vertAlign w:val="superscript"/>
-        </w:rPr>
-        <w:fldChar w:fldCharType="begin"/>
-      </w:r>
-      <w:r>
-        <w:rPr>
-          <w:rStyle w:val="24"/>
-          <w:rFonts w:hint="eastAsia" w:ascii="Times New Roman" w:hAnsi="Times New Roman"/>
-          <w:vertAlign w:val="superscript"/>
-        </w:rPr>
-        <w:instrText xml:space="preserve"> REF _Ref1619215074 \n \h </w:instrText>
-      </w:r>
-      <w:r>
-        <w:rPr>
-          <w:rStyle w:val="24"/>
-          <w:rFonts w:hint="eastAsia" w:ascii="Times New Roman" w:hAnsi="Times New Roman"/>
-          <w:vertAlign w:val="superscript"/>
-        </w:rPr>
-        <w:fldChar w:fldCharType="separate"/>
-      </w:r>
-      <w:r>
-        <w:rPr>
-          <w:rStyle w:val="24"/>
-          <w:rFonts w:hint="eastAsia" w:ascii="Times New Roman" w:hAnsi="Times New Roman"/>
-          <w:vertAlign w:val="superscript"/>
-        </w:rPr>
-        <w:t>[8]</w:t>
-      </w:r>
-      <w:r>
-        <w:rPr>
-          <w:rStyle w:val="24"/>
-          <w:rFonts w:hint="eastAsia" w:ascii="Times New Roman" w:hAnsi="Times New Roman"/>
-          <w:vertAlign w:val="superscript"/>
-        </w:rPr>
-        <w:fldChar w:fldCharType="end"/>
-      </w:r>
-      <w:r>
-        <w:rPr>
-          <w:rFonts w:hint="eastAsia"/>
-          <w:color w:val="000000"/>
-        </w:rPr>
-        <w:t>。徐杰等人研究了 Adaboost 与 MTCNN 算法，构建了一个人脸识别门禁系统。该系统利用 STC89C51 单片机和 OpenCV 实现人脸检测与识别，测试表明系统具有较高的识别准确率和实时性</w:t>
-      </w:r>
-      <w:r>
-        <w:rPr>
-          <w:rStyle w:val="24"/>
-          <w:rFonts w:hint="eastAsia" w:ascii="Times New Roman" w:hAnsi="Times New Roman"/>
-          <w:vertAlign w:val="superscript"/>
-        </w:rPr>
-        <w:t xml:space="preserve"> </w:t>
-      </w:r>
-      <w:r>
-        <w:rPr>
-          <w:rStyle w:val="24"/>
-          <w:rFonts w:hint="eastAsia" w:ascii="Times New Roman" w:hAnsi="Times New Roman"/>
-          <w:vertAlign w:val="superscript"/>
-        </w:rPr>
-        <w:fldChar w:fldCharType="begin"/>
-      </w:r>
-      <w:r>
-        <w:rPr>
-          <w:rStyle w:val="24"/>
-          <w:rFonts w:hint="eastAsia" w:ascii="Times New Roman" w:hAnsi="Times New Roman"/>
-          <w:vertAlign w:val="superscript"/>
-        </w:rPr>
-        <w:instrText xml:space="preserve"> REF _Ref426933081 \n \h </w:instrText>
-      </w:r>
-      <w:r>
-        <w:rPr>
-          <w:rStyle w:val="24"/>
-          <w:rFonts w:hint="eastAsia" w:ascii="Times New Roman" w:hAnsi="Times New Roman"/>
-          <w:vertAlign w:val="superscript"/>
-        </w:rPr>
-        <w:fldChar w:fldCharType="separate"/>
-      </w:r>
-      <w:r>
-        <w:rPr>
-          <w:rStyle w:val="24"/>
-          <w:rFonts w:hint="eastAsia" w:ascii="Times New Roman" w:hAnsi="Times New Roman"/>
-          <w:vertAlign w:val="superscript"/>
-        </w:rPr>
-        <w:t>[9]</w:t>
-      </w:r>
-      <w:r>
-        <w:rPr>
-          <w:rStyle w:val="24"/>
-          <w:rFonts w:hint="eastAsia" w:ascii="Times New Roman" w:hAnsi="Times New Roman"/>
-          <w:vertAlign w:val="superscript"/>
-        </w:rPr>
-        <w:fldChar w:fldCharType="end"/>
-      </w:r>
-      <w:r>
-        <w:rPr>
-          <w:rFonts w:hint="eastAsia"/>
-          <w:color w:val="000000"/>
-        </w:rPr>
-        <w:t>。玄冉等人设计了一套人脸识别门禁系统，利用 MATLAB 进行图像处理和 PCA 算法分析，系统能够有效识别疑似人员，测试结果显示识别准确率达到 80%</w:t>
-      </w:r>
-      <w:r>
-        <w:rPr>
-          <w:rStyle w:val="24"/>
-          <w:rFonts w:hint="eastAsia" w:ascii="Times New Roman" w:hAnsi="Times New Roman"/>
-        </w:rPr>
-        <w:fldChar w:fldCharType="begin"/>
-      </w:r>
-      <w:r>
-        <w:rPr>
-          <w:rStyle w:val="24"/>
-          <w:rFonts w:hint="eastAsia" w:ascii="Times New Roman" w:hAnsi="Times New Roman"/>
-        </w:rPr>
-        <w:instrText xml:space="preserve"> REF _Ref598184110 \n \h </w:instrText>
-      </w:r>
-      <w:r>
-        <w:rPr>
-          <w:rStyle w:val="24"/>
-          <w:rFonts w:hint="eastAsia" w:ascii="Times New Roman" w:hAnsi="Times New Roman"/>
-        </w:rPr>
-        <w:fldChar w:fldCharType="separate"/>
-      </w:r>
-      <w:r>
-        <w:rPr>
-          <w:rStyle w:val="24"/>
-          <w:rFonts w:hint="eastAsia" w:ascii="Times New Roman" w:hAnsi="Times New Roman"/>
-        </w:rPr>
-        <w:t>[10]</w:t>
-      </w:r>
-      <w:r>
-        <w:rPr>
-          <w:rStyle w:val="24"/>
-          <w:rFonts w:hint="eastAsia" w:ascii="Times New Roman" w:hAnsi="Times New Roman"/>
-        </w:rPr>
-        <w:fldChar w:fldCharType="end"/>
-      </w:r>
-      <w:r>
-        <w:rPr>
-          <w:rFonts w:hint="eastAsia"/>
-          <w:color w:val="000000"/>
-        </w:rPr>
-        <w:t>。王蒙蒙等人开发了一款智能门锁系统，采用机器视觉技术和人脸识别，解决了指纹锁和门禁卡的安全隐患。系统通过 LBP 算法优化人脸识别效率，测试结果表明识别准确率超过 99%</w:t>
-      </w:r>
-      <w:r>
-        <w:rPr>
-          <w:rStyle w:val="24"/>
-          <w:rFonts w:hint="eastAsia" w:ascii="Times New Roman" w:hAnsi="Times New Roman"/>
-          <w:vertAlign w:val="superscript"/>
-          <w:lang w:val="en-US" w:eastAsia="zh-CN"/>
-        </w:rPr>
-        <w:t xml:space="preserve"> </w:t>
-      </w:r>
-      <w:r>
-        <w:rPr>
-          <w:rStyle w:val="24"/>
-          <w:rFonts w:hint="eastAsia" w:ascii="Times New Roman" w:hAnsi="Times New Roman"/>
-          <w:vertAlign w:val="superscript"/>
-        </w:rPr>
-        <w:fldChar w:fldCharType="begin"/>
-      </w:r>
-      <w:r>
-        <w:rPr>
-          <w:rStyle w:val="24"/>
-          <w:rFonts w:hint="eastAsia" w:ascii="Times New Roman" w:hAnsi="Times New Roman"/>
-          <w:vertAlign w:val="superscript"/>
-        </w:rPr>
-        <w:instrText xml:space="preserve"> REF _Ref1556986822 \n \h </w:instrText>
-      </w:r>
-      <w:r>
-        <w:rPr>
-          <w:rStyle w:val="24"/>
-          <w:rFonts w:hint="eastAsia" w:ascii="Times New Roman" w:hAnsi="Times New Roman"/>
-          <w:vertAlign w:val="superscript"/>
-        </w:rPr>
-        <w:fldChar w:fldCharType="separate"/>
-      </w:r>
-      <w:r>
-        <w:rPr>
-          <w:rStyle w:val="24"/>
-          <w:rFonts w:hint="eastAsia" w:ascii="Times New Roman" w:hAnsi="Times New Roman"/>
-          <w:vertAlign w:val="superscript"/>
-        </w:rPr>
-        <w:t>[11]</w:t>
-      </w:r>
-      <w:r>
-        <w:rPr>
-          <w:rStyle w:val="24"/>
-          <w:rFonts w:hint="eastAsia" w:ascii="Times New Roman" w:hAnsi="Times New Roman"/>
-          <w:vertAlign w:val="superscript"/>
+          <w:lang w:val="en-US" w:eastAsia="zh-CN" w:bidi="ar-SA"/>
         </w:rPr>
         <w:fldChar w:fldCharType="end"/>
       </w:r>
@@ -11782,8 +12180,8 @@
         <w:pStyle w:val="52"/>
         <w:outlineLvl w:val="2"/>
       </w:pPr>
-      <w:bookmarkStart w:id="37" w:name="_Toc318"/>
-      <w:bookmarkStart w:id="38" w:name="_Toc12888"/>
+      <w:bookmarkStart w:id="37" w:name="_Toc12888"/>
+      <w:bookmarkStart w:id="38" w:name="_Toc318"/>
       <w:r>
         <w:t xml:space="preserve">1.2.2 </w:t>
       </w:r>
@@ -11836,73 +12234,99 @@
           <w:rFonts w:hint="eastAsia"/>
           <w:color w:val="000000"/>
         </w:rPr>
-        <w:t>在国外，智能门禁系统的研究同样活跃。Smith et al.（2021 年）设计了一种基于视频分析的智能门禁系统，能够实时识别和记录入侵者的行为，为安全管理提供了有效的支持</w:t>
-      </w:r>
-      <w:r>
-        <w:rPr>
-          <w:rStyle w:val="24"/>
+        <w:t>在国外，智能门禁系统的研究同样活跃。Smithetal.（2021 年）设计了一种基于视频分析的智能门禁系统，能够实时识别和记录入侵者的行为，为安全管理提供了有效的支持</w:t>
+      </w:r>
+      <w:r>
+        <w:rPr>
+          <w:rStyle w:val="25"/>
           <w:rFonts w:hint="eastAsia" w:ascii="Times New Roman" w:hAnsi="Times New Roman"/>
           <w:vertAlign w:val="superscript"/>
           <w:lang w:val="en-US" w:eastAsia="zh-CN"/>
         </w:rPr>
-        <w:t xml:space="preserve"> [12]</w:t>
+        <w:t xml:space="preserve"> </w:t>
+      </w:r>
+      <w:r>
+        <w:rPr>
+          <w:rFonts w:hint="eastAsia" w:ascii="宋体" w:hAnsi="宋体" w:eastAsia="宋体" w:cs="宋体"/>
+          <w:color w:val="auto"/>
+          <w:kern w:val="2"/>
+          <w:sz w:val="24"/>
+          <w:szCs w:val="24"/>
+          <w:u w:val="none"/>
+          <w:vertAlign w:val="superscript"/>
+          <w:lang w:val="en-US" w:eastAsia="zh-CN" w:bidi="ar-SA"/>
+        </w:rPr>
+        <w:t>[12]</w:t>
       </w:r>
       <w:r>
         <w:rPr>
           <w:rFonts w:hint="eastAsia"/>
           <w:color w:val="000000"/>
         </w:rPr>
-        <w:t>。而 Johnson（2022 年）则探讨了将人工智能与传统门禁系统结合的方法，提升了系统的智能化水平和实用性</w:t>
-      </w:r>
-      <w:r>
-        <w:rPr>
-          <w:rStyle w:val="24"/>
-          <w:rFonts w:hint="eastAsia" w:ascii="Times New Roman" w:hAnsi="Times New Roman"/>
-        </w:rPr>
-        <w:t xml:space="preserve"> </w:t>
-      </w:r>
-      <w:r>
-        <w:rPr>
-          <w:rStyle w:val="24"/>
-          <w:rFonts w:hint="eastAsia" w:ascii="Times New Roman" w:hAnsi="Times New Roman"/>
+        <w:t>。而Johnson（2022 年）则探讨了将人工智能与传统门禁系统结合的方法，提升了系统的智能化水平和实用性</w:t>
+      </w:r>
+      <w:r>
+        <w:rPr>
+          <w:rFonts w:hint="eastAsia" w:ascii="宋体" w:hAnsi="宋体" w:eastAsia="宋体" w:cs="宋体"/>
+          <w:color w:val="auto"/>
+          <w:kern w:val="2"/>
+          <w:sz w:val="24"/>
+          <w:szCs w:val="24"/>
+          <w:u w:val="none"/>
           <w:vertAlign w:val="superscript"/>
-          <w:lang w:val="en-US" w:eastAsia="zh-CN"/>
+          <w:lang w:val="en-US" w:eastAsia="zh-CN" w:bidi="ar-SA"/>
         </w:rPr>
         <w:fldChar w:fldCharType="begin"/>
       </w:r>
       <w:r>
         <w:rPr>
-          <w:rStyle w:val="24"/>
-          <w:rFonts w:hint="eastAsia" w:ascii="Times New Roman" w:hAnsi="Times New Roman"/>
+          <w:rFonts w:hint="eastAsia" w:ascii="宋体" w:hAnsi="宋体" w:eastAsia="宋体" w:cs="宋体"/>
+          <w:color w:val="auto"/>
+          <w:kern w:val="2"/>
+          <w:sz w:val="24"/>
+          <w:szCs w:val="24"/>
+          <w:u w:val="none"/>
           <w:vertAlign w:val="superscript"/>
-          <w:lang w:val="en-US" w:eastAsia="zh-CN"/>
+          <w:lang w:val="en-US" w:eastAsia="zh-CN" w:bidi="ar-SA"/>
         </w:rPr>
         <w:instrText xml:space="preserve"> REF _Ref1007676988 \n \h </w:instrText>
       </w:r>
       <w:r>
         <w:rPr>
-          <w:rStyle w:val="24"/>
-          <w:rFonts w:hint="eastAsia" w:ascii="Times New Roman" w:hAnsi="Times New Roman"/>
+          <w:rFonts w:hint="eastAsia" w:ascii="宋体" w:hAnsi="宋体" w:eastAsia="宋体" w:cs="宋体"/>
+          <w:color w:val="auto"/>
+          <w:kern w:val="2"/>
+          <w:sz w:val="24"/>
+          <w:szCs w:val="24"/>
+          <w:u w:val="none"/>
           <w:vertAlign w:val="superscript"/>
-          <w:lang w:val="en-US" w:eastAsia="zh-CN"/>
+          <w:lang w:val="en-US" w:eastAsia="zh-CN" w:bidi="ar-SA"/>
         </w:rPr>
         <w:fldChar w:fldCharType="separate"/>
       </w:r>
       <w:r>
         <w:rPr>
-          <w:rStyle w:val="24"/>
-          <w:rFonts w:hint="eastAsia" w:ascii="Times New Roman" w:hAnsi="Times New Roman"/>
+          <w:rFonts w:hint="eastAsia" w:ascii="宋体" w:hAnsi="宋体" w:eastAsia="宋体" w:cs="宋体"/>
+          <w:color w:val="auto"/>
+          <w:kern w:val="2"/>
+          <w:sz w:val="24"/>
+          <w:szCs w:val="24"/>
+          <w:u w:val="none"/>
           <w:vertAlign w:val="superscript"/>
-          <w:lang w:val="en-US" w:eastAsia="zh-CN"/>
+          <w:lang w:val="en-US" w:eastAsia="zh-CN" w:bidi="ar-SA"/>
         </w:rPr>
         <w:t>[13]</w:t>
       </w:r>
       <w:r>
         <w:rPr>
-          <w:rStyle w:val="24"/>
-          <w:rFonts w:hint="eastAsia" w:ascii="Times New Roman" w:hAnsi="Times New Roman"/>
+          <w:rFonts w:hint="eastAsia" w:ascii="宋体" w:hAnsi="宋体" w:eastAsia="宋体" w:cs="宋体"/>
+          <w:color w:val="auto"/>
+          <w:kern w:val="2"/>
+          <w:sz w:val="24"/>
+          <w:szCs w:val="24"/>
+          <w:u w:val="none"/>
           <w:vertAlign w:val="superscript"/>
-          <w:lang w:val="en-US" w:eastAsia="zh-CN"/>
+          <w:lang w:val="en-US" w:eastAsia="zh-CN" w:bidi="ar-SA"/>
         </w:rPr>
         <w:fldChar w:fldCharType="end"/>
       </w:r>
@@ -11911,7 +12335,7 @@
           <w:rFonts w:hint="eastAsia"/>
           <w:color w:val="000000"/>
         </w:rPr>
-        <w:t>。Husni 等（2021）提出了一种基于 Visual Studio Code 的活动监测接口，该接口旨在监控环境状况以及人类活动，如垃圾投放 。根据专利 CN220647443U，提出了一种智能家居安防装置，该装置通过滑道主体和可移动的监控装置组合，实现了对监控角度的灵活调整。</w:t>
+        <w:t>。Husni等（2021）提出了一种基于Visual Studio Code的活动监测接口，该接口旨在监控环境状况以及人类活动，如垃圾投放 。根据专利CN220647443U，提出了一种智能家居安防装置，该装置通过滑道主体和可移动的监控装置组合，实现了对监控角度的灵活调整。</w:t>
       </w:r>
     </w:p>
     <w:p>
@@ -11927,50 +12351,70 @@
           <w:rFonts w:hint="eastAsia"/>
           <w:color w:val="000000"/>
         </w:rPr>
-        <w:t xml:space="preserve">Abhishek Hazra（2023）在其论文中强调，随着微型视频传感器和计算机视觉技术的发展，视觉物联网（Visual IoT，VIoT）正逐渐成为重要的研究方向 </w:t>
-      </w:r>
-      <w:r>
-        <w:rPr>
-          <w:rStyle w:val="24"/>
-          <w:rFonts w:hint="eastAsia" w:ascii="Times New Roman" w:hAnsi="Times New Roman"/>
+        <w:t>Abhishek Hazra（2023）在其论文中强调，随着微型视频传感器和计算机视觉技术的发展，视觉物联网（Visual IoT，VIoT）正逐渐成为重要的研究方向</w:t>
+      </w:r>
+      <w:r>
+        <w:rPr>
+          <w:rFonts w:hint="eastAsia" w:ascii="宋体" w:hAnsi="宋体" w:eastAsia="宋体" w:cs="宋体"/>
+          <w:color w:val="auto"/>
+          <w:kern w:val="2"/>
+          <w:sz w:val="24"/>
+          <w:szCs w:val="24"/>
+          <w:u w:val="none"/>
           <w:vertAlign w:val="superscript"/>
-          <w:lang w:val="en-US" w:eastAsia="zh-CN"/>
+          <w:lang w:val="en-US" w:eastAsia="zh-CN" w:bidi="ar-SA"/>
         </w:rPr>
         <w:fldChar w:fldCharType="begin"/>
       </w:r>
       <w:r>
         <w:rPr>
-          <w:rStyle w:val="24"/>
-          <w:rFonts w:hint="eastAsia" w:ascii="Times New Roman" w:hAnsi="Times New Roman"/>
+          <w:rFonts w:hint="eastAsia" w:ascii="宋体" w:hAnsi="宋体" w:eastAsia="宋体" w:cs="宋体"/>
+          <w:color w:val="auto"/>
+          <w:kern w:val="2"/>
+          <w:sz w:val="24"/>
+          <w:szCs w:val="24"/>
+          <w:u w:val="none"/>
           <w:vertAlign w:val="superscript"/>
-          <w:lang w:val="en-US" w:eastAsia="zh-CN"/>
+          <w:lang w:val="en-US" w:eastAsia="zh-CN" w:bidi="ar-SA"/>
         </w:rPr>
         <w:instrText xml:space="preserve"> REF _Ref1645471996 \n \h </w:instrText>
       </w:r>
       <w:r>
         <w:rPr>
-          <w:rStyle w:val="24"/>
-          <w:rFonts w:hint="eastAsia" w:ascii="Times New Roman" w:hAnsi="Times New Roman"/>
+          <w:rFonts w:hint="eastAsia" w:ascii="宋体" w:hAnsi="宋体" w:eastAsia="宋体" w:cs="宋体"/>
+          <w:color w:val="auto"/>
+          <w:kern w:val="2"/>
+          <w:sz w:val="24"/>
+          <w:szCs w:val="24"/>
+          <w:u w:val="none"/>
           <w:vertAlign w:val="superscript"/>
-          <w:lang w:val="en-US" w:eastAsia="zh-CN"/>
+          <w:lang w:val="en-US" w:eastAsia="zh-CN" w:bidi="ar-SA"/>
         </w:rPr>
         <w:fldChar w:fldCharType="separate"/>
       </w:r>
       <w:r>
         <w:rPr>
-          <w:rStyle w:val="24"/>
-          <w:rFonts w:hint="eastAsia" w:ascii="Times New Roman" w:hAnsi="Times New Roman"/>
+          <w:rFonts w:hint="eastAsia" w:ascii="宋体" w:hAnsi="宋体" w:eastAsia="宋体" w:cs="宋体"/>
+          <w:color w:val="auto"/>
+          <w:kern w:val="2"/>
+          <w:sz w:val="24"/>
+          <w:szCs w:val="24"/>
+          <w:u w:val="none"/>
           <w:vertAlign w:val="superscript"/>
-          <w:lang w:val="en-US" w:eastAsia="zh-CN"/>
+          <w:lang w:val="en-US" w:eastAsia="zh-CN" w:bidi="ar-SA"/>
         </w:rPr>
         <w:t>[14]</w:t>
       </w:r>
       <w:r>
         <w:rPr>
-          <w:rStyle w:val="24"/>
-          <w:rFonts w:hint="eastAsia" w:ascii="Times New Roman" w:hAnsi="Times New Roman"/>
+          <w:rFonts w:hint="eastAsia" w:ascii="宋体" w:hAnsi="宋体" w:eastAsia="宋体" w:cs="宋体"/>
+          <w:color w:val="auto"/>
+          <w:kern w:val="2"/>
+          <w:sz w:val="24"/>
+          <w:szCs w:val="24"/>
+          <w:u w:val="none"/>
           <w:vertAlign w:val="superscript"/>
-          <w:lang w:val="en-US" w:eastAsia="zh-CN"/>
+          <w:lang w:val="en-US" w:eastAsia="zh-CN" w:bidi="ar-SA"/>
         </w:rPr>
         <w:fldChar w:fldCharType="end"/>
       </w:r>
@@ -11994,50 +12438,70 @@
           <w:rFonts w:hint="eastAsia"/>
           <w:color w:val="000000"/>
         </w:rPr>
-        <w:t>近年来，Liyanage C. De Silva 等（2012）对智能家居中的视频监控技术进行了深入探讨，强调了视频作为输入模态在非侵入性和信息丰富性方面的潜力。研究表明，基于视频的活动检测系统能够有效地识别家庭环境中的人类活动，提升居住安全性</w:t>
-      </w:r>
-      <w:r>
-        <w:rPr>
-          <w:rStyle w:val="24"/>
-          <w:rFonts w:hint="eastAsia" w:ascii="Times New Roman" w:hAnsi="Times New Roman"/>
+        <w:t>近年来，Liyanage C.De Silva等（2012）对智能家居中的视频监控技术进行了深入探讨，强调了视频作为输入模态在非侵入性和信息丰富性方面的潜力。研究表明，基于视频的活动检测系统能够有效地识别家庭环境中的人类活动，提升居住安全性</w:t>
+      </w:r>
+      <w:r>
+        <w:rPr>
+          <w:rFonts w:hint="eastAsia" w:ascii="宋体" w:hAnsi="宋体" w:eastAsia="宋体" w:cs="宋体"/>
+          <w:color w:val="auto"/>
+          <w:kern w:val="2"/>
+          <w:sz w:val="24"/>
+          <w:szCs w:val="24"/>
+          <w:u w:val="none"/>
           <w:vertAlign w:val="superscript"/>
-          <w:lang w:val="en-US" w:eastAsia="zh-CN"/>
+          <w:lang w:val="en-US" w:eastAsia="zh-CN" w:bidi="ar-SA"/>
         </w:rPr>
         <w:fldChar w:fldCharType="begin"/>
       </w:r>
       <w:r>
         <w:rPr>
-          <w:rStyle w:val="24"/>
-          <w:rFonts w:hint="eastAsia" w:ascii="Times New Roman" w:hAnsi="Times New Roman"/>
+          <w:rFonts w:hint="eastAsia" w:ascii="宋体" w:hAnsi="宋体" w:eastAsia="宋体" w:cs="宋体"/>
+          <w:color w:val="auto"/>
+          <w:kern w:val="2"/>
+          <w:sz w:val="24"/>
+          <w:szCs w:val="24"/>
+          <w:u w:val="none"/>
           <w:vertAlign w:val="superscript"/>
-          <w:lang w:val="en-US" w:eastAsia="zh-CN"/>
+          <w:lang w:val="en-US" w:eastAsia="zh-CN" w:bidi="ar-SA"/>
         </w:rPr>
         <w:instrText xml:space="preserve"> REF _Ref2129689447 \n \h </w:instrText>
       </w:r>
       <w:r>
         <w:rPr>
-          <w:rStyle w:val="24"/>
-          <w:rFonts w:hint="eastAsia" w:ascii="Times New Roman" w:hAnsi="Times New Roman"/>
+          <w:rFonts w:hint="eastAsia" w:ascii="宋体" w:hAnsi="宋体" w:eastAsia="宋体" w:cs="宋体"/>
+          <w:color w:val="auto"/>
+          <w:kern w:val="2"/>
+          <w:sz w:val="24"/>
+          <w:szCs w:val="24"/>
+          <w:u w:val="none"/>
           <w:vertAlign w:val="superscript"/>
-          <w:lang w:val="en-US" w:eastAsia="zh-CN"/>
+          <w:lang w:val="en-US" w:eastAsia="zh-CN" w:bidi="ar-SA"/>
         </w:rPr>
         <w:fldChar w:fldCharType="separate"/>
       </w:r>
       <w:r>
         <w:rPr>
-          <w:rStyle w:val="24"/>
-          <w:rFonts w:hint="eastAsia" w:ascii="Times New Roman" w:hAnsi="Times New Roman"/>
+          <w:rFonts w:hint="eastAsia" w:ascii="宋体" w:hAnsi="宋体" w:eastAsia="宋体" w:cs="宋体"/>
+          <w:color w:val="auto"/>
+          <w:kern w:val="2"/>
+          <w:sz w:val="24"/>
+          <w:szCs w:val="24"/>
+          <w:u w:val="none"/>
           <w:vertAlign w:val="superscript"/>
-          <w:lang w:val="en-US" w:eastAsia="zh-CN"/>
+          <w:lang w:val="en-US" w:eastAsia="zh-CN" w:bidi="ar-SA"/>
         </w:rPr>
         <w:t>[15]</w:t>
       </w:r>
       <w:r>
         <w:rPr>
-          <w:rStyle w:val="24"/>
-          <w:rFonts w:hint="eastAsia" w:ascii="Times New Roman" w:hAnsi="Times New Roman"/>
+          <w:rFonts w:hint="eastAsia" w:ascii="宋体" w:hAnsi="宋体" w:eastAsia="宋体" w:cs="宋体"/>
+          <w:color w:val="auto"/>
+          <w:kern w:val="2"/>
+          <w:sz w:val="24"/>
+          <w:szCs w:val="24"/>
+          <w:u w:val="none"/>
           <w:vertAlign w:val="superscript"/>
-          <w:lang w:val="en-US" w:eastAsia="zh-CN"/>
+          <w:lang w:val="en-US" w:eastAsia="zh-CN" w:bidi="ar-SA"/>
         </w:rPr>
         <w:fldChar w:fldCharType="end"/>
       </w:r>
@@ -12046,59 +12510,70 @@
           <w:rFonts w:hint="eastAsia"/>
           <w:color w:val="000000"/>
         </w:rPr>
-        <w:t>。Naor 和 Pinkas（1997）提出了一种基于视觉密码学的认证和识别方法，旨在解决人类用户在不依赖可信计算设备的情况下进行认证的挑战</w:t>
-      </w:r>
-      <w:r>
-        <w:rPr>
-          <w:rStyle w:val="24"/>
-          <w:rFonts w:hint="eastAsia" w:ascii="Times New Roman" w:hAnsi="Times New Roman"/>
+        <w:t>。Naor和Pinkas（1997）提出了一种基于视觉密码学的认证和识别方法，旨在解决人类用户在不依赖可信计算设备的情况下进行认证的挑战</w:t>
+      </w:r>
+      <w:r>
+        <w:rPr>
+          <w:rFonts w:hint="eastAsia" w:ascii="宋体" w:hAnsi="宋体" w:eastAsia="宋体" w:cs="宋体"/>
+          <w:color w:val="auto"/>
+          <w:kern w:val="2"/>
+          <w:sz w:val="24"/>
+          <w:szCs w:val="24"/>
+          <w:u w:val="none"/>
           <w:vertAlign w:val="superscript"/>
-          <w:lang w:val="en-US" w:eastAsia="zh-CN"/>
-        </w:rPr>
-        <w:t xml:space="preserve"> </w:t>
-      </w:r>
-      <w:r>
-        <w:rPr>
-          <w:rStyle w:val="24"/>
-          <w:rFonts w:hint="eastAsia" w:ascii="Times New Roman" w:hAnsi="Times New Roman"/>
+          <w:lang w:val="en-US" w:eastAsia="zh-CN" w:bidi="ar-SA"/>
+        </w:rPr>
+        <w:fldChar w:fldCharType="begin"/>
+      </w:r>
+      <w:r>
+        <w:rPr>
+          <w:rFonts w:hint="eastAsia" w:ascii="宋体" w:hAnsi="宋体" w:eastAsia="宋体" w:cs="宋体"/>
+          <w:color w:val="auto"/>
+          <w:kern w:val="2"/>
+          <w:sz w:val="24"/>
+          <w:szCs w:val="24"/>
+          <w:u w:val="none"/>
           <w:vertAlign w:val="superscript"/>
-          <w:lang w:val="en-US" w:eastAsia="zh-CN"/>
-        </w:rPr>
-        <w:fldChar w:fldCharType="begin"/>
-      </w:r>
-      <w:r>
-        <w:rPr>
-          <w:rStyle w:val="24"/>
-          <w:rFonts w:hint="eastAsia" w:ascii="Times New Roman" w:hAnsi="Times New Roman"/>
+          <w:lang w:val="en-US" w:eastAsia="zh-CN" w:bidi="ar-SA"/>
+        </w:rPr>
+        <w:instrText xml:space="preserve"> REF _Ref932238281 \n \h </w:instrText>
+      </w:r>
+      <w:r>
+        <w:rPr>
+          <w:rFonts w:hint="eastAsia" w:ascii="宋体" w:hAnsi="宋体" w:eastAsia="宋体" w:cs="宋体"/>
+          <w:color w:val="auto"/>
+          <w:kern w:val="2"/>
+          <w:sz w:val="24"/>
+          <w:szCs w:val="24"/>
+          <w:u w:val="none"/>
           <w:vertAlign w:val="superscript"/>
-          <w:lang w:val="en-US" w:eastAsia="zh-CN"/>
-        </w:rPr>
-        <w:instrText xml:space="preserve"> REF _Ref932238281 \n \h </w:instrText>
-      </w:r>
-      <w:r>
-        <w:rPr>
-          <w:rStyle w:val="24"/>
-          <w:rFonts w:hint="eastAsia" w:ascii="Times New Roman" w:hAnsi="Times New Roman"/>
+          <w:lang w:val="en-US" w:eastAsia="zh-CN" w:bidi="ar-SA"/>
+        </w:rPr>
+        <w:fldChar w:fldCharType="separate"/>
+      </w:r>
+      <w:r>
+        <w:rPr>
+          <w:rFonts w:hint="eastAsia" w:ascii="宋体" w:hAnsi="宋体" w:eastAsia="宋体" w:cs="宋体"/>
+          <w:color w:val="auto"/>
+          <w:kern w:val="2"/>
+          <w:sz w:val="24"/>
+          <w:szCs w:val="24"/>
+          <w:u w:val="none"/>
           <w:vertAlign w:val="superscript"/>
-          <w:lang w:val="en-US" w:eastAsia="zh-CN"/>
-        </w:rPr>
-        <w:fldChar w:fldCharType="separate"/>
-      </w:r>
-      <w:r>
-        <w:rPr>
-          <w:rStyle w:val="24"/>
-          <w:rFonts w:hint="eastAsia" w:ascii="Times New Roman" w:hAnsi="Times New Roman"/>
+          <w:lang w:val="en-US" w:eastAsia="zh-CN" w:bidi="ar-SA"/>
+        </w:rPr>
+        <w:t>[16]</w:t>
+      </w:r>
+      <w:r>
+        <w:rPr>
+          <w:rFonts w:hint="eastAsia" w:ascii="宋体" w:hAnsi="宋体" w:eastAsia="宋体" w:cs="宋体"/>
+          <w:color w:val="auto"/>
+          <w:kern w:val="2"/>
+          <w:sz w:val="24"/>
+          <w:szCs w:val="24"/>
+          <w:u w:val="none"/>
           <w:vertAlign w:val="superscript"/>
-          <w:lang w:val="en-US" w:eastAsia="zh-CN"/>
-        </w:rPr>
-        <w:t>[16]</w:t>
-      </w:r>
-      <w:r>
-        <w:rPr>
-          <w:rStyle w:val="24"/>
-          <w:rFonts w:hint="eastAsia" w:ascii="Times New Roman" w:hAnsi="Times New Roman"/>
-          <w:vertAlign w:val="superscript"/>
-          <w:lang w:val="en-US" w:eastAsia="zh-CN"/>
+          <w:lang w:val="en-US" w:eastAsia="zh-CN" w:bidi="ar-SA"/>
         </w:rPr>
         <w:fldChar w:fldCharType="end"/>
       </w:r>
@@ -12112,7 +12587,7 @@
     <w:bookmarkEnd w:id="36"/>
     <w:p>
       <w:pPr>
-        <w:pStyle w:val="3"/>
+        <w:pStyle w:val="4"/>
         <w:pageBreakBefore w:val="0"/>
         <w:widowControl w:val="0"/>
         <w:numPr>
@@ -12138,8 +12613,8 @@
         </w:rPr>
       </w:pPr>
       <w:bookmarkStart w:id="39" w:name="_Toc18185"/>
-      <w:bookmarkStart w:id="40" w:name="_Toc6172"/>
-      <w:bookmarkStart w:id="41" w:name="_Toc21246"/>
+      <w:bookmarkStart w:id="40" w:name="_Toc21246"/>
+      <w:bookmarkStart w:id="41" w:name="_Toc6172"/>
       <w:r>
         <w:rPr>
           <w:rFonts w:ascii="黑体" w:hAnsi="黑体" w:cs="Times New Roman"/>
@@ -12158,7 +12633,7 @@
     </w:p>
     <w:p>
       <w:pPr>
-        <w:pStyle w:val="3"/>
+        <w:pStyle w:val="4"/>
         <w:pageBreakBefore w:val="0"/>
         <w:widowControl w:val="0"/>
         <w:numPr>
@@ -12176,8 +12651,8 @@
           <w:lang w:val="en-US" w:eastAsia="zh-CN"/>
         </w:rPr>
       </w:pPr>
-      <w:bookmarkStart w:id="42" w:name="_Toc5077"/>
-      <w:bookmarkStart w:id="43" w:name="_Toc3759"/>
+      <w:bookmarkStart w:id="42" w:name="_Toc3759"/>
+      <w:bookmarkStart w:id="43" w:name="_Toc5077"/>
       <w:bookmarkStart w:id="44" w:name="_Toc12984"/>
       <w:r>
         <w:rPr>
@@ -12245,7 +12720,7 @@
           <w:rFonts w:hint="eastAsia"/>
           <w:lang w:val="en-US" w:eastAsia="zh-CN"/>
         </w:rPr>
-        <w:t>本系统将综合运用多种技术，实现对人员身份的精准识别、行为的实时监测以及门禁的智能控制。系统选用 ESP32-S3-DevKitC-12 作为主控芯片，结合 K210 视觉识别模块，进行实时视频流处理和人脸识别，确保身份验证的高效性和准确性。通过 MAX98357 音频放大器模块和 3525 腔体 - 8 欧姆 2W / 喇叭实现音频报警功能，及时对异常情况做出响应。集成 PN532-NFC 套件，方便用户进行报警状态的设置与解除，提升系统交互性。利用 Micro SD 卡 SPI 接口插座存储监控记录，保障数据的长期保存。借助 ESP32-S3-DevKitC-12 内置的 Wi-Fi 模块，将实时监控状态传输至用户手机，实现远程监控功能。同时，使用微信小程序开发移动终端模块，为用户提供便捷的操作界面，便于用户随时随地查看监控情况、接收报警信息并进行远程控制。</w:t>
+        <w:t>本系统将综合运用多种技术，实现对人员身份的精准识别、行为的实时监测以及门禁的智能控制。系统选用ESP32-S3-DevKitC-12作为主控芯片，结合K210视觉识别模块，进行实时视频流处理和人脸识别，确保身份验证的高效性和准确性。通过MAX98357音频放大器模块和3525腔体-8欧姆2W/喇叭实现音频报警功能，及时对异常情况做出响应。集成 PN532-NFC 套件，方便用户进行报警状态的设置与解除，提升系统交互性。利用MicroSD卡SPI接口插座存储监控记录，保障数据的长期保存。借助ESP32-S3-DevKitC-12内置的Wi-Fi模块，将实时监控状态传输至用户手机，实现远程监控功能。同时，使用微信小程序开发移动终端模块，为用户提供便捷的操作界面，便于用户随时随地查看监控情况、接收报警信息并进行远程控制。</w:t>
       </w:r>
     </w:p>
     <w:p>
@@ -12277,7 +12752,7 @@
     </w:p>
     <w:p>
       <w:pPr>
-        <w:pStyle w:val="3"/>
+        <w:pStyle w:val="4"/>
         <w:pageBreakBefore w:val="0"/>
         <w:widowControl w:val="0"/>
         <w:numPr>
@@ -12457,8 +12932,8 @@
         <w:spacing w:before="312" w:after="312"/>
       </w:pPr>
       <w:bookmarkStart w:id="48" w:name="_Toc25677537"/>
-      <w:bookmarkStart w:id="49" w:name="_Toc28842"/>
-      <w:bookmarkStart w:id="50" w:name="_Toc24295"/>
+      <w:bookmarkStart w:id="49" w:name="_Toc24295"/>
+      <w:bookmarkStart w:id="50" w:name="_Toc28842"/>
       <w:r>
         <w:t xml:space="preserve">2 </w:t>
       </w:r>
@@ -12490,8 +12965,8 @@
         </w:rPr>
       </w:pPr>
       <w:bookmarkStart w:id="51" w:name="_Toc25677538"/>
-      <w:bookmarkStart w:id="52" w:name="_Toc19595"/>
-      <w:bookmarkStart w:id="53" w:name="_Toc16549"/>
+      <w:bookmarkStart w:id="52" w:name="_Toc16549"/>
+      <w:bookmarkStart w:id="53" w:name="_Toc19595"/>
       <w:r>
         <w:t xml:space="preserve">2.1 </w:t>
       </w:r>
@@ -12546,7 +13021,7 @@
           <w:rFonts w:hint="eastAsia"/>
           <w:lang w:val="en-US" w:eastAsia="zh-CN"/>
         </w:rPr>
-        <w:t>本项目选择了PlatformIO作为嵌入式系统的开发工具链，PlatformIO 是一个跨平台的代码构建工具和库管理工具，并且支持像 Arduino 和 MBED 这样的平台。他们可以跨 macOS、windows 和 linux 三个平台工作的工具链、调试器和开发平台，它支持超过 200 个的开发板和超过 15 种的开发平台以及 10 中开发框架，并以C语言为程序语言</w:t>
+        <w:t>本项目选择了PlatformIO作为嵌入式系统的开发工具链，PlatformIO是一个跨平台的代码构建工具和库管理工具，并且支持像Arduino和MBED这样的平台。他们可以跨macOS、windows 和 linux三个平台工作的工具链、调试器和开发平台，它支持超过200个的开发板和超过15种的开发平台以及10中开发框架，并以C语言为程序语言</w:t>
       </w:r>
       <w:bookmarkEnd w:id="54"/>
       <w:r>
@@ -12593,7 +13068,7 @@
           <w:szCs w:val="24"/>
           <w:lang w:val="en-US" w:eastAsia="zh-CN"/>
         </w:rPr>
-        <w:t>/C++</w:t>
+        <w:t xml:space="preserve">/C++ </w:t>
       </w:r>
       <w:r>
         <w:rPr>
@@ -12623,7 +13098,7 @@
           <w:rFonts w:hint="eastAsia"/>
           <w:lang w:val="en-US" w:eastAsia="zh-CN"/>
         </w:rPr>
-        <w:t>系统开发主要采用 C/C++ 语言。C 语言作为一种高效、灵活且面向过程的编程语言，在底层硬件驱动开发和系统性能优化方面发挥着关键作用。它能够直接操作硬件资源，对内存进行精细管理，这对于实现系统中各硬件模块的驱动程序至关重要，如控制 ESP32-S3-DevKitC-12 的 GPIO 口、配置各类传感器的工作模式等。</w:t>
+        <w:t>系统开发主要采用C/C++语言。C语言作为一种高效、灵活且面向过程的编程语言，在底层硬件驱动开发和系统性能优化方面发挥着关键作用。它能够直接操作硬件资源，对内存进行精细管理，这对于实现系统中各硬件模块的驱动程序至关重要，如控制ESP32-S3-DevKitC-12的GPIO口、配置各类传感器的工作模式等。</w:t>
       </w:r>
       <w:bookmarkEnd w:id="58"/>
     </w:p>
@@ -12632,8 +13107,8 @@
         <w:pStyle w:val="52"/>
       </w:pPr>
       <w:bookmarkStart w:id="59" w:name="_Toc25677540"/>
-      <w:bookmarkStart w:id="60" w:name="_Toc30369"/>
-      <w:bookmarkStart w:id="61" w:name="_Toc22945"/>
+      <w:bookmarkStart w:id="60" w:name="_Toc22945"/>
+      <w:bookmarkStart w:id="61" w:name="_Toc30369"/>
       <w:r>
         <w:t>2.</w:t>
       </w:r>
@@ -12652,7 +13127,7 @@
         <w:rPr>
           <w:rFonts w:hint="eastAsia"/>
         </w:rPr>
-        <w:t>Wi-Fi 通信技术简介</w:t>
+        <w:t>Wi-Fi通信技术简介</w:t>
       </w:r>
       <w:bookmarkEnd w:id="60"/>
       <w:bookmarkEnd w:id="61"/>
@@ -12672,7 +13147,7 @@
           <w:rFonts w:hint="eastAsia"/>
           <w:lang w:val="en-US" w:eastAsia="zh-CN"/>
         </w:rPr>
-        <w:t>Wi-Fi 技术在本系统中承担着关键的数据传输任务，实现了门禁设备与移动终端之间的远程通信。其通信过程主要包括设备的扫描、连接、认证以及数据传输等环节。在扫描阶段，设备会搜索周围的 Wi-Fi 热点；连接时，通过输入正确的密码进行身份认证；认证成功后，即可进行数据的双向传输。</w:t>
+        <w:t>Wi-Fi技术在本系统中承担着关键的数据传输任务，实现了门禁设备与移动终端之间的远程通信。其通信过程主要包括设备的扫描、连接、认证以及数据传输等环节。在扫描阶段，设备会搜索周围的 Wi-Fi 热点；连接时，通过输入正确的密码进行身份认证；认证成功后，即可进行数据的双向传输。</w:t>
       </w:r>
       <w:bookmarkEnd w:id="62"/>
     </w:p>
@@ -12696,7 +13171,7 @@
           <w:rFonts w:hint="eastAsia"/>
           <w:lang w:val="en-US" w:eastAsia="zh-CN"/>
         </w:rPr>
-        <w:t>4 OpenCV 库简介</w:t>
+        <w:t>4 OpenCV库简介</w:t>
       </w:r>
       <w:bookmarkEnd w:id="64"/>
       <w:bookmarkEnd w:id="65"/>
@@ -12717,7 +13192,7 @@
           <w:rFonts w:hint="eastAsia"/>
           <w:lang w:val="en-US" w:eastAsia="zh-CN"/>
         </w:rPr>
-        <w:t>OpenCV（Open Source Computer Vision Library）是一个用于计算机视觉任务的开源库，在本系统的视觉识别模块开发中发挥着核心作用。在人脸识别功能实现过程中，OpenCV 库提供了多种人脸检测算法。并且，OpenCV 库具有良好的跨平台性，可在多种操作系统和硬件平台上使用，方便系统的开发和部署。</w:t>
+        <w:t>OpenCV（Open Source Computer Vision Library）是一个用于计算机视觉任务的开源库，在本系统的视觉识别模块开发中发挥着核心作用。在人脸识别功能实现过程中，OpenCV库提供了多种人脸检测算法。并且，OpenCV库具有良好的跨平台性，可在多种操作系统和硬件平台上使用，方便系统的开发和部署。</w:t>
       </w:r>
       <w:bookmarkEnd w:id="66"/>
     </w:p>
@@ -12745,7 +13220,7 @@
         <w:rPr>
           <w:rFonts w:hint="eastAsia"/>
         </w:rPr>
-        <w:t xml:space="preserve"> 微信小程序开发框架简介</w:t>
+        <w:t>微信小程序开发框架简介</w:t>
       </w:r>
       <w:bookmarkEnd w:id="68"/>
       <w:bookmarkEnd w:id="69"/>
@@ -12753,6 +13228,10 @@
     <w:p>
       <w:pPr>
         <w:pStyle w:val="47"/>
+        <w:rPr>
+          <w:rFonts w:hint="eastAsia"/>
+          <w:lang w:val="en-US" w:eastAsia="zh-CN"/>
+        </w:rPr>
       </w:pPr>
       <w:r>
         <w:rPr>
@@ -12761,13 +13240,54 @@
         </w:rPr>
         <w:t>微信小程序是一种无需下载安装即可使用的应用程序，在本系统中作为移动终端的用户交互平台。微信小程序开发框架为开发者提供了一套完整的开发工具和环境，通过微信小程序开发框架，开发者可以方便地调用微信提供的各种原生接口,为用户提供便捷的使用体验。</w:t>
       </w:r>
-      <w:r>
+    </w:p>
+    <w:p>
+      <w:pPr>
+        <w:pStyle w:val="49"/>
+        <w:rPr>
+          <w:rFonts w:hint="default"/>
+        </w:rPr>
+      </w:pPr>
+      <w:r>
+        <w:rPr>
+          <w:rFonts w:hint="default"/>
+        </w:rPr>
+        <w:t>2.6 蓝牙模块简介</w:t>
+      </w:r>
+    </w:p>
+    <w:p>
+      <w:pPr>
+        <w:pStyle w:val="47"/>
+        <w:bidi w:val="0"/>
+        <w:rPr>
+          <w:rFonts w:hint="eastAsia"/>
+          <w:lang w:val="en-US" w:eastAsia="zh-CN"/>
+        </w:rPr>
+      </w:pPr>
+      <w:r>
+        <w:rPr>
+          <w:rFonts w:hint="default"/>
+          <w:lang w:val="en-US" w:eastAsia="zh-CN"/>
+        </w:rPr>
+        <w:t>蓝牙模块是本智能门禁系统的关键组件，集成于ESP32，支持蓝牙经典（BR/EDR）与低功耗（BLE）双模。可依场景切换模式，待机时用 BLE 低功耗维持可连接，需高速传输时转经典模式。</w:t>
+      </w:r>
+    </w:p>
+    <w:p>
+      <w:pPr>
+        <w:rPr>
+          <w:rFonts w:hint="default"/>
+        </w:rPr>
+      </w:pPr>
+      <w:r>
+        <w:rPr>
+          <w:rFonts w:hint="default"/>
+        </w:rPr>
         <w:br w:type="page"/>
       </w:r>
     </w:p>
     <w:p>
       <w:pPr>
-        <w:pStyle w:val="2"/>
+        <w:pStyle w:val="3"/>
         <w:bidi w:val="0"/>
         <w:jc w:val="center"/>
         <w:rPr>
@@ -12779,9 +13299,9 @@
           <w:lang w:val="en-US" w:eastAsia="zh-CN"/>
         </w:rPr>
       </w:pPr>
-      <w:bookmarkStart w:id="70" w:name="_Toc4593"/>
-      <w:bookmarkStart w:id="71" w:name="_Toc15100"/>
-      <w:bookmarkStart w:id="72" w:name="_Toc32467"/>
+      <w:bookmarkStart w:id="70" w:name="_Toc15100"/>
+      <w:bookmarkStart w:id="71" w:name="_Toc32467"/>
+      <w:bookmarkStart w:id="72" w:name="_Toc4593"/>
       <w:bookmarkStart w:id="73" w:name="_Toc25677544"/>
       <w:r>
         <w:rPr>
@@ -12823,7 +13343,7 @@
     </w:p>
     <w:p>
       <w:pPr>
-        <w:pStyle w:val="3"/>
+        <w:pStyle w:val="4"/>
         <w:bidi w:val="0"/>
         <w:rPr>
           <w:rFonts w:ascii="黑体" w:hAnsi="黑体" w:eastAsia="黑体" w:cs="黑体"/>
@@ -12831,9 +13351,9 @@
           <w:bCs w:val="0"/>
         </w:rPr>
       </w:pPr>
-      <w:bookmarkStart w:id="75" w:name="_Toc2951"/>
-      <w:bookmarkStart w:id="76" w:name="_Toc1121"/>
-      <w:bookmarkStart w:id="77" w:name="_Toc7189"/>
+      <w:bookmarkStart w:id="75" w:name="_Toc1121"/>
+      <w:bookmarkStart w:id="76" w:name="_Toc7189"/>
+      <w:bookmarkStart w:id="77" w:name="_Toc2951"/>
       <w:r>
         <w:rPr>
           <w:rFonts w:ascii="黑体" w:hAnsi="黑体" w:eastAsia="黑体" w:cs="黑体"/>
@@ -12888,7 +13408,7 @@
           <w:rFonts w:hint="eastAsia"/>
           <w:lang w:val="en-US" w:eastAsia="zh-CN"/>
         </w:rPr>
-        <w:t>感知层负责采集各类关键信息，主要由摄像头、K210 视觉识别模块、NFC 模块等组成。摄像头用于获取人员出入的视频图像信息，为后续的人脸识别提供原始数据；K210 视觉识别模块凭借其强大的图像处理能力，对摄像头采集的视频流进行实时处理，精准识别人员面部特征；NFC 模块则用于获取用户设置或解除报警状态等交互信息，实现便捷的用户操作。</w:t>
+        <w:t>感知层负责采集各类关键信息，主要由摄像头、K210视觉识别模块、NFC模块等组成。摄像头用于获取人员出入的视频图像信息，为后续的人脸识别提供原始数据；K210视觉识别模块凭借其强大的图像处理能力，对摄像头采集的视频流进行实时处理，精准识别人员面部特征；NFC模块则用于获取用户设置或解除报警状态等交互信息，实现便捷的用户操作。</w:t>
       </w:r>
     </w:p>
     <w:p>
@@ -12905,7 +13425,7 @@
           <w:rFonts w:hint="eastAsia"/>
           <w:lang w:val="en-US" w:eastAsia="zh-CN"/>
         </w:rPr>
-        <w:t>处理层以 ESP32-S3-DevKitC-12 主控芯片为核心，承担着数据处理和系统控制的关键任务。它接收感知层传来的数据，运用优化后的人脸识别算法对人脸数据进行分析比对，判断人员身份是否合法。同时，根据系统设定的规则和逻辑，控制音频报警模块、数据存储模块等执行相应操作，如在检测到异常情况时触发音频报警，将监控数据存储至 Micro SD 卡等。</w:t>
+        <w:t>处理层以ESP32-S3-DevKitC-12主控芯片为核心，承担着数据处理和系统控制的关键任务。它接收感知层传来的数据，运用优化后的人脸识别算法对人脸数据进行分析比对，判断人员身份是否合法。同时，根据系统设定的规则和逻辑，控制音频报警模块、数据存储模块等执行相应操作，如在检测到异常情况时触发音频报警，将监控数据存储至MicroSD卡等。</w:t>
       </w:r>
     </w:p>
     <w:p>
@@ -12922,7 +13442,7 @@
           <w:rFonts w:hint="eastAsia"/>
           <w:lang w:val="en-US" w:eastAsia="zh-CN"/>
         </w:rPr>
-        <w:t>传输层主要依靠 ESP32-S3-DevKitC-12 内置的 Wi-Fi 模块实现数据的远程传输。该模块将处理层处理后的监控情况数据、人员出入记录等信息通过 Wi-Fi 网络传输至服务器，再由服务器将数据转发至用户的移动终端，实现远程监控功能。Wi-Fi 传输具有高速、稳定的特点，确保数据能够及时、准确地传输，使用户随时随地都能获取门禁系统的实时信息。</w:t>
+        <w:t>传输层主要依靠ESP32-S3-DevKitC-12内置的Wi - Fi模块和蓝牙模块实现数据的远程与近程传输。该模块将处理层处理后的监控情况数据、人员出入记录等信息通过Wi-Fi网络传输至服务器，再由服务器将数据转发至用户的移动终端，实现远程监控功能。Wi-Fi传输具有高速、稳定的特点，确保数据能够及时、准确地传输，使用户随时随地都能获取门禁系统的实时信息。同时，蓝牙模块为系统提供了近程数据传输的能力。在一些特定场景下，如用户在门禁设备附近需要快速获取设备状态、进行参数配置或者进行应急操作时，蓝牙模块可发挥重要作用。它能在短距离内稳定且低功耗地将门禁系统的数据传输到用户的移动设备，如手机或平板电脑。</w:t>
       </w:r>
     </w:p>
     <w:p>
@@ -12966,9 +13486,9 @@
       <w:r>
         <w:drawing>
           <wp:inline distT="0" distB="0" distL="114300" distR="114300">
-            <wp:extent cx="5539105" cy="2936240"/>
+            <wp:extent cx="5539105" cy="2370455"/>
             <wp:effectExtent l="0" t="0" r="4445" b="0"/>
-            <wp:docPr id="4" name="图片 1"/>
+            <wp:docPr id="10" name="图片 1"/>
             <wp:cNvGraphicFramePr>
               <a:graphicFrameLocks xmlns:a="http://schemas.openxmlformats.org/drawingml/2006/main" noChangeAspect="1"/>
             </wp:cNvGraphicFramePr>
@@ -12976,7 +13496,7 @@
               <a:graphicData uri="http://schemas.openxmlformats.org/drawingml/2006/picture">
                 <pic:pic xmlns:pic="http://schemas.openxmlformats.org/drawingml/2006/picture">
                   <pic:nvPicPr>
-                    <pic:cNvPr id="4" name="图片 1"/>
+                    <pic:cNvPr id="10" name="图片 1"/>
                     <pic:cNvPicPr>
                       <a:picLocks noChangeAspect="1"/>
                     </pic:cNvPicPr>
@@ -12990,7 +13510,7 @@
                   <pic:spPr>
                     <a:xfrm>
                       <a:off x="0" y="0"/>
-                      <a:ext cx="5539105" cy="2936240"/>
+                      <a:ext cx="5539105" cy="2370455"/>
                     </a:xfrm>
                     <a:prstGeom prst="rect">
                       <a:avLst/>
@@ -13018,8 +13538,8 @@
           <w:lang w:val="en-US" w:eastAsia="zh-CN"/>
         </w:rPr>
       </w:pPr>
-      <w:bookmarkStart w:id="80" w:name="_Toc17872"/>
-      <w:bookmarkStart w:id="81" w:name="_Toc31079"/>
+      <w:bookmarkStart w:id="80" w:name="_Toc31079"/>
+      <w:bookmarkStart w:id="81" w:name="_Toc17872"/>
       <w:r>
         <w:rPr>
           <w:rFonts w:ascii="宋体" w:hAnsi="宋体" w:eastAsia="宋体" w:cs="宋体"/>
@@ -13070,7 +13590,7 @@
     </w:p>
     <w:p>
       <w:pPr>
-        <w:pStyle w:val="3"/>
+        <w:pStyle w:val="4"/>
         <w:bidi w:val="0"/>
         <w:rPr>
           <w:rFonts w:ascii="黑体" w:hAnsi="黑体" w:eastAsia="黑体" w:cs="黑体"/>
@@ -13130,9 +13650,9 @@
           <w:lang w:val="en-US" w:eastAsia="zh-CN" w:bidi="ar-SA"/>
         </w:rPr>
       </w:pPr>
-      <w:bookmarkStart w:id="86" w:name="_Toc6446"/>
+      <w:bookmarkStart w:id="86" w:name="_Toc30895"/>
       <w:bookmarkStart w:id="87" w:name="_Toc70702644"/>
-      <w:bookmarkStart w:id="88" w:name="_Toc30895"/>
+      <w:bookmarkStart w:id="88" w:name="_Toc6446"/>
       <w:bookmarkStart w:id="89" w:name="_Toc19978"/>
       <w:bookmarkStart w:id="90" w:name="_Toc27096"/>
       <w:r>
@@ -13160,7 +13680,7 @@
           <w:szCs w:val="24"/>
           <w:lang w:val="en-US" w:eastAsia="zh-CN" w:bidi="ar-SA"/>
         </w:rPr>
-        <w:t>ESP32-S3-DevKitC-12 主控芯片</w:t>
+        <w:t>ESP32-S3-DevKitC-12主控芯片</w:t>
       </w:r>
       <w:bookmarkEnd w:id="89"/>
       <w:bookmarkEnd w:id="90"/>
@@ -13180,7 +13700,7 @@
           <w:rFonts w:hint="eastAsia"/>
           <w:lang w:val="en-US" w:eastAsia="zh-CN"/>
         </w:rPr>
-        <w:t>本设计选用 ESP32-S3-DevKitC-12 作为主控芯片，它是一款集成 Xtensa® 32 位 LX7 双核微处理器的系统级芯片（SoC）。该芯片支持 2.4 GHz Wi-Fi (IEEE 802.11b/g/n) 和 Bluetooth® 5 (LE) 无线通信，具备强大的通信能力，能够满足系统远程监控和数据传输的需求。是整个系统稳定运行的核心枢纽。ESP32-S3-DevKitC-12</w:t>
+        <w:t>本设计选用ESP32-S3-DevKitC-12作为主控芯片，它是一款集成Xtensa®32位 LX7双核微处理器的系统级芯片（SoC）。该芯片支持2.4GHz Wi-Fi(IEEE 802.11b/g/n)和Bluetooth®5(LE)无线通信，具备强大的通信能力，能够满足系统远程监控和数据传输的需求。是整个系统稳定运行的核心枢纽。ESP32-S3-DevKitC-12</w:t>
       </w:r>
       <w:r>
         <w:rPr>
@@ -13326,9 +13846,9 @@
           <w:lang w:val="en-US" w:eastAsia="zh-CN" w:bidi="ar-SA"/>
         </w:rPr>
       </w:pPr>
-      <w:bookmarkStart w:id="91" w:name="_Toc70702645"/>
+      <w:bookmarkStart w:id="91" w:name="_Toc27749"/>
       <w:bookmarkStart w:id="92" w:name="_Toc22645"/>
-      <w:bookmarkStart w:id="93" w:name="_Toc27749"/>
+      <w:bookmarkStart w:id="93" w:name="_Toc70702645"/>
       <w:bookmarkStart w:id="94" w:name="_Toc1985"/>
       <w:bookmarkStart w:id="95" w:name="_Toc14550"/>
       <w:r>
@@ -13387,7 +13907,7 @@
           <w:rFonts w:hint="eastAsia"/>
           <w:lang w:val="en-US" w:eastAsia="zh-CN"/>
         </w:rPr>
-        <w:t>人脸识别模块作为本系统至关重要的核心功能模块，承担着门禁系统人员身份精准识别的关键任务，主要由 K210 人脸识别模块与配套的优化算法构成。</w:t>
+        <w:t>人脸识别模块作为本系统至关重要的核心功能模块，承担着门禁系统人员身份精准识别的关键任务，主要由K210人脸识别模块与配套的优化算法构成。</w:t>
       </w:r>
     </w:p>
     <w:p>
@@ -13404,7 +13924,7 @@
           <w:rFonts w:hint="eastAsia"/>
           <w:lang w:val="en-US" w:eastAsia="zh-CN"/>
         </w:rPr>
-        <w:t>在选择 K210 芯片时，充分考虑到了门禁系统应用场景的复杂性。门禁系统通常会面临各种各样的环境状况，光照条件更是复杂多变。白天时，阳光的直射和反射会造成光照强度的大幅波动，强光下可能出现过曝现象，而阴影处又存在光照不足的问题；夜晚，人工照明的角度和亮度差异也会对识别造成干扰。此外，人员在进出过程中，可能会出现用手遮挡面部、佩戴帽子或口罩等部分遮挡的情况。</w:t>
+        <w:t>在选择K210芯片时，充分考虑到了门禁系统应用场景的复杂性。门禁系统通常会面临各种各样的环境状况，光照条件更是复杂多变。白天时，阳光的直射和反射会造成光照强度的大幅波动，强光下可能出现过曝现象，而阴影处又存在光照不足的问题；夜晚，人工照明的角度和亮度差异也会对识别造成干扰。此外，人员在进出过程中，可能会出现用手遮挡面部、佩戴帽子或口罩等部分遮挡的情况。</w:t>
       </w:r>
     </w:p>
     <w:p>
@@ -13420,7 +13940,7 @@
           <w:rFonts w:hint="eastAsia"/>
           <w:lang w:val="en-US" w:eastAsia="zh-CN"/>
         </w:rPr>
-        <w:t>K210 芯片具备专门为图像处理深度优化的硬件架构，拥有强大的算力和高效的数据处理能力。它能够以极高的速度对摄像头采集的实时视频流进行处理。针对复杂光照环境，通过图像预处理技术，如自适应直方图均衡化、Gamma 校正等，能够动态调整图像的亮度和对比度，使图像在不同光照强度下都能清晰呈现面部特征。同时，优化后的算法采用了多角度特征提取和多尺度匹配技术，在人员部分遮挡的情况下，依然能够从可见的面部区域提取关键特征，并与数据库中的模板进行精准匹配，从而保持较高的识别准确率，为门禁系统的安全性提供了有力保障</w:t>
+        <w:t>K210芯片具备专门为图像处理深度优化的硬件架构，拥有强大的算力和高效的数据处理能力。它能够以极高的速度对摄像头采集的实时视频流进行处理。针对复杂光照环境，通过图像预处理技术，如自适应直方图均衡化、Gamma校正等，能够动态调整图像的亮度和对比度，使图像在不同光照强度下都能清晰呈现面部特征。同时，优化后的算法采用了多角度特征提取和多尺度匹配技术，在人员部分遮挡的情况下，依然能够从可见的面部区域提取关键特征，并与数据库中的模板进行精准匹配，从而保持较高的识别准确率，为门禁系统的安全性提供了有力保障</w:t>
       </w:r>
       <w:r>
         <w:rPr>
@@ -13576,8 +14096,8 @@
         </w:rPr>
       </w:pPr>
       <w:bookmarkStart w:id="96" w:name="_Toc15746"/>
-      <w:bookmarkStart w:id="97" w:name="_Toc18436"/>
-      <w:bookmarkStart w:id="98" w:name="_Toc29387"/>
+      <w:bookmarkStart w:id="97" w:name="_Toc29387"/>
+      <w:bookmarkStart w:id="98" w:name="_Toc18436"/>
       <w:r>
         <w:rPr>
           <w:rFonts w:eastAsia="黑体" w:cs="黑体"/>
@@ -13622,7 +14142,7 @@
           <w:rFonts w:hint="eastAsia"/>
           <w:lang w:val="en-US" w:eastAsia="zh-CN"/>
         </w:rPr>
-        <w:t>音频报警模块由MAX98357 音频放大器模块和3525腔体-8欧姆2W/喇叭组成。MAX98357 音频放大器模块具备出色的低噪声放大特性，其自身引入的噪声微乎其微，有效避免了在放大报警信号过程中额外增加噪音干扰。同时，它拥有强大的功率放大能力，能够将初始的音频信号进行精准、高效的放大，确保输出足够强劲的功率驱动 3525 腔体 - 8 欧姆 2W 喇叭。并且MAX98357 采用了先进的节能技术，在正常工作状态下功耗较低。这使得门禁系统在长时间运行过程中，不会因为音频报警模块的高能耗而增加过多的电量消耗，有利于系统的稳定运行和降低使用成本。该模块也能够适应较宽的电源电压范围，一般为 2.7V 至 5.5V。这使得它可以灵活地与门禁系统中的其他电源模块配合使用，无论是采用电池供电还是外部电源适配器供电，都能保证音频放大器模块的正常工作，提高了系统的兼容性和适应性。</w:t>
+        <w:t>音频报警模块由MAX98357音频放大器模块和3525腔体-8欧姆2W/喇叭组成。MAX98357音频放大器模块具备出色的低噪声放大特性，其自身引入的噪声微乎其微，有效避免了在放大报警信号过程中额外增加噪音干扰。同时，它拥有强大的功率放大能力，能够将初始的音频信号进行精准、高效的放大，确保输出足够强劲的功率驱动3525腔体-8欧姆2W喇叭。并且MAX98357采用了先进的节能技术，在正常工作状态下功耗较低。这使得门禁系统在长时间运行过程中，不会因为音频报警模块的高能耗而增加过多的电量消耗，有利于系统的稳定运行和降低使用成本。该模块也能够适应较宽的电源电压范围，一般为2.7V至5.5V。这使得它可以灵活地与门禁系统中的其他电源模块配合使用，无论是采用电池供电还是外部电源适配器供电，都能保证音频放大器模块的正常工作，提高了系统的兼容性和适应性。</w:t>
       </w:r>
     </w:p>
     <w:p>
@@ -13770,8 +14290,8 @@
         </w:rPr>
       </w:pPr>
       <w:bookmarkStart w:id="103" w:name="_Toc11434"/>
-      <w:bookmarkStart w:id="104" w:name="_Toc25327"/>
-      <w:bookmarkStart w:id="105" w:name="_Toc9108"/>
+      <w:bookmarkStart w:id="104" w:name="_Toc9108"/>
+      <w:bookmarkStart w:id="105" w:name="_Toc25327"/>
       <w:r>
         <w:rPr>
           <w:rFonts w:eastAsia="黑体" w:cs="黑体"/>
@@ -13814,7 +14334,7 @@
           <w:rFonts w:hint="eastAsia"/>
           <w:lang w:val="en-US" w:eastAsia="zh-CN"/>
         </w:rPr>
-        <w:t>NFC 模块采用PN532-NFC套件，为用户提供了便捷的交互方式。PN532-NFC 套件支持多达6 种主流 NFC 标准，包括 ISO/IEC 14443 Type A、ISO/IEC 14443 Type B、ISO/IEC 15693 等。这使得它能够与市面上超过90%带有 NFC 功能的设备进行通信，无论是不同品牌、型号的智能手机，还是各类 NFC 卡片、手环等，都能与之稳定连接。</w:t>
+        <w:t>NFC模块采用PN532-NFC套件，为用户提供了便捷的交互方式。PN532-NFC套件支持多达6种主流NFC标准，包括ISO/IEC 14443 TypeA、ISO/IEC 14443 TypeB、ISO/IEC 15693等。这使得它能够与市面上超过90%带有NFC功能的设备进行通信，无论是不同品牌、型号的智能手机，还是各类NFC卡片、手环等，都能与之稳定连接。</w:t>
       </w:r>
     </w:p>
     <w:p>
@@ -13831,7 +14351,7 @@
           <w:rFonts w:hint="eastAsia"/>
           <w:lang w:val="en-US" w:eastAsia="zh-CN"/>
         </w:rPr>
-        <w:t>用户可以通过带有 NFC 功能的设备，如手机，靠近PN532-NFC套件，实现设置或解除报警状态、快速授权等操作。PN532-NFC 套件支持多种NFC标准，兼容性强，能够与各类符合标准的设备进行通信。其操作简单、响应迅速，提升了用户使用门禁系统的便捷性和效率。实物如图3.5所示。</w:t>
+        <w:t>用户可以通过带有NFC功能的设备，如手机，靠近PN532-NFC套件，实现设置或解除报警状态、快速授权等操作。PN532-NFC套件支持多种NFC标准，兼容性强，能够与各类符合标准的设备进行通信。其操作简单、响应迅速，提升了用户使用门禁系统的便捷性和效率。实物如图3.5所示。</w:t>
       </w:r>
     </w:p>
     <w:p>
@@ -14056,7 +14576,7 @@
         <w:rPr>
           <w:rFonts w:hint="eastAsia"/>
         </w:rPr>
-        <w:t>数据存储模块使用 Micro SD 卡 SPI 接口插座，负责存储系统运行过程中产生的各类重要数据，从成本角度来看，Micro SD 卡 SPI 接口插座方案具有显著的价格优势。对于大规模部署的门禁系统来说，Micro SD 卡的低成本使得在满足存储需求的同时，能够有效控制整体硬件成本。</w:t>
+        <w:t>数据存储模块使用MicroSD卡SPI接口插座，负责存储系统运行过程中产生的各类重要数据，从成本角度来看，Micro SD 卡 SPI 接口插座方案具有显著的价格优势。对于大规模部署的门禁系统来说，Micro SD 卡的低成本使得在满足存储需求的同时，能够有效控制整体硬件成本。</w:t>
       </w:r>
     </w:p>
     <w:p>
@@ -14299,8 +14819,8 @@
         </w:rPr>
       </w:pPr>
       <w:bookmarkStart w:id="111" w:name="_Toc31252"/>
-      <w:bookmarkStart w:id="112" w:name="_Toc3197"/>
-      <w:bookmarkStart w:id="113" w:name="_Toc23730"/>
+      <w:bookmarkStart w:id="112" w:name="_Toc23730"/>
+      <w:bookmarkStart w:id="113" w:name="_Toc3197"/>
       <w:r>
         <w:rPr>
           <w:rFonts w:eastAsia="黑体" w:cs="黑体"/>
@@ -14345,7 +14865,7 @@
           <w:rFonts w:hint="eastAsia"/>
           <w:lang w:val="en-US" w:eastAsia="zh-CN"/>
         </w:rPr>
-        <w:t>本系统的 Wi-Fi 模块集成在ESP32-S3-DevKitC-12主控芯片内，选用支持高速传输的相关标准（如 802.11ac）。集成了透传功能的WiFi模块，支持大数量的接入点，方便后台系统的管理，大大减少巡查人力，也提高产品的监管效率。特别适合智能化、大规模、低成本的现代化系统，便于应用在各种物联网系统环境。</w:t>
+        <w:t>本系统的Wi-Fi模块集成在ESP32-S3-DevKitC-12主控芯片内，选用支持高速传输的相关标准（如 802.11ac）。集成了透传功能的Wi-Fi模块，支持大数量的接入点，方便后台系统的管理，大大减少巡查人力，也提高产品的监管效率。特别适合智能化、大规模、低成本的现代化系统，便于应用在各种物联网系统环境。</w:t>
       </w:r>
     </w:p>
     <w:p>
@@ -14361,7 +14881,7 @@
           <w:rFonts w:hint="eastAsia"/>
           <w:lang w:val="en-US" w:eastAsia="zh-CN"/>
         </w:rPr>
-        <w:t>该模块主要负责将摄像头采集的人脸信息、系统报警信息、人员出入记录等数据通过 Wi-Fi 网络传输至服务器，再由服务器转发至用户的移动终端。同时，它也接收来自移动终端的控制指令，实现远程控制功能。在实际应用中，通过优化网络设置、调整信号强度等方式，确保Wi-Fi 信号稳定，保障数据传输的高效性和可靠性</w:t>
+        <w:t>该模块主要负责将摄像头采集的人脸信息、系统报警信息、人员出入记录等数据通过 Wi-Fi 网络传输至服务器，再由服务器转发至用户的移动终端。同时，它也接收来自移动终端的控制指令，实现远程控制功能。在实际应用中，通过优化网络设置、调整信号强度等方式，确保Wi-Fi信号稳定，保障数据传输的高效性和可靠性</w:t>
       </w:r>
       <w:r>
         <w:rPr>
@@ -14607,7 +15127,7 @@
           <w:rFonts w:hint="eastAsia"/>
           <w:lang w:val="en-US" w:eastAsia="zh-CN"/>
         </w:rPr>
-        <w:t>用户打开微信小程序后，进入主界面。在主界面的显眼位置，设有一个专门用于控制报警模式的文字，以醒目的颜色（如红色代表报警启动状态，绿色代表解除状态）标识，方便用户一眼识别当前报警模式并进行操作。当用户点击该按钮时，小程序会平滑地弹出一个二级确认窗口，该窗口不仅再次明确显示当前的报警状态（“当前为报警启动状态，是否确认解除？” 或 “当前为报警解除状态，是否确认启动？”），还以文字简要说明操作的影响，如 “解除报警后，系统将暂停异常情况的主动通知，直至您再次启动”，确保用户充分知晓操作后果。解除/启动报警模式</w:t>
+        <w:t>用户打开微信小程序后，进入主界面。在主界面的显眼位置，设有一个专门用于控制报警模式的文字，以醒目的颜色（如红色代表报警启动状态，绿色代表解除状态）标识，方便用户一眼识别当前报警模式并进行操作。当用户点击该按钮时，小程序会平滑地弹出一个二级确认窗口，该窗口不仅再次明确显示当前的报警状态（“当前为报警启动状态，是否确认解除？”或“当前为报警解除状态，是否确认启动？”），还以文字简要说明操作的影响，如“解除报警后，系统将暂停异常情况的主动通知，直至您再次启动”，确保用户充分知晓操作后果。解除/启动报警模式</w:t>
       </w:r>
       <w:r>
         <w:rPr>
@@ -15067,7 +15587,295 @@
     </w:p>
     <w:p>
       <w:pPr>
-        <w:pStyle w:val="2"/>
+        <w:pStyle w:val="52"/>
+        <w:keepNext w:val="0"/>
+        <w:keepLines w:val="0"/>
+        <w:pageBreakBefore w:val="0"/>
+        <w:widowControl w:val="0"/>
+        <w:numPr>
+          <w:ilvl w:val="0"/>
+          <w:numId w:val="0"/>
+        </w:numPr>
+        <w:overflowPunct w:val="0"/>
+        <w:bidi w:val="0"/>
+        <w:snapToGrid/>
+        <w:spacing w:line="460" w:lineRule="exact"/>
+        <w:textAlignment w:val="auto"/>
+        <w:outlineLvl w:val="2"/>
+        <w:rPr>
+          <w:rFonts w:ascii="黑体" w:hAnsi="黑体" w:eastAsia="黑体" w:cs="黑体"/>
+          <w:b w:val="0"/>
+          <w:bCs/>
+          <w:kern w:val="2"/>
+          <w:sz w:val="24"/>
+          <w:szCs w:val="24"/>
+          <w:lang w:val="en-US" w:eastAsia="zh-CN" w:bidi="ar-SA"/>
+        </w:rPr>
+      </w:pPr>
+      <w:r>
+        <w:rPr>
+          <w:rFonts w:eastAsia="黑体" w:cs="黑体"/>
+          <w:b w:val="0"/>
+          <w:bCs/>
+          <w:kern w:val="2"/>
+          <w:sz w:val="24"/>
+          <w:szCs w:val="24"/>
+          <w:lang w:val="en-US" w:eastAsia="zh-CN" w:bidi="ar-SA"/>
+        </w:rPr>
+        <w:t>3.2.</w:t>
+      </w:r>
+      <w:r>
+        <w:rPr>
+          <w:rFonts w:hint="eastAsia" w:cs="黑体"/>
+          <w:b w:val="0"/>
+          <w:bCs/>
+          <w:kern w:val="2"/>
+          <w:sz w:val="24"/>
+          <w:szCs w:val="24"/>
+          <w:lang w:val="en-US" w:eastAsia="zh-CN" w:bidi="ar-SA"/>
+        </w:rPr>
+        <w:t>9</w:t>
+      </w:r>
+      <w:r>
+        <w:rPr>
+          <w:rFonts w:eastAsia="黑体" w:cs="黑体"/>
+          <w:b w:val="0"/>
+          <w:bCs/>
+          <w:kern w:val="2"/>
+          <w:sz w:val="24"/>
+          <w:szCs w:val="24"/>
+          <w:lang w:val="en-US" w:eastAsia="zh-CN" w:bidi="ar-SA"/>
+        </w:rPr>
+        <w:t xml:space="preserve"> </w:t>
+      </w:r>
+      <w:r>
+        <w:rPr>
+          <w:rFonts w:hint="eastAsia" w:cs="黑体"/>
+          <w:b w:val="0"/>
+          <w:bCs/>
+          <w:kern w:val="2"/>
+          <w:sz w:val="24"/>
+          <w:szCs w:val="24"/>
+          <w:lang w:val="en-US" w:eastAsia="zh-CN" w:bidi="ar-SA"/>
+        </w:rPr>
+        <w:t>蓝牙</w:t>
+      </w:r>
+      <w:r>
+        <w:rPr>
+          <w:rFonts w:hint="eastAsia" w:ascii="黑体" w:hAnsi="黑体" w:cs="黑体"/>
+          <w:b w:val="0"/>
+          <w:bCs/>
+          <w:kern w:val="2"/>
+          <w:sz w:val="24"/>
+          <w:szCs w:val="24"/>
+          <w:lang w:val="en-US" w:eastAsia="zh-CN" w:bidi="ar-SA"/>
+        </w:rPr>
+        <w:t>模块</w:t>
+      </w:r>
+      <w:bookmarkStart w:id="233" w:name="_GoBack"/>
+      <w:bookmarkEnd w:id="233"/>
+    </w:p>
+    <w:p>
+      <w:pPr>
+        <w:pStyle w:val="47"/>
+        <w:bidi w:val="0"/>
+        <w:rPr>
+          <w:rFonts w:hint="eastAsia"/>
+          <w:lang w:val="en-US" w:eastAsia="zh-CN"/>
+        </w:rPr>
+      </w:pPr>
+      <w:r>
+        <w:rPr>
+          <w:rFonts w:hint="eastAsia"/>
+          <w:lang w:val="en-US" w:eastAsia="zh-CN"/>
+        </w:rPr>
+        <w:t>移动终端模块基于微信小程序开发，为用户提供了便捷的操作界面。用户无需下载额外的应用程序，通过微信即可快速访问。在小程序界面上，用户可以接收系统推送的报警信息，及时掌握异常事件；还能进行远程控制，如远程开关门禁、设置系统参数等。小程序设计注重用户体验，界面简洁美观、操作流程简单易懂，方便不同年龄段和技术水平的用户使用。微信小程序开发者工具</w:t>
+      </w:r>
+      <w:r>
+        <w:rPr>
+          <w:lang w:val="en-US" w:eastAsia="zh-CN"/>
+        </w:rPr>
+        <w:t>如图3.</w:t>
+      </w:r>
+      <w:r>
+        <w:rPr>
+          <w:rFonts w:hint="eastAsia"/>
+          <w:lang w:val="en-US" w:eastAsia="zh-CN"/>
+        </w:rPr>
+        <w:t>9</w:t>
+      </w:r>
+      <w:r>
+        <w:rPr>
+          <w:lang w:val="en-US" w:eastAsia="zh-CN"/>
+        </w:rPr>
+        <w:t>所示。</w:t>
+      </w:r>
+    </w:p>
+    <w:p>
+      <w:pPr>
+        <w:keepNext w:val="0"/>
+        <w:keepLines w:val="0"/>
+        <w:pageBreakBefore w:val="0"/>
+        <w:widowControl w:val="0"/>
+        <w:overflowPunct w:val="0"/>
+        <w:bidi w:val="0"/>
+        <w:snapToGrid/>
+        <w:spacing w:line="240" w:lineRule="auto"/>
+        <w:ind w:firstLine="480"/>
+        <w:jc w:val="center"/>
+        <w:textAlignment w:val="auto"/>
+        <w:rPr>
+          <w:rFonts w:ascii="宋体" w:hAnsi="宋体" w:eastAsia="宋体" w:cs="宋体"/>
+          <w:color w:val="000000" w:themeColor="text1"/>
+          <w:sz w:val="24"/>
+          <w:szCs w:val="24"/>
+          <w:lang w:val="en-US" w:eastAsia="zh-CN"/>
+          <w14:textFill>
+            <w14:solidFill>
+              <w14:schemeClr w14:val="tx1"/>
+            </w14:solidFill>
+          </w14:textFill>
+        </w:rPr>
+      </w:pPr>
+      <w:r>
+        <w:rPr>
+          <w:rFonts w:ascii="宋体" w:hAnsi="宋体" w:eastAsia="宋体" w:cs="宋体"/>
+          <w:sz w:val="24"/>
+          <w:szCs w:val="24"/>
+        </w:rPr>
+        <w:drawing>
+          <wp:inline distT="0" distB="0" distL="114300" distR="114300">
+            <wp:extent cx="1419225" cy="1419225"/>
+            <wp:effectExtent l="0" t="0" r="9525" b="0"/>
+            <wp:docPr id="42" name="图片 9" descr="IMG_256"/>
+            <wp:cNvGraphicFramePr>
+              <a:graphicFrameLocks xmlns:a="http://schemas.openxmlformats.org/drawingml/2006/main" noChangeAspect="1"/>
+            </wp:cNvGraphicFramePr>
+            <a:graphic xmlns:a="http://schemas.openxmlformats.org/drawingml/2006/main">
+              <a:graphicData uri="http://schemas.openxmlformats.org/drawingml/2006/picture">
+                <pic:pic xmlns:pic="http://schemas.openxmlformats.org/drawingml/2006/picture">
+                  <pic:nvPicPr>
+                    <pic:cNvPr id="42" name="图片 9" descr="IMG_256"/>
+                    <pic:cNvPicPr>
+                      <a:picLocks noChangeAspect="1"/>
+                    </pic:cNvPicPr>
+                  </pic:nvPicPr>
+                  <pic:blipFill>
+                    <a:blip r:embed="rId35"/>
+                    <a:stretch>
+                      <a:fillRect/>
+                    </a:stretch>
+                  </pic:blipFill>
+                  <pic:spPr>
+                    <a:xfrm>
+                      <a:off x="0" y="0"/>
+                      <a:ext cx="1419225" cy="1419225"/>
+                    </a:xfrm>
+                    <a:prstGeom prst="rect">
+                      <a:avLst/>
+                    </a:prstGeom>
+                    <a:noFill/>
+                    <a:ln w="9525">
+                      <a:noFill/>
+                    </a:ln>
+                  </pic:spPr>
+                </pic:pic>
+              </a:graphicData>
+            </a:graphic>
+          </wp:inline>
+        </w:drawing>
+      </w:r>
+    </w:p>
+    <w:p>
+      <w:pPr>
+        <w:keepNext w:val="0"/>
+        <w:keepLines w:val="0"/>
+        <w:pageBreakBefore w:val="0"/>
+        <w:widowControl w:val="0"/>
+        <w:overflowPunct w:val="0"/>
+        <w:bidi w:val="0"/>
+        <w:snapToGrid/>
+        <w:spacing w:line="240" w:lineRule="auto"/>
+        <w:ind w:firstLine="420"/>
+        <w:jc w:val="center"/>
+        <w:textAlignment w:val="auto"/>
+        <w:rPr>
+          <w:rFonts w:ascii="宋体" w:hAnsi="宋体" w:eastAsia="宋体" w:cs="宋体"/>
+          <w:color w:val="000000" w:themeColor="text1"/>
+          <w:sz w:val="21"/>
+          <w:szCs w:val="21"/>
+          <w:lang w:val="en-US" w:eastAsia="zh-CN"/>
+          <w14:textFill>
+            <w14:solidFill>
+              <w14:schemeClr w14:val="tx1"/>
+            </w14:solidFill>
+          </w14:textFill>
+        </w:rPr>
+      </w:pPr>
+      <w:r>
+        <w:rPr>
+          <w:rFonts w:ascii="宋体" w:hAnsi="宋体" w:cs="宋体"/>
+          <w:color w:val="000000" w:themeColor="text1"/>
+          <w:sz w:val="21"/>
+          <w:szCs w:val="21"/>
+          <w:lang w:val="en-US" w:eastAsia="zh-CN"/>
+          <w14:textFill>
+            <w14:solidFill>
+              <w14:schemeClr w14:val="tx1"/>
+            </w14:solidFill>
+          </w14:textFill>
+        </w:rPr>
+        <w:t>图3.</w:t>
+      </w:r>
+      <w:r>
+        <w:rPr>
+          <w:rFonts w:hint="eastAsia" w:ascii="宋体" w:hAnsi="宋体" w:cs="宋体"/>
+          <w:color w:val="000000" w:themeColor="text1"/>
+          <w:sz w:val="21"/>
+          <w:szCs w:val="21"/>
+          <w:lang w:val="en-US" w:eastAsia="zh-CN"/>
+          <w14:textFill>
+            <w14:solidFill>
+              <w14:schemeClr w14:val="tx1"/>
+            </w14:solidFill>
+          </w14:textFill>
+        </w:rPr>
+        <w:t>9</w:t>
+      </w:r>
+      <w:r>
+        <w:rPr>
+          <w:rFonts w:ascii="宋体" w:hAnsi="宋体" w:cs="宋体"/>
+          <w:color w:val="000000" w:themeColor="text1"/>
+          <w:sz w:val="21"/>
+          <w:szCs w:val="21"/>
+          <w:lang w:val="en-US" w:eastAsia="zh-CN"/>
+          <w14:textFill>
+            <w14:solidFill>
+              <w14:schemeClr w14:val="tx1"/>
+            </w14:solidFill>
+          </w14:textFill>
+        </w:rPr>
+        <w:t xml:space="preserve"> </w:t>
+      </w:r>
+      <w:r>
+        <w:rPr>
+          <w:rFonts w:hint="eastAsia" w:ascii="宋体" w:hAnsi="宋体" w:cs="宋体"/>
+          <w:color w:val="000000" w:themeColor="text1"/>
+          <w:sz w:val="21"/>
+          <w:szCs w:val="21"/>
+          <w:lang w:val="en-US" w:eastAsia="zh-CN"/>
+          <w14:textFill>
+            <w14:solidFill>
+              <w14:schemeClr w14:val="tx1"/>
+            </w14:solidFill>
+          </w14:textFill>
+        </w:rPr>
+        <w:t>微信小程序开发者工具</w:t>
+      </w:r>
+    </w:p>
+    <w:p>
+      <w:pPr>
+        <w:pStyle w:val="3"/>
         <w:pageBreakBefore w:val="0"/>
         <w:widowControl w:val="0"/>
         <w:overflowPunct w:val="0"/>
@@ -15123,7 +15931,7 @@
     </w:p>
     <w:p>
       <w:pPr>
-        <w:pStyle w:val="2"/>
+        <w:pStyle w:val="3"/>
         <w:pageBreakBefore w:val="0"/>
         <w:widowControl w:val="0"/>
         <w:overflowPunct w:val="0"/>
@@ -15141,8 +15949,8 @@
           <w:lang w:val="en-US" w:eastAsia="zh-CN"/>
         </w:rPr>
       </w:pPr>
-      <w:bookmarkStart w:id="124" w:name="_Toc13371"/>
-      <w:bookmarkStart w:id="125" w:name="_Toc12560"/>
+      <w:bookmarkStart w:id="124" w:name="_Toc12560"/>
+      <w:bookmarkStart w:id="125" w:name="_Toc13371"/>
       <w:r>
         <w:rPr>
           <w:rFonts w:ascii="黑体" w:hAnsi="黑体" w:eastAsia="黑体" w:cs="黑体"/>
@@ -15160,7 +15968,7 @@
     </w:p>
     <w:p>
       <w:pPr>
-        <w:pStyle w:val="3"/>
+        <w:pStyle w:val="4"/>
         <w:pageBreakBefore w:val="0"/>
         <w:widowControl w:val="0"/>
         <w:overflowPunct w:val="0"/>
@@ -15177,8 +15985,8 @@
       </w:pPr>
       <w:bookmarkStart w:id="126" w:name="_Toc16222"/>
       <w:bookmarkStart w:id="127" w:name="_Toc8797"/>
-      <w:bookmarkStart w:id="128" w:name="_Toc2258"/>
-      <w:bookmarkStart w:id="129" w:name="_Toc22231"/>
+      <w:bookmarkStart w:id="128" w:name="_Toc22231"/>
+      <w:bookmarkStart w:id="129" w:name="_Toc2258"/>
       <w:r>
         <w:rPr>
           <w:rFonts w:ascii="黑体" w:hAnsi="黑体" w:eastAsia="黑体" w:cs="黑体"/>
@@ -15231,7 +16039,7 @@
           <w:szCs w:val="24"/>
           <w:lang w:val="en-US" w:eastAsia="zh-CN"/>
         </w:rPr>
-        <w:t>基于视觉识别的智能门禁安全监控系统硬件设计以实现高效、准确的门禁管理和安全监控为目标，选用 ESP32-S3-DevKitC-12 作为核心主控制器，搭配多个功能各异的模块协同工作。主要涵盖主控芯片模块、视觉识别模块、音频报警模块、NFC 模块、数据存储模块、Wi-Fi 模块以及移动终端交互相关模块。</w:t>
+        <w:t>基于视觉识别的智能门禁安全监控系统硬件设计以实现高效、准确的门禁管理和安全监控为目标，选用ESP32-S3-DevKitC-12作为核心主控制器，搭配多个功能各异的模块协同工作。主要涵盖主控芯片模块、视觉识别模块、音频报警模块、NFC 模块、数据存储模块、Wi-Fi模块以及移动终端交互相关模块。</w:t>
       </w:r>
       <w:r>
         <w:rPr>
@@ -15272,7 +16080,7 @@
     <w:bookmarkEnd w:id="130"/>
     <w:p>
       <w:pPr>
-        <w:pStyle w:val="3"/>
+        <w:pStyle w:val="4"/>
         <w:pageBreakBefore w:val="0"/>
         <w:widowControl w:val="0"/>
         <w:overflowPunct w:val="0"/>
@@ -15288,8 +16096,8 @@
       </w:pPr>
       <w:bookmarkStart w:id="131" w:name="_Toc13515"/>
       <w:bookmarkStart w:id="132" w:name="_Toc14930"/>
-      <w:bookmarkStart w:id="133" w:name="_Toc31596"/>
-      <w:bookmarkStart w:id="134" w:name="_Toc8419"/>
+      <w:bookmarkStart w:id="133" w:name="_Toc8419"/>
+      <w:bookmarkStart w:id="134" w:name="_Toc31596"/>
       <w:r>
         <w:rPr>
           <w:rFonts w:ascii="黑体" w:hAnsi="黑体" w:eastAsia="黑体" w:cs="黑体"/>
@@ -15429,7 +16237,7 @@
         <w:rPr>
           <w:rFonts w:hint="eastAsia"/>
         </w:rPr>
-        <w:t>SDA_PIN 18：在 SDA_PIN 18（SDA 引脚）与 VCC（3.3V 电源）之间连接一个上拉电阻，阻值通常选择 4.7kΩ 到 10kΩ，例如采用 4.7kΩ 的电阻 R2。这是因为 I2C 总线是开漏输出结构，接上拉电阻可以确保在总线空闲时，SDA 引脚处于高电平状态，同时也能增强信号的驱动能力。当 ESP32 或 PN532 向 SDA 引脚写入低电平时，能够将该引脚拉低，实现数据的正常传输。</w:t>
+        <w:t>SDA_PIN 18：在 SDA_PIN 18（SDA引脚）与 VCC（3.3V电源）之间连接一个上拉电阻，阻值通常选择4.7kΩ到10kΩ，例如采用4.7kΩ的电阻 R2。这是因为 I2C 总线是开漏输出结构，接上拉电阻可以确保在总线空闲时，SDA 引脚处于高电平状态，同时也能增强信号的驱动能力。当ESP32或PN532向SDA引脚写入低电平时，能够将该引脚拉低，实现数据的正常传输。</w:t>
       </w:r>
     </w:p>
     <w:p>
@@ -15444,7 +16252,7 @@
         <w:rPr>
           <w:rFonts w:hint="eastAsia"/>
         </w:rPr>
-        <w:t>SCL_PIN 17：SCL（Serial Clock，串行时钟）引脚，对于 SCL_PIN 17（SCL 引脚），同样在其与 VCC 之间连接一个 4.7kΩ 的上拉电阻 R3。SCL 引脚用于提供时钟信号，上拉电阻保证了在没有时钟信号输出时，SCL 引脚保持高电平，为准确的时钟同步提供保障。原理图如图4.1所示。</w:t>
+        <w:t>SCL_PIN 17：SCL（SerialClock，串行时钟）引脚，对于SCL_PIN 17（SCL引脚），同样在其与VCC之间连接一个4.7kΩ的上拉电阻R3。SCL引脚用于提供时钟信号，上拉电阻保证了在没有时钟信号输出时，SCL引脚保持高电平，为准确的时钟同步提供保障。原理图如图4.1所示。</w:t>
       </w:r>
     </w:p>
     <w:bookmarkEnd w:id="135"/>
@@ -15555,7 +16363,7 @@
     </w:p>
     <w:p>
       <w:pPr>
-        <w:pStyle w:val="3"/>
+        <w:pStyle w:val="4"/>
         <w:bidi w:val="0"/>
         <w:outlineLvl w:val="1"/>
         <w:rPr>
@@ -15565,8 +16373,8 @@
         </w:rPr>
       </w:pPr>
       <w:bookmarkStart w:id="137" w:name="_Toc25271"/>
-      <w:bookmarkStart w:id="138" w:name="_Toc28043"/>
-      <w:bookmarkStart w:id="139" w:name="_Toc6598"/>
+      <w:bookmarkStart w:id="138" w:name="_Toc6598"/>
+      <w:bookmarkStart w:id="139" w:name="_Toc28043"/>
       <w:r>
         <w:rPr>
           <w:rFonts w:ascii="黑体" w:hAnsi="黑体" w:eastAsia="黑体" w:cs="黑体"/>
@@ -15758,7 +16566,7 @@
         <w:rPr>
           <w:rFonts w:hint="default"/>
         </w:rPr>
-        <w:t xml:space="preserve"> 位时钟引脚，为音频数据的传输提供时钟信号，保证音频数据的正确采样和传输。</w:t>
+        <w:t>位时钟引脚，为音频数据的传输提供时钟信号，保证音频数据的正确采样和传输。</w:t>
       </w:r>
     </w:p>
     <w:p>
@@ -15770,7 +16578,7 @@
         <w:rPr>
           <w:rFonts w:hint="eastAsia"/>
         </w:rPr>
-        <w:t xml:space="preserve">I2S_LRC 15：I2S </w:t>
+        <w:t>I2S_LRC 15：I2S</w:t>
       </w:r>
       <w:r>
         <w:rPr>
@@ -15937,7 +16745,7 @@
     </w:p>
     <w:p>
       <w:pPr>
-        <w:pStyle w:val="3"/>
+        <w:pStyle w:val="4"/>
         <w:pageBreakBefore w:val="0"/>
         <w:widowControl w:val="0"/>
         <w:overflowPunct w:val="0"/>
@@ -15953,8 +16761,8 @@
         </w:rPr>
       </w:pPr>
       <w:bookmarkStart w:id="140" w:name="_Toc11956"/>
-      <w:bookmarkStart w:id="141" w:name="_Toc1796"/>
-      <w:bookmarkStart w:id="142" w:name="_Toc10295"/>
+      <w:bookmarkStart w:id="141" w:name="_Toc10295"/>
+      <w:bookmarkStart w:id="142" w:name="_Toc1796"/>
       <w:r>
         <w:rPr>
           <w:rFonts w:ascii="黑体" w:hAnsi="黑体" w:eastAsia="黑体" w:cs="黑体"/>
@@ -16000,7 +16808,7 @@
         <w:rPr>
           <w:rFonts w:hint="eastAsia"/>
         </w:rPr>
-        <w:t>SD 卡用于存储数据，如门禁系统的</w:t>
+        <w:t>SD卡用于存储数据，如门禁系统的</w:t>
       </w:r>
       <w:r>
         <w:rPr>
@@ -16095,7 +16903,7 @@
         <w:rPr>
           <w:rFonts w:hint="eastAsia"/>
         </w:rPr>
-        <w:t>SD_CS 5：SD 卡片选引脚，当 ESP32 需要与 SD 卡进行通信时，通过拉低该引脚电平来选中 SD 卡，使其进入工作状态。</w:t>
+        <w:t>SD_CS 5：SD卡片选引脚，当ESP32需要与SD卡进行通信时，通过拉低该引脚电平来选中SD卡，使其进入工作状态。</w:t>
       </w:r>
     </w:p>
     <w:p>
@@ -16110,7 +16918,7 @@
         <w:rPr>
           <w:rFonts w:hint="eastAsia"/>
         </w:rPr>
-        <w:t>SPI_MOSI 9：SPI（Serial Peripheral Interface，串行外设接口）主出从入引脚，ESP32 通过该引脚将数据发送到SD卡。</w:t>
+        <w:t>SPI_MOSI 9：SPI（Serial Peripheral Interface，串行外设接口）主出从入引脚，ESP32通过该引脚将数据发送到SD卡。</w:t>
       </w:r>
     </w:p>
     <w:p>
@@ -16125,7 +16933,7 @@
         <w:rPr>
           <w:rFonts w:hint="eastAsia"/>
         </w:rPr>
-        <w:t>SPI_MISO 8：SPI 主入从出引脚，ESP32 通过该引脚接收来自 SD 卡的数据。</w:t>
+        <w:t>SPI_MISO 8：SPI主入从出引脚，ESP32通过该引脚接收来自SD卡的数据。</w:t>
       </w:r>
     </w:p>
     <w:p>
@@ -16140,7 +16948,7 @@
         <w:rPr>
           <w:rFonts w:hint="eastAsia"/>
         </w:rPr>
-        <w:t>SPI_SCK 7：SPI 时钟引脚，为SP通信提供时钟信号，控制数据的传输速率和时序。</w:t>
+        <w:t>SPI_SCK 7：SPI时钟引脚，为SP通信提供时钟信号，控制数据的传输速率和时序。</w:t>
       </w:r>
     </w:p>
     <w:p>
@@ -16288,7 +17096,7 @@
     </w:p>
     <w:p>
       <w:pPr>
-        <w:pStyle w:val="3"/>
+        <w:pStyle w:val="4"/>
         <w:bidi w:val="0"/>
         <w:outlineLvl w:val="1"/>
         <w:rPr>
@@ -16299,8 +17107,8 @@
         </w:rPr>
       </w:pPr>
       <w:bookmarkStart w:id="145" w:name="_Toc20807"/>
-      <w:bookmarkStart w:id="146" w:name="_Toc17907"/>
-      <w:bookmarkStart w:id="147" w:name="_Toc27213"/>
+      <w:bookmarkStart w:id="146" w:name="_Toc27213"/>
+      <w:bookmarkStart w:id="147" w:name="_Toc17907"/>
       <w:r>
         <w:rPr>
           <w:rFonts w:ascii="黑体" w:hAnsi="黑体" w:eastAsia="黑体" w:cs="黑体"/>
@@ -16343,7 +17151,7 @@
           <w:bCs w:val="0"/>
           <w:lang w:val="en-US" w:eastAsia="zh-CN"/>
         </w:rPr>
-        <w:t>/WiFi</w:t>
+        <w:t>/Wi-Fi</w:t>
       </w:r>
       <w:r>
         <w:rPr>
@@ -16372,7 +17180,20 @@
         <w:rPr>
           <w:rFonts w:hint="eastAsia"/>
         </w:rPr>
-        <w:t>ESP32 内置了 WiFi 模块，支持 IEEE 802.11b/g/n 标准，可以工作在 2.4GHz 频段</w:t>
+        <w:t>ESP32 内置了Wi</w:t>
+      </w:r>
+      <w:r>
+        <w:rPr>
+          <w:rFonts w:hint="eastAsia"/>
+          <w:lang w:val="en-US" w:eastAsia="zh-CN"/>
+        </w:rPr>
+        <w:t>-</w:t>
+      </w:r>
+      <w:r>
+        <w:rPr>
+          <w:rFonts w:hint="eastAsia"/>
+        </w:rPr>
+        <w:t>Fi模块，支持IEEE 802.11b/g/n标准，可以工作在 2.4GHz频段</w:t>
       </w:r>
       <w:r>
         <w:t>。</w:t>
@@ -16384,13 +17205,39 @@
         <w:bidi w:val="0"/>
       </w:pPr>
       <w:r>
-        <w:t>AP 模式（Access Point 模式）</w:t>
+        <w:t>AP 模式（AccessPoint模式）</w:t>
       </w:r>
       <w:r>
         <w:rPr>
           <w:rFonts w:hint="default"/>
         </w:rPr>
-        <w:t>：ESP32 可以作为 WiFi 热点，其他设备（如手机、平板等）可以连接到 ESP32 创建的热点。在一些场景下，当没有可用的外部 WiFi 网络时，用户可以直接连接到 ESP32 的 AP 热点，进行本地配置和管理操作，如设置门禁参数、查看本地存储的监控数据等。</w:t>
+        <w:t>：ESP32可以作为Wi</w:t>
+      </w:r>
+      <w:r>
+        <w:rPr>
+          <w:rFonts w:hint="eastAsia"/>
+          <w:lang w:val="en-US" w:eastAsia="zh-CN"/>
+        </w:rPr>
+        <w:t>-</w:t>
+      </w:r>
+      <w:r>
+        <w:rPr>
+          <w:rFonts w:hint="default"/>
+        </w:rPr>
+        <w:t>Fi热点，其他设备（如手机、平板等）可以连接到 ESP32 创建的热点。在一些场景下，当没有可用的外部 Wi</w:t>
+      </w:r>
+      <w:r>
+        <w:rPr>
+          <w:rFonts w:hint="eastAsia"/>
+          <w:lang w:val="en-US" w:eastAsia="zh-CN"/>
+        </w:rPr>
+        <w:t>-</w:t>
+      </w:r>
+      <w:r>
+        <w:rPr>
+          <w:rFonts w:hint="default"/>
+        </w:rPr>
+        <w:t>Fi 网络时，用户可以直接连接到ESP32的AP热点，进行本地配置和管理操作，如设置门禁参数、查看本地存储的监控数据等。</w:t>
       </w:r>
     </w:p>
     <w:p>
@@ -16403,7 +17250,7 @@
         <w:rPr>
           <w:rFonts w:hint="eastAsia"/>
         </w:rPr>
-        <w:t>发送AT+CWMODE=1指令将 ESP32 设置为 Station 模式（1代表 STA 模式，2代表 AP 模式，3代表 AP + STA 模式）。</w:t>
+        <w:t>发送AT+CWMODE=1指令将ESP32设置为Station模式（1代表STA模式，2代表AP模式，3代表AP + STA模式）。</w:t>
       </w:r>
       <w:bookmarkEnd w:id="148"/>
     </w:p>
@@ -16451,7 +17298,7 @@
           <w:rFonts w:hint="eastAsia"/>
           <w:lang w:val="en-US" w:eastAsia="zh-CN"/>
         </w:rPr>
-        <w:t>发送AT+CWLAP指令让 ESP32 扫描周围的 WiFi 热点，获取附近可用 WiFi 网络的信息，如 SSID（网络名称）、信号强度等。返回的数据格式一般为列表形式，包含每个 WiFi 热点的相关信息。</w:t>
+        <w:t>发送AT+CWLAP指令让 ESP32 扫描周围的Wi-Fi热点，获取附近可用Wi-Fi网络的信息，如SSID（网络名称）、信号强度等。返回的数据格式一般为列表形式，包含每个Wi-Fi热点的相关信息</w:t>
       </w:r>
       <w:r>
         <w:t>；</w:t>
@@ -16470,7 +17317,46 @@
         <w:rPr>
           <w:rFonts w:hint="eastAsia"/>
         </w:rPr>
-        <w:t>发送AT+CWJAP="目标SSID","目标密码"指令，将 ESP32 连接到指定的 WiFi 热点。其中，目标SSID替换为实际要连接的 WiFi 网络名称，目标密码替换为对应的 WiFi 密码。</w:t>
+        <w:t>发送AT+CWJAP="目标SSID","目标密码"指令，将 ESP32连接到指定的Wi</w:t>
+      </w:r>
+      <w:r>
+        <w:rPr>
+          <w:rFonts w:hint="eastAsia"/>
+          <w:lang w:val="en-US" w:eastAsia="zh-CN"/>
+        </w:rPr>
+        <w:t>-</w:t>
+      </w:r>
+      <w:r>
+        <w:rPr>
+          <w:rFonts w:hint="eastAsia"/>
+        </w:rPr>
+        <w:t>Fi热点。其中，目标SSID替换为实际要连接的</w:t>
+      </w:r>
+      <w:r>
+        <w:rPr>
+          <w:rFonts w:hint="eastAsia"/>
+          <w:lang w:eastAsia="zh-CN"/>
+        </w:rPr>
+        <w:t>Wi-Fi</w:t>
+      </w:r>
+      <w:r>
+        <w:rPr>
+          <w:rFonts w:hint="eastAsia"/>
+        </w:rPr>
+        <w:t>网络名称，目标密码替换为对应的</w:t>
+      </w:r>
+      <w:r>
+        <w:rPr>
+          <w:rFonts w:hint="eastAsia"/>
+          <w:lang w:eastAsia="zh-CN"/>
+        </w:rPr>
+        <w:t>Wi-Fi</w:t>
+      </w:r>
+      <w:r>
+        <w:rPr>
+          <w:rFonts w:hint="eastAsia"/>
+        </w:rPr>
+        <w:t>密码。</w:t>
       </w:r>
       <w:r>
         <w:t>AT+CIPSERVER=1,5000</w:t>
@@ -16480,6 +17366,9 @@
           <w:lang w:eastAsia="zh-CN"/>
         </w:rPr>
         <w:t xml:space="preserve">，启动TCP/IP </w:t>
+      </w:r>
+      <w:r>
+        <w:t>；</w:t>
       </w:r>
     </w:p>
     <w:p>
@@ -16494,7 +17383,23 @@
         <w:rPr>
           <w:rFonts w:hint="eastAsia"/>
         </w:rPr>
-        <w:t>连接成功后，发送AT+CIFSR指令获取 ESP32 在当前WiFi网络中分配到的 IP 地址。这个IP地址用于后续与其他设备或服务器进行网络通信</w:t>
+        <w:t>连接成功后，发送AT+CIFSR指令获取ESP32在当前</w:t>
+      </w:r>
+      <w:r>
+        <w:rPr>
+          <w:rFonts w:hint="eastAsia"/>
+          <w:lang w:eastAsia="zh-CN"/>
+        </w:rPr>
+        <w:t>Wi-Fi</w:t>
+      </w:r>
+      <w:r>
+        <w:rPr>
+          <w:rFonts w:hint="eastAsia"/>
+        </w:rPr>
+        <w:t>网络中分配到的IP地址。这个IP地址用于后续与其他设备或服务器进行网络通信</w:t>
+      </w:r>
+      <w:r>
+        <w:t>；</w:t>
       </w:r>
     </w:p>
     <w:p>
@@ -16635,8 +17540,8 @@
           <w:lang w:val="en-US" w:eastAsia="zh-CN"/>
         </w:rPr>
       </w:pPr>
-      <w:bookmarkStart w:id="150" w:name="_Toc14218"/>
-      <w:bookmarkStart w:id="151" w:name="_Toc3903"/>
+      <w:bookmarkStart w:id="150" w:name="_Toc3903"/>
+      <w:bookmarkStart w:id="151" w:name="_Toc14218"/>
       <w:bookmarkStart w:id="152" w:name="_Toc7726"/>
       <w:bookmarkStart w:id="153" w:name="_Toc2577"/>
       <w:r>
@@ -16711,7 +17616,7 @@
           <w:rFonts w:hint="eastAsia"/>
           <w:lang w:val="en-US" w:eastAsia="zh-CN"/>
         </w:rPr>
-        <w:t>MOSI、MISO、SCK、CS。将 ESP32 的 SPI_MOSI 引脚与该设备的 MOSI 引脚相连，以便主机向设备发送数据。当 ESP32 需要与 K210 进行通信时，将对应的 GPIO 引脚拉低，此时 K210 被选中，进入工作状态，可以接收和发送数据；当通信结束后，将该 GPIO 引脚拉高，K210 被取消选中，处于待机状态。</w:t>
+        <w:t>MOSI、MISO、SCK、CS。将ESP32的SPI_MOSI引脚与该设备的MOSI引脚相连，以便主机向设备发送数据。当ESP32需要与K210进行通信时，将对应的GPIO引脚拉低，此时K210被选中，进入工作状态，可以接收和发送数据；当通信结束后，将该GPIO引脚拉高，K210被取消选中，处于待机状态。</w:t>
       </w:r>
     </w:p>
     <w:p>
@@ -16879,7 +17784,7 @@
     </w:p>
     <w:p>
       <w:pPr>
-        <w:pStyle w:val="2"/>
+        <w:pStyle w:val="3"/>
         <w:keepNext/>
         <w:keepLines/>
         <w:pageBreakBefore w:val="0"/>
@@ -16901,9 +17806,9 @@
           <w:szCs w:val="32"/>
         </w:rPr>
       </w:pPr>
-      <w:bookmarkStart w:id="154" w:name="_Toc25296"/>
+      <w:bookmarkStart w:id="154" w:name="_Toc28064"/>
       <w:bookmarkStart w:id="155" w:name="_Toc31408"/>
-      <w:bookmarkStart w:id="156" w:name="_Toc28064"/>
+      <w:bookmarkStart w:id="156" w:name="_Toc25296"/>
       <w:r>
         <w:rPr>
           <w:rFonts w:ascii="黑体" w:hAnsi="黑体" w:eastAsia="黑体" w:cs="黑体"/>
@@ -16960,7 +17865,7 @@
     </w:p>
     <w:p>
       <w:pPr>
-        <w:pStyle w:val="3"/>
+        <w:pStyle w:val="4"/>
         <w:keepNext/>
         <w:keepLines/>
         <w:pageBreakBefore w:val="0"/>
@@ -16976,8 +17881,8 @@
           <w:bCs w:val="0"/>
         </w:rPr>
       </w:pPr>
-      <w:bookmarkStart w:id="157" w:name="_Toc8448"/>
-      <w:bookmarkStart w:id="158" w:name="_Toc23336"/>
+      <w:bookmarkStart w:id="157" w:name="_Toc23336"/>
+      <w:bookmarkStart w:id="158" w:name="_Toc8448"/>
       <w:bookmarkStart w:id="159" w:name="_Toc18443"/>
       <w:r>
         <w:rPr>
@@ -17033,7 +17938,7 @@
           <w:rFonts w:hint="eastAsia"/>
           <w:lang w:val="en-US" w:eastAsia="zh-CN"/>
         </w:rPr>
-        <w:t>系统启动后，首先进行系统初始化，涵盖人脸识别模块初始化、NFC 模块初始化以及 Wi-Fi 和蓝牙模块初始化。人脸识别模块开始采集人员面部信息，通过特定算法对采集到的图像进行处理和特征提取；NFC 模块则准备采集用户的 NFC 操作信息，如设置或解除报警状态等；Wi-Fi 和蓝牙模块完成初始化工作，为后续的数据传输和设备连接做准备。</w:t>
+        <w:t>系统启动后，首先进行系统初始化，涵盖人脸识别模块初始化、NFC模块初始化以及Wi-Fi和蓝牙模块初始化。人脸识别模块开始采集人员面部信息，通过特定算法对采集到的图像进行处理和特征提取；NFC模块则准备采集用户的NFC操作信息，如设置或解除报警状态等；Wi-Fi和蓝牙模块完成初始化工作，为后续的数据传输和设备连接做准备。</w:t>
       </w:r>
     </w:p>
     <w:p>
@@ -17067,7 +17972,7 @@
           <w:rFonts w:hint="eastAsia"/>
           <w:lang w:val="en-US" w:eastAsia="zh-CN"/>
         </w:rPr>
-        <w:t>此外，系统通过 Wi-Fi 将相关数据发送至手机，用户可以通过手机选择不同的模式并控制设备，例如远程设置报警参数。若未通过认证，则不执行门禁开启操作，系统等待下一次数据采集和判断。</w:t>
+        <w:t>此外，系统通过Wi-Fi将相关数据发送至手机，用户可以通过手机选择不同的模式并控制设备，例如远程设置报警参数。若未通过认证，则不执行门禁开启操作，系统等待下一次数据采集和判断。</w:t>
       </w:r>
     </w:p>
     <w:p>
@@ -17084,7 +17989,7 @@
           <w:rFonts w:hint="eastAsia"/>
           <w:lang w:val="en-US" w:eastAsia="zh-CN"/>
         </w:rPr>
-        <w:t>通过这样的软件设计，充分发挥了人脸识别、NFC、Wi-Fi 和蓝牙等技术的优势，实现了门禁系统的智能化、便捷化和安全可靠运行，为用户提供了高效的门禁管理体验。具体软件设计框架如图5.1所示。</w:t>
+        <w:t>通过这样的软件设计，充分发挥了人脸识别、NFC、Wi-Fi和蓝牙等技术的优势，实现了门禁系统的智能化、便捷化和安全可靠运行，为用户提供了高效的门禁管理体验。具体软件设计框架如图5.1所示。</w:t>
       </w:r>
       <w:bookmarkEnd w:id="160"/>
       <w:bookmarkEnd w:id="161"/>
@@ -17207,7 +18112,7 @@
     </w:p>
     <w:p>
       <w:pPr>
-        <w:pStyle w:val="3"/>
+        <w:pStyle w:val="4"/>
         <w:bidi w:val="0"/>
         <w:rPr>
           <w:rFonts w:ascii="黑体" w:hAnsi="黑体" w:eastAsia="黑体" w:cs="黑体"/>
@@ -17217,8 +18122,8 @@
         </w:rPr>
       </w:pPr>
       <w:bookmarkStart w:id="164" w:name="_Toc24054"/>
-      <w:bookmarkStart w:id="165" w:name="_Toc17186"/>
-      <w:bookmarkStart w:id="166" w:name="_Toc15688"/>
+      <w:bookmarkStart w:id="165" w:name="_Toc15688"/>
+      <w:bookmarkStart w:id="166" w:name="_Toc17186"/>
       <w:bookmarkStart w:id="167" w:name="_Toc4645"/>
       <w:bookmarkStart w:id="168" w:name="_Toc70702665"/>
       <w:r>
@@ -17268,16 +18173,16 @@
           <w:sz w:val="24"/>
           <w:szCs w:val="24"/>
         </w:rPr>
-        <w:t>选用 ESP32 模块作为 WiFi 模块。系统启动后，先通过串口向 ESP32 模块发送指令，随后</w:t>
+        <w:t>选用ESP32模块作为</w:t>
       </w:r>
       <w:r>
         <w:rPr>
           <w:rFonts w:hint="eastAsia"/>
           <w:sz w:val="24"/>
           <w:szCs w:val="24"/>
-          <w:lang w:val="en-US" w:eastAsia="zh-CN"/>
-        </w:rPr>
-        <w:t>开始</w:t>
+          <w:lang w:eastAsia="zh-CN"/>
+        </w:rPr>
+        <w:t>Wi-Fi</w:t>
       </w:r>
       <w:r>
         <w:rPr>
@@ -17285,7 +18190,50 @@
           <w:sz w:val="24"/>
           <w:szCs w:val="24"/>
         </w:rPr>
-        <w:t>WiFi连接工作。一旦WiFi连接成功，该模块便会以每 5 秒一次的频率，精准地向移动端发送包括人脸识别结果、NFC操作信息等各类数据。这些数据能够让用户实时掌握门禁处的状况。</w:t>
+        <w:t>模块。系统启动后，先通过串口向ESP32模块发送指令，随后</w:t>
+      </w:r>
+      <w:r>
+        <w:rPr>
+          <w:rFonts w:hint="eastAsia"/>
+          <w:sz w:val="24"/>
+          <w:szCs w:val="24"/>
+          <w:lang w:val="en-US" w:eastAsia="zh-CN"/>
+        </w:rPr>
+        <w:t>开始</w:t>
+      </w:r>
+      <w:r>
+        <w:rPr>
+          <w:rFonts w:hint="eastAsia"/>
+          <w:sz w:val="24"/>
+          <w:szCs w:val="24"/>
+          <w:lang w:eastAsia="zh-CN"/>
+        </w:rPr>
+        <w:t>Wi-F</w:t>
+      </w:r>
+      <w:r>
+        <w:rPr>
+          <w:rFonts w:hint="eastAsia"/>
+          <w:sz w:val="24"/>
+          <w:szCs w:val="24"/>
+        </w:rPr>
+        <w:t>连接工作。一旦</w:t>
+      </w:r>
+      <w:r>
+        <w:rPr>
+          <w:rFonts w:hint="eastAsia"/>
+          <w:sz w:val="24"/>
+          <w:szCs w:val="24"/>
+          <w:lang w:eastAsia="zh-CN"/>
+        </w:rPr>
+        <w:t>Wi-Fi</w:t>
+      </w:r>
+      <w:r>
+        <w:rPr>
+          <w:rFonts w:hint="eastAsia"/>
+          <w:sz w:val="24"/>
+          <w:szCs w:val="24"/>
+        </w:rPr>
+        <w:t>连接成功，该模块便会以每5秒一次的频率，精准地向移动端发送包括人脸识别结果、NFC操作信息等各类数据。这些数据能够让用户实时掌握门禁处的状况。</w:t>
       </w:r>
     </w:p>
     <w:p>
@@ -17440,7 +18388,7 @@
     </w:p>
     <w:p>
       <w:pPr>
-        <w:pStyle w:val="3"/>
+        <w:pStyle w:val="4"/>
         <w:bidi w:val="0"/>
         <w:rPr>
           <w:rFonts w:ascii="黑体" w:hAnsi="黑体" w:eastAsia="黑体" w:cs="黑体"/>
@@ -17449,9 +18397,9 @@
           <w:lang w:val="en-US" w:eastAsia="zh-CN"/>
         </w:rPr>
       </w:pPr>
-      <w:bookmarkStart w:id="169" w:name="_Toc6964"/>
+      <w:bookmarkStart w:id="169" w:name="_Toc17659"/>
       <w:bookmarkStart w:id="170" w:name="_Toc21987"/>
-      <w:bookmarkStart w:id="171" w:name="_Toc17659"/>
+      <w:bookmarkStart w:id="171" w:name="_Toc6964"/>
       <w:r>
         <w:rPr>
           <w:rFonts w:ascii="黑体" w:hAnsi="黑体" w:eastAsia="黑体" w:cs="黑体"/>
@@ -17502,7 +18450,7 @@
         <w:rPr>
           <w:rFonts w:hint="eastAsia"/>
         </w:rPr>
-        <w:t>在智能门禁系统中，NFC 模块子程序起着关键的用户交互与信息获取作用，以下基于给定代码进行详细设计阐述。</w:t>
+        <w:t>在智能门禁系统中，NFC模块子程序起着关键的用户交互与信息获取作用，以下基于给定代码进行详细设计阐述。</w:t>
       </w:r>
     </w:p>
     <w:p>
@@ -17524,7 +18472,7 @@
         <w:rPr>
           <w:rFonts w:hint="eastAsia"/>
         </w:rPr>
-        <w:t>系统启动后，该子程序初始化相关资源，包括初始化与 NFC 模块连接的串口通信，确保能与 PN532 NFC 芯片稳定交互，以及初始化音频模块（如audio对象所关联的音频播放功能），为后续可能的音频反馈做准备，同时准备好用于存储配置信息的文件对象（如configFile），以便快速查询 NFC 卡片 UID 与操作指令的对应关系。</w:t>
+        <w:t>系统启动后，该子程序初始化相关资源，包括初始化与NFC模块连接的串口通信，确保能与PN532芯片稳定交互，以及初始化音频模块（如audio对象所关联的音频播放功能），为后续可能的音频反馈做准备，同时准备好用于存储配置信息的文件对象（如configFile），以便快速查询 NFC 卡片 UID 与操作指令的对应关系。</w:t>
       </w:r>
     </w:p>
     <w:p>
@@ -17539,7 +18487,7 @@
         <w:rPr>
           <w:rFonts w:hint="eastAsia"/>
         </w:rPr>
-        <w:t>进入主循环后，程序持续运行并在控制台打印 “Task 1 is running...”，以此表明该任务处于活跃状态。接着，它进入等待 NFC 卡片靠近的状态，并打印 “Waiting for NFC card....”。当有 NFC 卡片进入感应范围时，通过 nfc.readPassiveTargetID 函数尝试读取卡片的 UID，该函数基于 PN532_MIFARE_ISO14443A 协议进行通信。若读取成功，首先将 UID 以十六进制格式打印输出，方便调试与记录，同时将读取到的 UID 字节数组转换为字符串形式（uidString），用于后续的匹配查找操作。</w:t>
+        <w:t>进入主循环后，程序持续运行并在控制台打印“Task 1 is running...”，以此表明该任务处于活跃状态。接着，它进入等待NFC卡片靠近的状态，并打印“Waiting for NFC card....”。当有 NFC 卡片进入感应范围时，通过 nfc.readPassiveTargetID函数尝试读取卡片的UID，该函数基于 PN532_MIFARE_ISO14443A 协议进行通信。若读取成功，首先将 UID 以十六进制格式打印输出，方便调试与记录，同时将读取到的 UID 字节数组转换为字符串形式（uidString），用于后续的匹配查找操作。</w:t>
       </w:r>
     </w:p>
     <w:p>
@@ -17554,7 +18502,7 @@
         <w:rPr>
           <w:rFonts w:hint="eastAsia"/>
         </w:rPr>
-        <w:t>接下来，程序比对当前读取的 uidString 与上一次记录的 pre_uidString。若二者相同，意味着同一 NFC 设备短时间内再次触发，此时执行 audio.pauseResume() 操作，实现音频的暂停或恢复，例如在门禁场景下，如果之前有报警音频播放，再次触碰同一 NFC 设备可暂停报警，延迟 300 毫秒后继续循环等待新的 NFC 触发，避免频繁重复操作。</w:t>
+        <w:t>接下来，程序比对当前读取的uidString与上一次记录的pre_uidString。若二者相同，意味着同一NFC设备短时间内再次触发，此时执行 audio.pauseResume()操作，实现音频的暂停或恢复，例如在门禁场景下，如果之前有报警音频播放，再次触碰同一NFC设备可暂停报警，延迟300毫秒后继续循环等待新的 NFC 触发，避免频繁重复操作。</w:t>
       </w:r>
     </w:p>
     <w:p>
@@ -18396,7 +19344,7 @@
     </w:p>
     <w:p>
       <w:pPr>
-        <w:pStyle w:val="3"/>
+        <w:pStyle w:val="4"/>
         <w:bidi w:val="0"/>
         <w:rPr>
           <w:rFonts w:ascii="黑体" w:hAnsi="黑体" w:eastAsia="黑体" w:cs="黑体"/>
@@ -18405,9 +19353,9 @@
           <w:lang w:val="en-US" w:eastAsia="zh-CN"/>
         </w:rPr>
       </w:pPr>
-      <w:bookmarkStart w:id="172" w:name="_Toc23093"/>
-      <w:bookmarkStart w:id="173" w:name="_Toc19399"/>
-      <w:bookmarkStart w:id="174" w:name="_Toc354"/>
+      <w:bookmarkStart w:id="172" w:name="_Toc19399"/>
+      <w:bookmarkStart w:id="173" w:name="_Toc354"/>
+      <w:bookmarkStart w:id="174" w:name="_Toc23093"/>
       <w:r>
         <w:rPr>
           <w:rFonts w:ascii="黑体" w:hAnsi="黑体" w:eastAsia="黑体" w:cs="黑体"/>
@@ -18538,7 +19486,7 @@
         <w:rPr>
           <w:rFonts w:hint="eastAsia"/>
         </w:rPr>
-        <w:t>当系统结束运行时，分别对创建的kpu、ld5_kpu、fea_kpu对象调用deinit方法进行去初始化操作，释放模型占用的内存资源。通过这样的软件设计流程，实现了对门禁处人员的人脸识别功能，为门禁的开启与否提供判断依据。</w:t>
+        <w:t>当系统结束运行时，分别对创建的kpu、ld5_kpu、fea_kpu对象调用deinit方法进行去初始化操作，释放模型占用的内存资源。通过这样的软件设计流程，实现了对门禁处人员的人脸识别功能，为门禁的开启与否提供判断依据</w:t>
       </w:r>
       <w:r>
         <w:t>。光照强度传感器程序流程图如下图</w:t>
@@ -19107,7 +20055,7 @@
     </w:p>
     <w:p>
       <w:pPr>
-        <w:pStyle w:val="3"/>
+        <w:pStyle w:val="4"/>
         <w:bidi w:val="0"/>
         <w:rPr>
           <w:rFonts w:ascii="黑体" w:hAnsi="黑体" w:eastAsia="黑体" w:cs="黑体"/>
@@ -19116,9 +20064,9 @@
           <w:lang w:val="en-US" w:eastAsia="zh-CN"/>
         </w:rPr>
       </w:pPr>
-      <w:bookmarkStart w:id="175" w:name="_Toc8525"/>
+      <w:bookmarkStart w:id="175" w:name="_Toc1205"/>
       <w:bookmarkStart w:id="176" w:name="_Toc396"/>
-      <w:bookmarkStart w:id="177" w:name="_Toc1205"/>
+      <w:bookmarkStart w:id="177" w:name="_Toc8525"/>
       <w:bookmarkStart w:id="178" w:name="_Toc17142"/>
       <w:r>
         <w:rPr>
@@ -19165,7 +20113,7 @@
           <w:rFonts w:hint="eastAsia"/>
           <w:lang w:val="en-US" w:eastAsia="zh-CN"/>
         </w:rPr>
-        <w:t>存储模块子程序主要负责与SD卡进行交互，实现将NFC特征码写入SD卡中的配置文件，以及读取和展示SD卡中相关文件内容和文件列表的功能。这些功能有助于系统对 NFC特征码进行存储管理，方便后续识别验证，同时也便于用户了解 SD 卡中存储的配置信息以及文件的存储情况，进行数据管理和调试工作。</w:t>
+        <w:t>存储模块子程序主要负责与SD卡进行交互，实现将NFC特征码写入SD卡中的配置文件，以及读取和展示SD卡中相关文件内容和文件列表的功能。这些功能有助于系统对NFC特征码进行存储管理，方便后续识别验证，同时也便于用户了解 SD 卡中存储的配置信息以及文件的存储情况，进行数据管理和调试工作。</w:t>
       </w:r>
     </w:p>
     <w:p>
@@ -19182,7 +20130,7 @@
           <w:rFonts w:hint="eastAsia"/>
           <w:lang w:val="en-US" w:eastAsia="zh-CN"/>
         </w:rPr>
-        <w:t>在系统运行过程中，当读取到 NFC 特征码时，可调用writeNfcFeatureToSD函数将其写入SD卡中的配置文件，实现特征码的存储。例如，在门禁系统中，当有新的授权NFC设备靠近时，将其特征码存储下来以便后续识别验证。</w:t>
+        <w:t>在系统运行过程中，当读取到NFC特征码时，可调用writeNfcFeatureToSD函数将其写入SD卡中的配置文件，实现特征码的存储。例如，在门禁系统中，当有新的授权NFC设备靠近时，将其特征码存储下来以便后续识别验证。</w:t>
       </w:r>
     </w:p>
     <w:p>
@@ -19199,7 +20147,7 @@
           <w:rFonts w:hint="eastAsia"/>
           <w:lang w:val="en-US" w:eastAsia="zh-CN"/>
         </w:rPr>
-        <w:t>在系统调试阶段，printWifiFileContents和printConfigFileContents函数可用于查看存储在 SD 卡中的配置文件内容，帮助开发者确认配置信息是否正确，例如查看 Wi-Fi 配置信息或已存储的 NFC 特征码等。</w:t>
+        <w:t>在系统调试阶段，printWi-FiFileContents和printConfigFileContents函数可用于查看存储在SD卡中的配置文件内容，帮助开发者确认配置信息是否正确，例如查看 Wi-Fi 配置信息或已存储的 NFC 特征码等。</w:t>
       </w:r>
     </w:p>
     <w:p>
@@ -19665,7 +20613,7 @@
     </w:p>
     <w:p>
       <w:pPr>
-        <w:pStyle w:val="3"/>
+        <w:pStyle w:val="4"/>
         <w:bidi w:val="0"/>
         <w:rPr>
           <w:rFonts w:ascii="黑体" w:hAnsi="黑体" w:eastAsia="黑体" w:cs="黑体"/>
@@ -19674,9 +20622,9 @@
           <w:lang w:val="en-US" w:eastAsia="zh-CN"/>
         </w:rPr>
       </w:pPr>
-      <w:bookmarkStart w:id="179" w:name="_Toc2298"/>
+      <w:bookmarkStart w:id="179" w:name="_Toc30251"/>
       <w:bookmarkStart w:id="180" w:name="_Toc17875"/>
-      <w:bookmarkStart w:id="181" w:name="_Toc30251"/>
+      <w:bookmarkStart w:id="181" w:name="_Toc2298"/>
       <w:r>
         <w:rPr>
           <w:rFonts w:ascii="黑体" w:hAnsi="黑体" w:eastAsia="黑体" w:cs="黑体"/>
@@ -19847,7 +20795,7 @@
     </w:p>
     <w:p>
       <w:pPr>
-        <w:pStyle w:val="2"/>
+        <w:pStyle w:val="3"/>
         <w:pageBreakBefore w:val="0"/>
         <w:widowControl w:val="0"/>
         <w:overflowPunct w:val="0"/>
@@ -19928,7 +20876,7 @@
     </w:p>
     <w:p>
       <w:pPr>
-        <w:pStyle w:val="2"/>
+        <w:pStyle w:val="3"/>
         <w:pageBreakBefore w:val="0"/>
         <w:widowControl w:val="0"/>
         <w:overflowPunct w:val="0"/>
@@ -19945,9 +20893,9 @@
           <w:szCs w:val="32"/>
         </w:rPr>
       </w:pPr>
-      <w:bookmarkStart w:id="182" w:name="_Toc11156"/>
-      <w:bookmarkStart w:id="183" w:name="_Toc32179"/>
-      <w:bookmarkStart w:id="184" w:name="_Toc1163"/>
+      <w:bookmarkStart w:id="182" w:name="_Toc32179"/>
+      <w:bookmarkStart w:id="183" w:name="_Toc1163"/>
+      <w:bookmarkStart w:id="184" w:name="_Toc11156"/>
       <w:r>
         <w:rPr>
           <w:rFonts w:ascii="黑体" w:hAnsi="黑体" w:eastAsia="黑体" w:cs="黑体"/>
@@ -19964,7 +20912,7 @@
     </w:p>
     <w:p>
       <w:pPr>
-        <w:pStyle w:val="3"/>
+        <w:pStyle w:val="4"/>
         <w:pageBreakBefore w:val="0"/>
         <w:widowControl w:val="0"/>
         <w:overflowPunct w:val="0"/>
@@ -19979,11 +20927,11 @@
           <w:lang w:val="en-US" w:eastAsia="zh-CN"/>
         </w:rPr>
       </w:pPr>
-      <w:bookmarkStart w:id="185" w:name="_Toc13933"/>
-      <w:bookmarkStart w:id="186" w:name="_Toc70702671"/>
-      <w:bookmarkStart w:id="187" w:name="_Toc11402"/>
-      <w:bookmarkStart w:id="188" w:name="_Toc16592"/>
-      <w:bookmarkStart w:id="189" w:name="_Toc353"/>
+      <w:bookmarkStart w:id="185" w:name="_Toc11402"/>
+      <w:bookmarkStart w:id="186" w:name="_Toc13933"/>
+      <w:bookmarkStart w:id="187" w:name="_Toc353"/>
+      <w:bookmarkStart w:id="188" w:name="_Toc70702671"/>
+      <w:bookmarkStart w:id="189" w:name="_Toc16592"/>
       <w:r>
         <w:rPr>
           <w:rFonts w:ascii="黑体" w:hAnsi="黑体" w:eastAsia="黑体" w:cs="黑体"/>
@@ -20101,7 +21049,7 @@
     </w:p>
     <w:tbl>
       <w:tblPr>
-        <w:tblStyle w:val="19"/>
+        <w:tblStyle w:val="20"/>
         <w:tblW w:w="5947" w:type="dxa"/>
         <w:jc w:val="center"/>
         <w:tblBorders>
@@ -21231,7 +22179,7 @@
     </w:p>
     <w:tbl>
       <w:tblPr>
-        <w:tblStyle w:val="19"/>
+        <w:tblStyle w:val="20"/>
         <w:tblW w:w="6377" w:type="dxa"/>
         <w:jc w:val="center"/>
         <w:tblBorders>
@@ -22296,7 +23244,7 @@
     </w:p>
     <w:tbl>
       <w:tblPr>
-        <w:tblStyle w:val="19"/>
+        <w:tblStyle w:val="20"/>
         <w:tblW w:w="6473" w:type="dxa"/>
         <w:jc w:val="center"/>
         <w:tblBorders>
@@ -23391,8 +24339,8 @@
       </w:pPr>
       <w:bookmarkStart w:id="190" w:name="_Toc14561"/>
       <w:bookmarkStart w:id="191" w:name="_Toc21487"/>
-      <w:bookmarkStart w:id="192" w:name="_Toc31482"/>
-      <w:bookmarkStart w:id="193" w:name="_Toc70702674"/>
+      <w:bookmarkStart w:id="192" w:name="_Toc70702674"/>
+      <w:bookmarkStart w:id="193" w:name="_Toc31482"/>
       <w:r>
         <w:rPr>
           <w:lang w:val="en-US" w:eastAsia="zh-CN"/>
@@ -23417,7 +24365,7 @@
     </w:p>
     <w:p>
       <w:pPr>
-        <w:pStyle w:val="3"/>
+        <w:pStyle w:val="4"/>
         <w:bidi w:val="0"/>
         <w:rPr>
           <w:rFonts w:ascii="黑体" w:hAnsi="黑体" w:eastAsia="黑体" w:cs="黑体"/>
@@ -23426,9 +24374,9 @@
           <w:lang w:val="en-US" w:eastAsia="zh-CN"/>
         </w:rPr>
       </w:pPr>
-      <w:bookmarkStart w:id="194" w:name="_Toc1099"/>
-      <w:bookmarkStart w:id="195" w:name="_Toc25750"/>
-      <w:bookmarkStart w:id="196" w:name="_Toc24950"/>
+      <w:bookmarkStart w:id="194" w:name="_Toc25750"/>
+      <w:bookmarkStart w:id="195" w:name="_Toc24950"/>
+      <w:bookmarkStart w:id="196" w:name="_Toc1099"/>
       <w:r>
         <w:rPr>
           <w:rFonts w:ascii="黑体" w:hAnsi="黑体" w:eastAsia="黑体" w:cs="黑体"/>
@@ -23537,7 +24485,7 @@
     </w:p>
     <w:p>
       <w:pPr>
-        <w:pStyle w:val="2"/>
+        <w:pStyle w:val="3"/>
         <w:keepNext/>
         <w:keepLines/>
         <w:pageBreakBefore w:val="0"/>
@@ -23556,9 +24504,9 @@
           <w:szCs w:val="32"/>
         </w:rPr>
       </w:pPr>
-      <w:bookmarkStart w:id="197" w:name="_Toc20351"/>
-      <w:bookmarkStart w:id="198" w:name="_Toc4617"/>
-      <w:bookmarkStart w:id="199" w:name="_Toc9435"/>
+      <w:bookmarkStart w:id="197" w:name="_Toc9435"/>
+      <w:bookmarkStart w:id="198" w:name="_Toc20351"/>
+      <w:bookmarkStart w:id="199" w:name="_Toc4617"/>
       <w:r>
         <w:rPr>
           <w:rFonts w:ascii="黑体" w:hAnsi="黑体" w:eastAsia="黑体" w:cs="黑体"/>
@@ -23575,7 +24523,7 @@
     </w:p>
     <w:p>
       <w:pPr>
-        <w:pStyle w:val="3"/>
+        <w:pStyle w:val="4"/>
         <w:keepNext/>
         <w:keepLines/>
         <w:pageBreakBefore w:val="0"/>
@@ -23592,11 +24540,11 @@
           <w:lang w:val="en-US" w:eastAsia="zh-CN"/>
         </w:rPr>
       </w:pPr>
-      <w:bookmarkStart w:id="200" w:name="_Toc19639"/>
-      <w:bookmarkStart w:id="201" w:name="_Toc70702676"/>
-      <w:bookmarkStart w:id="202" w:name="_Toc5958"/>
-      <w:bookmarkStart w:id="203" w:name="_Toc314"/>
-      <w:bookmarkStart w:id="204" w:name="_Toc22469"/>
+      <w:bookmarkStart w:id="200" w:name="_Toc22469"/>
+      <w:bookmarkStart w:id="201" w:name="_Toc314"/>
+      <w:bookmarkStart w:id="202" w:name="_Toc19639"/>
+      <w:bookmarkStart w:id="203" w:name="_Toc70702676"/>
+      <w:bookmarkStart w:id="204" w:name="_Toc5958"/>
       <w:r>
         <w:rPr>
           <w:rFonts w:ascii="黑体" w:hAnsi="黑体" w:eastAsia="黑体" w:cs="黑体"/>
@@ -23641,7 +24589,7 @@
         <w:rPr>
           <w:rFonts w:hint="eastAsia"/>
         </w:rPr>
-        <w:t>本课题聚焦于智能门禁安全监控系统的设计与构建，依托先进的物联网与嵌入式技术，以 ESP32作为核心单片机，充分发挥其强大的数据处理与多模块协同控制能力，借助内置的 Wi - Fi 及蓝牙模块，搭建起稳定高效的无线通信链路，实现系统与外部设备间的无缝对接。</w:t>
+        <w:t>本课题聚焦于智能门禁安全监控系统的设计与构建，依托先进的物联网与嵌入式技术，以 ESP32作为核心单片机，充分发挥其强大的数据处理与多模块协同控制能力，借助内置的Wi - Fi及蓝牙模块，搭建起稳定高效的无线通信链路，实现系统与外部设备间的无缝对接。</w:t>
       </w:r>
     </w:p>
     <w:p>
@@ -23712,7 +24660,7 @@
     </w:p>
     <w:p>
       <w:pPr>
-        <w:pStyle w:val="3"/>
+        <w:pStyle w:val="4"/>
         <w:bidi w:val="0"/>
         <w:rPr>
           <w:rFonts w:ascii="黑体" w:hAnsi="黑体" w:eastAsia="黑体" w:cs="黑体"/>
@@ -23722,9 +24670,9 @@
         </w:rPr>
       </w:pPr>
       <w:bookmarkStart w:id="205" w:name="_Toc26210"/>
-      <w:bookmarkStart w:id="206" w:name="_Toc7555"/>
-      <w:bookmarkStart w:id="207" w:name="_Toc70702677"/>
-      <w:bookmarkStart w:id="208" w:name="_Toc23620"/>
+      <w:bookmarkStart w:id="206" w:name="_Toc23620"/>
+      <w:bookmarkStart w:id="207" w:name="_Toc7555"/>
+      <w:bookmarkStart w:id="208" w:name="_Toc70702677"/>
       <w:bookmarkStart w:id="209" w:name="_Toc19272"/>
       <w:r>
         <w:rPr>
@@ -23958,8 +24906,8 @@
         <w:spacing w:before="312" w:after="312"/>
         <w:jc w:val="center"/>
       </w:pPr>
-      <w:bookmarkStart w:id="210" w:name="_Toc12684"/>
-      <w:bookmarkStart w:id="211" w:name="_Toc25509"/>
+      <w:bookmarkStart w:id="210" w:name="_Toc25509"/>
+      <w:bookmarkStart w:id="211" w:name="_Toc12684"/>
       <w:r>
         <w:t>参考文献</w:t>
       </w:r>
@@ -24891,8 +25839,8 @@
           <w:lang w:val="en-US" w:eastAsia="zh-CN"/>
         </w:rPr>
       </w:pPr>
-      <w:bookmarkStart w:id="231" w:name="_Toc31348"/>
-      <w:bookmarkStart w:id="232" w:name="_Toc5605"/>
+      <w:bookmarkStart w:id="231" w:name="_Toc5605"/>
+      <w:bookmarkStart w:id="232" w:name="_Toc31348"/>
       <w:r>
         <w:t xml:space="preserve">附录1 </w:t>
       </w:r>
@@ -24908,7 +25856,7 @@
     </w:p>
     <w:p>
       <w:pPr>
-        <w:pStyle w:val="15"/>
+        <w:pStyle w:val="16"/>
         <w:keepNext w:val="0"/>
         <w:keepLines w:val="0"/>
         <w:widowControl/>
@@ -24984,7 +25932,7 @@
 <w:ftr xmlns:wpc="http://schemas.microsoft.com/office/word/2010/wordprocessingCanvas" xmlns:mc="http://schemas.openxmlformats.org/markup-compatibility/2006" xmlns:o="urn:schemas-microsoft-com:office:office" xmlns:r="http://schemas.openxmlformats.org/officeDocument/2006/relationships" xmlns:m="http://schemas.openxmlformats.org/officeDocument/2006/math" xmlns:v="urn:schemas-microsoft-com:vml" xmlns:wp14="http://schemas.microsoft.com/office/word/2010/wordprocessingDrawing" xmlns:wp="http://schemas.openxmlformats.org/drawingml/2006/wordprocessingDrawing" xmlns:w10="urn:schemas-microsoft-com:office:word" xmlns:w="http://schemas.openxmlformats.org/wordprocessingml/2006/main" xmlns:w14="http://schemas.microsoft.com/office/word/2010/wordml" xmlns:w15="http://schemas.microsoft.com/office/word/2012/wordml" xmlns:wpg="http://schemas.microsoft.com/office/word/2010/wordprocessingGroup" xmlns:wpi="http://schemas.microsoft.com/office/word/2010/wordprocessingInk" xmlns:wne="http://schemas.microsoft.com/office/word/2006/wordml" xmlns:wps="http://schemas.microsoft.com/office/word/2010/wordprocessingShape" xmlns:wpsCustomData="http://www.wps.cn/officeDocument/2013/wpsCustomData" mc:Ignorable="w14 w15 wp14">
   <w:p>
     <w:pPr>
-      <w:pStyle w:val="10"/>
+      <w:pStyle w:val="11"/>
       <w:ind w:firstLine="360"/>
     </w:pPr>
   </w:p>
@@ -24995,7 +25943,7 @@
 <w:ftr xmlns:wpc="http://schemas.microsoft.com/office/word/2010/wordprocessingCanvas" xmlns:mc="http://schemas.openxmlformats.org/markup-compatibility/2006" xmlns:o="urn:schemas-microsoft-com:office:office" xmlns:r="http://schemas.openxmlformats.org/officeDocument/2006/relationships" xmlns:m="http://schemas.openxmlformats.org/officeDocument/2006/math" xmlns:v="urn:schemas-microsoft-com:vml" xmlns:wp14="http://schemas.microsoft.com/office/word/2010/wordprocessingDrawing" xmlns:wp="http://schemas.openxmlformats.org/drawingml/2006/wordprocessingDrawing" xmlns:w10="urn:schemas-microsoft-com:office:word" xmlns:w="http://schemas.openxmlformats.org/wordprocessingml/2006/main" xmlns:w14="http://schemas.microsoft.com/office/word/2010/wordml" xmlns:w15="http://schemas.microsoft.com/office/word/2012/wordml" xmlns:wpg="http://schemas.microsoft.com/office/word/2010/wordprocessingGroup" xmlns:wpi="http://schemas.microsoft.com/office/word/2010/wordprocessingInk" xmlns:wne="http://schemas.microsoft.com/office/word/2006/wordml" xmlns:wps="http://schemas.microsoft.com/office/word/2010/wordprocessingShape" xmlns:wpsCustomData="http://www.wps.cn/officeDocument/2013/wpsCustomData" mc:Ignorable="w14 w15 wp14">
   <w:p>
     <w:pPr>
-      <w:pStyle w:val="10"/>
+      <w:pStyle w:val="11"/>
     </w:pPr>
     <w:r>
       <w:rPr>
@@ -25052,7 +26000,7 @@
                       <w:txbxContent>
                         <w:p>
                           <w:pPr>
-                            <w:pStyle w:val="10"/>
+                            <w:pStyle w:val="11"/>
                           </w:pPr>
                           <w:r>
                             <w:fldChar w:fldCharType="begin"/>
@@ -25092,7 +26040,7 @@
                 <w:txbxContent>
                   <w:p>
                     <w:pPr>
-                      <w:pStyle w:val="10"/>
+                      <w:pStyle w:val="11"/>
                     </w:pPr>
                     <w:r>
                       <w:fldChar w:fldCharType="begin"/>
@@ -25167,7 +26115,7 @@
                       <w:txbxContent>
                         <w:p>
                           <w:pPr>
-                            <w:pStyle w:val="10"/>
+                            <w:pStyle w:val="11"/>
                             <w:rPr>
                               <w:color w:val="000000"/>
                             </w:rPr>
@@ -25195,7 +26143,7 @@
                 <w:txbxContent>
                   <w:p>
                     <w:pPr>
-                      <w:pStyle w:val="10"/>
+                      <w:pStyle w:val="11"/>
                       <w:rPr>
                         <w:color w:val="000000"/>
                       </w:rPr>
@@ -25211,15 +26159,15 @@
   </w:p>
   <w:p>
     <w:pPr>
-      <w:pStyle w:val="10"/>
+      <w:pStyle w:val="11"/>
       <w:rPr>
-        <w:rStyle w:val="22"/>
+        <w:rStyle w:val="23"/>
       </w:rPr>
     </w:pPr>
   </w:p>
   <w:p>
     <w:pPr>
-      <w:pStyle w:val="10"/>
+      <w:pStyle w:val="11"/>
       <w:ind w:right="360" w:firstLine="0"/>
     </w:pPr>
   </w:p>
@@ -25230,7 +26178,7 @@
 <w:ftr xmlns:wpc="http://schemas.microsoft.com/office/word/2010/wordprocessingCanvas" xmlns:mc="http://schemas.openxmlformats.org/markup-compatibility/2006" xmlns:o="urn:schemas-microsoft-com:office:office" xmlns:r="http://schemas.openxmlformats.org/officeDocument/2006/relationships" xmlns:m="http://schemas.openxmlformats.org/officeDocument/2006/math" xmlns:v="urn:schemas-microsoft-com:vml" xmlns:wp14="http://schemas.microsoft.com/office/word/2010/wordprocessingDrawing" xmlns:wp="http://schemas.openxmlformats.org/drawingml/2006/wordprocessingDrawing" xmlns:w10="urn:schemas-microsoft-com:office:word" xmlns:w="http://schemas.openxmlformats.org/wordprocessingml/2006/main" xmlns:w14="http://schemas.microsoft.com/office/word/2010/wordml" xmlns:w15="http://schemas.microsoft.com/office/word/2012/wordml" xmlns:wpg="http://schemas.microsoft.com/office/word/2010/wordprocessingGroup" xmlns:wpi="http://schemas.microsoft.com/office/word/2010/wordprocessingInk" xmlns:wne="http://schemas.microsoft.com/office/word/2006/wordml" xmlns:wps="http://schemas.microsoft.com/office/word/2010/wordprocessingShape" xmlns:wpsCustomData="http://www.wps.cn/officeDocument/2013/wpsCustomData" mc:Ignorable="w14 w15 wp14">
   <w:p>
     <w:pPr>
-      <w:pStyle w:val="10"/>
+      <w:pStyle w:val="11"/>
     </w:pPr>
     <w:r>
       <mc:AlternateContent>
@@ -25282,7 +26230,7 @@
                       <w:txbxContent>
                         <w:p>
                           <w:pPr>
-                            <w:pStyle w:val="10"/>
+                            <w:pStyle w:val="11"/>
                             <w:rPr>
                               <w:color w:val="000000"/>
                             </w:rPr>
@@ -25340,7 +26288,7 @@
                 <w:txbxContent>
                   <w:p>
                     <w:pPr>
-                      <w:pStyle w:val="10"/>
+                      <w:pStyle w:val="11"/>
                       <w:rPr>
                         <w:color w:val="000000"/>
                       </w:rPr>
@@ -25386,15 +26334,15 @@
   </w:p>
   <w:p>
     <w:pPr>
-      <w:pStyle w:val="10"/>
+      <w:pStyle w:val="11"/>
       <w:rPr>
-        <w:rStyle w:val="22"/>
+        <w:rStyle w:val="23"/>
       </w:rPr>
     </w:pPr>
   </w:p>
   <w:p>
     <w:pPr>
-      <w:pStyle w:val="10"/>
+      <w:pStyle w:val="11"/>
       <w:ind w:right="360" w:firstLine="0"/>
     </w:pPr>
     <w:r>
@@ -25447,9 +26395,9 @@
                       <w:txbxContent>
                         <w:p>
                           <w:pPr>
-                            <w:pStyle w:val="10"/>
+                            <w:pStyle w:val="11"/>
                             <w:rPr>
-                              <w:rStyle w:val="22"/>
+                              <w:rStyle w:val="23"/>
                             </w:rPr>
                           </w:pPr>
                           <w:r>
@@ -25490,9 +26438,9 @@
                 <w:txbxContent>
                   <w:p>
                     <w:pPr>
-                      <w:pStyle w:val="10"/>
+                      <w:pStyle w:val="11"/>
                       <w:rPr>
-                        <w:rStyle w:val="22"/>
+                        <w:rStyle w:val="23"/>
                       </w:rPr>
                     </w:pPr>
                     <w:r>
@@ -25527,7 +26475,7 @@
 <w:ftr xmlns:wpc="http://schemas.microsoft.com/office/word/2010/wordprocessingCanvas" xmlns:mc="http://schemas.openxmlformats.org/markup-compatibility/2006" xmlns:o="urn:schemas-microsoft-com:office:office" xmlns:r="http://schemas.openxmlformats.org/officeDocument/2006/relationships" xmlns:m="http://schemas.openxmlformats.org/officeDocument/2006/math" xmlns:v="urn:schemas-microsoft-com:vml" xmlns:wp14="http://schemas.microsoft.com/office/word/2010/wordprocessingDrawing" xmlns:wp="http://schemas.openxmlformats.org/drawingml/2006/wordprocessingDrawing" xmlns:w10="urn:schemas-microsoft-com:office:word" xmlns:w="http://schemas.openxmlformats.org/wordprocessingml/2006/main" xmlns:w14="http://schemas.microsoft.com/office/word/2010/wordml" xmlns:w15="http://schemas.microsoft.com/office/word/2012/wordml" xmlns:wpg="http://schemas.microsoft.com/office/word/2010/wordprocessingGroup" xmlns:wpi="http://schemas.microsoft.com/office/word/2010/wordprocessingInk" xmlns:wne="http://schemas.microsoft.com/office/word/2006/wordml" xmlns:wps="http://schemas.microsoft.com/office/word/2010/wordprocessingShape" xmlns:wpsCustomData="http://www.wps.cn/officeDocument/2013/wpsCustomData" mc:Ignorable="w14 w15 wp14">
   <w:p>
     <w:pPr>
-      <w:pStyle w:val="10"/>
+      <w:pStyle w:val="11"/>
       <w:ind w:firstLine="360"/>
     </w:pPr>
     <w:r>
@@ -25585,7 +26533,7 @@
                       <w:txbxContent>
                         <w:p>
                           <w:pPr>
-                            <w:pStyle w:val="10"/>
+                            <w:pStyle w:val="11"/>
                           </w:pPr>
                           <w:r>
                             <w:fldChar w:fldCharType="begin"/>
@@ -25625,7 +26573,7 @@
                 <w:txbxContent>
                   <w:p>
                     <w:pPr>
-                      <w:pStyle w:val="10"/>
+                      <w:pStyle w:val="11"/>
                     </w:pPr>
                     <w:r>
                       <w:fldChar w:fldCharType="begin"/>
@@ -25700,7 +26648,7 @@
                       <w:txbxContent>
                         <w:p>
                           <w:pPr>
-                            <w:pStyle w:val="10"/>
+                            <w:pStyle w:val="11"/>
                             <w:rPr>
                               <w:color w:val="000000"/>
                             </w:rPr>
@@ -25728,7 +26676,7 @@
                 <w:txbxContent>
                   <w:p>
                     <w:pPr>
-                      <w:pStyle w:val="10"/>
+                      <w:pStyle w:val="11"/>
                       <w:rPr>
                         <w:color w:val="000000"/>
                       </w:rPr>
@@ -25749,7 +26697,7 @@
 <w:ftr xmlns:wpc="http://schemas.microsoft.com/office/word/2010/wordprocessingCanvas" xmlns:mc="http://schemas.openxmlformats.org/markup-compatibility/2006" xmlns:o="urn:schemas-microsoft-com:office:office" xmlns:r="http://schemas.openxmlformats.org/officeDocument/2006/relationships" xmlns:m="http://schemas.openxmlformats.org/officeDocument/2006/math" xmlns:v="urn:schemas-microsoft-com:vml" xmlns:wp14="http://schemas.microsoft.com/office/word/2010/wordprocessingDrawing" xmlns:wp="http://schemas.openxmlformats.org/drawingml/2006/wordprocessingDrawing" xmlns:w10="urn:schemas-microsoft-com:office:word" xmlns:w="http://schemas.openxmlformats.org/wordprocessingml/2006/main" xmlns:w14="http://schemas.microsoft.com/office/word/2010/wordml" xmlns:w15="http://schemas.microsoft.com/office/word/2012/wordml" xmlns:wpg="http://schemas.microsoft.com/office/word/2010/wordprocessingGroup" xmlns:wpi="http://schemas.microsoft.com/office/word/2010/wordprocessingInk" xmlns:wne="http://schemas.microsoft.com/office/word/2006/wordml" xmlns:wps="http://schemas.microsoft.com/office/word/2010/wordprocessingShape" xmlns:wpsCustomData="http://www.wps.cn/officeDocument/2013/wpsCustomData" mc:Ignorable="w14 w15 wp14">
   <w:p>
     <w:pPr>
-      <w:pStyle w:val="10"/>
+      <w:pStyle w:val="11"/>
       <w:ind w:firstLine="360"/>
     </w:pPr>
   </w:p>
@@ -25760,7 +26708,7 @@
 <w:ftr xmlns:wpc="http://schemas.microsoft.com/office/word/2010/wordprocessingCanvas" xmlns:mc="http://schemas.openxmlformats.org/markup-compatibility/2006" xmlns:o="urn:schemas-microsoft-com:office:office" xmlns:r="http://schemas.openxmlformats.org/officeDocument/2006/relationships" xmlns:m="http://schemas.openxmlformats.org/officeDocument/2006/math" xmlns:v="urn:schemas-microsoft-com:vml" xmlns:wp14="http://schemas.microsoft.com/office/word/2010/wordprocessingDrawing" xmlns:wp="http://schemas.openxmlformats.org/drawingml/2006/wordprocessingDrawing" xmlns:w10="urn:schemas-microsoft-com:office:word" xmlns:w="http://schemas.openxmlformats.org/wordprocessingml/2006/main" xmlns:w14="http://schemas.microsoft.com/office/word/2010/wordml" xmlns:w15="http://schemas.microsoft.com/office/word/2012/wordml" xmlns:wpg="http://schemas.microsoft.com/office/word/2010/wordprocessingGroup" xmlns:wpi="http://schemas.microsoft.com/office/word/2010/wordprocessingInk" xmlns:wne="http://schemas.microsoft.com/office/word/2006/wordml" xmlns:wps="http://schemas.microsoft.com/office/word/2010/wordprocessingShape" xmlns:wpsCustomData="http://www.wps.cn/officeDocument/2013/wpsCustomData" mc:Ignorable="w14 w15 wp14">
   <w:p>
     <w:pPr>
-      <w:pStyle w:val="10"/>
+      <w:pStyle w:val="11"/>
       <w:ind w:firstLine="360"/>
     </w:pPr>
   </w:p>
@@ -25771,7 +26719,7 @@
 <w:ftr xmlns:wpc="http://schemas.microsoft.com/office/word/2010/wordprocessingCanvas" xmlns:mc="http://schemas.openxmlformats.org/markup-compatibility/2006" xmlns:o="urn:schemas-microsoft-com:office:office" xmlns:r="http://schemas.openxmlformats.org/officeDocument/2006/relationships" xmlns:m="http://schemas.openxmlformats.org/officeDocument/2006/math" xmlns:v="urn:schemas-microsoft-com:vml" xmlns:wp14="http://schemas.microsoft.com/office/word/2010/wordprocessingDrawing" xmlns:wp="http://schemas.openxmlformats.org/drawingml/2006/wordprocessingDrawing" xmlns:w10="urn:schemas-microsoft-com:office:word" xmlns:w="http://schemas.openxmlformats.org/wordprocessingml/2006/main" xmlns:w14="http://schemas.microsoft.com/office/word/2010/wordml" xmlns:w15="http://schemas.microsoft.com/office/word/2012/wordml" xmlns:wpg="http://schemas.microsoft.com/office/word/2010/wordprocessingGroup" xmlns:wpi="http://schemas.microsoft.com/office/word/2010/wordprocessingInk" xmlns:wne="http://schemas.microsoft.com/office/word/2006/wordml" xmlns:wps="http://schemas.microsoft.com/office/word/2010/wordprocessingShape" xmlns:wpsCustomData="http://www.wps.cn/officeDocument/2013/wpsCustomData" mc:Ignorable="w14 w15 wp14">
   <w:p>
     <w:pPr>
-      <w:pStyle w:val="10"/>
+      <w:pStyle w:val="11"/>
       <w:ind w:firstLine="360"/>
       <w:jc w:val="center"/>
       <w:rPr>
@@ -25831,7 +26779,7 @@
                       <w:txbxContent>
                         <w:p>
                           <w:pPr>
-                            <w:pStyle w:val="10"/>
+                            <w:pStyle w:val="11"/>
                             <w:ind w:firstLine="360"/>
                             <w:jc w:val="center"/>
                             <w:rPr>
@@ -25891,7 +26839,7 @@
                 <w:txbxContent>
                   <w:p>
                     <w:pPr>
-                      <w:pStyle w:val="10"/>
+                      <w:pStyle w:val="11"/>
                       <w:ind w:firstLine="360"/>
                       <w:jc w:val="center"/>
                       <w:rPr>
@@ -25939,7 +26887,7 @@
   </w:p>
   <w:p>
     <w:pPr>
-      <w:pStyle w:val="10"/>
+      <w:pStyle w:val="11"/>
       <w:ind w:firstLine="360"/>
     </w:pPr>
   </w:p>
@@ -25950,7 +26898,7 @@
 <w:ftr xmlns:wpc="http://schemas.microsoft.com/office/word/2010/wordprocessingCanvas" xmlns:mc="http://schemas.openxmlformats.org/markup-compatibility/2006" xmlns:o="urn:schemas-microsoft-com:office:office" xmlns:r="http://schemas.openxmlformats.org/officeDocument/2006/relationships" xmlns:m="http://schemas.openxmlformats.org/officeDocument/2006/math" xmlns:v="urn:schemas-microsoft-com:vml" xmlns:wp14="http://schemas.microsoft.com/office/word/2010/wordprocessingDrawing" xmlns:wp="http://schemas.openxmlformats.org/drawingml/2006/wordprocessingDrawing" xmlns:w10="urn:schemas-microsoft-com:office:word" xmlns:w="http://schemas.openxmlformats.org/wordprocessingml/2006/main" xmlns:w14="http://schemas.microsoft.com/office/word/2010/wordml" xmlns:w15="http://schemas.microsoft.com/office/word/2012/wordml" xmlns:wpg="http://schemas.microsoft.com/office/word/2010/wordprocessingGroup" xmlns:wpi="http://schemas.microsoft.com/office/word/2010/wordprocessingInk" xmlns:wne="http://schemas.microsoft.com/office/word/2006/wordml" xmlns:wps="http://schemas.microsoft.com/office/word/2010/wordprocessingShape" xmlns:wpsCustomData="http://www.wps.cn/officeDocument/2013/wpsCustomData" mc:Ignorable="w14 w15 wp14">
   <w:p>
     <w:pPr>
-      <w:pStyle w:val="10"/>
+      <w:pStyle w:val="11"/>
       <w:jc w:val="both"/>
       <w:rPr>
         <w:rFonts w:hint="default" w:ascii="宋体" w:hAnsi="宋体" w:eastAsia="宋体"/>
@@ -26012,7 +26960,7 @@
                       <w:txbxContent>
                         <w:p>
                           <w:pPr>
-                            <w:pStyle w:val="10"/>
+                            <w:pStyle w:val="11"/>
                           </w:pPr>
                           <w:r>
                             <w:fldChar w:fldCharType="begin"/>
@@ -26052,7 +27000,7 @@
                 <w:txbxContent>
                   <w:p>
                     <w:pPr>
-                      <w:pStyle w:val="10"/>
+                      <w:pStyle w:val="11"/>
                     </w:pPr>
                     <w:r>
                       <w:fldChar w:fldCharType="begin"/>
@@ -26080,7 +27028,7 @@
   </w:p>
   <w:p>
     <w:pPr>
-      <w:pStyle w:val="10"/>
+      <w:pStyle w:val="11"/>
       <w:ind w:firstLine="360"/>
     </w:pPr>
   </w:p>
@@ -26091,7 +27039,7 @@
 <w:ftr xmlns:wpc="http://schemas.microsoft.com/office/word/2010/wordprocessingCanvas" xmlns:mc="http://schemas.openxmlformats.org/markup-compatibility/2006" xmlns:o="urn:schemas-microsoft-com:office:office" xmlns:r="http://schemas.openxmlformats.org/officeDocument/2006/relationships" xmlns:m="http://schemas.openxmlformats.org/officeDocument/2006/math" xmlns:v="urn:schemas-microsoft-com:vml" xmlns:wp14="http://schemas.microsoft.com/office/word/2010/wordprocessingDrawing" xmlns:wp="http://schemas.openxmlformats.org/drawingml/2006/wordprocessingDrawing" xmlns:w10="urn:schemas-microsoft-com:office:word" xmlns:w="http://schemas.openxmlformats.org/wordprocessingml/2006/main" xmlns:w14="http://schemas.microsoft.com/office/word/2010/wordml" xmlns:w15="http://schemas.microsoft.com/office/word/2012/wordml" xmlns:wpg="http://schemas.microsoft.com/office/word/2010/wordprocessingGroup" xmlns:wpi="http://schemas.microsoft.com/office/word/2010/wordprocessingInk" xmlns:wne="http://schemas.microsoft.com/office/word/2006/wordml" xmlns:wps="http://schemas.microsoft.com/office/word/2010/wordprocessingShape" xmlns:wpsCustomData="http://www.wps.cn/officeDocument/2013/wpsCustomData" mc:Ignorable="w14 w15 wp14">
   <w:p>
     <w:pPr>
-      <w:pStyle w:val="10"/>
+      <w:pStyle w:val="11"/>
       <w:ind w:firstLine="360"/>
       <w:jc w:val="center"/>
       <w:rPr>
@@ -26151,7 +27099,7 @@
                       <w:txbxContent>
                         <w:p>
                           <w:pPr>
-                            <w:pStyle w:val="10"/>
+                            <w:pStyle w:val="11"/>
                             <w:ind w:firstLine="360"/>
                             <w:jc w:val="center"/>
                             <w:rPr>
@@ -26211,7 +27159,7 @@
                 <w:txbxContent>
                   <w:p>
                     <w:pPr>
-                      <w:pStyle w:val="10"/>
+                      <w:pStyle w:val="11"/>
                       <w:ind w:firstLine="360"/>
                       <w:jc w:val="center"/>
                       <w:rPr>
@@ -26259,7 +27207,7 @@
   </w:p>
   <w:p>
     <w:pPr>
-      <w:pStyle w:val="10"/>
+      <w:pStyle w:val="11"/>
       <w:ind w:firstLine="360"/>
     </w:pPr>
   </w:p>
@@ -26270,7 +27218,7 @@
 <w:ftr xmlns:wpc="http://schemas.microsoft.com/office/word/2010/wordprocessingCanvas" xmlns:mc="http://schemas.openxmlformats.org/markup-compatibility/2006" xmlns:o="urn:schemas-microsoft-com:office:office" xmlns:r="http://schemas.openxmlformats.org/officeDocument/2006/relationships" xmlns:m="http://schemas.openxmlformats.org/officeDocument/2006/math" xmlns:v="urn:schemas-microsoft-com:vml" xmlns:wp14="http://schemas.microsoft.com/office/word/2010/wordprocessingDrawing" xmlns:wp="http://schemas.openxmlformats.org/drawingml/2006/wordprocessingDrawing" xmlns:w10="urn:schemas-microsoft-com:office:word" xmlns:w="http://schemas.openxmlformats.org/wordprocessingml/2006/main" xmlns:w14="http://schemas.microsoft.com/office/word/2010/wordml" xmlns:w15="http://schemas.microsoft.com/office/word/2012/wordml" xmlns:wpg="http://schemas.microsoft.com/office/word/2010/wordprocessingGroup" xmlns:wpi="http://schemas.microsoft.com/office/word/2010/wordprocessingInk" xmlns:wne="http://schemas.microsoft.com/office/word/2006/wordml" xmlns:wps="http://schemas.microsoft.com/office/word/2010/wordprocessingShape" xmlns:wpsCustomData="http://www.wps.cn/officeDocument/2013/wpsCustomData" mc:Ignorable="w14 w15 wp14">
   <w:p>
     <w:pPr>
-      <w:pStyle w:val="10"/>
+      <w:pStyle w:val="11"/>
       <w:jc w:val="both"/>
       <w:rPr>
         <w:rFonts w:hint="default" w:ascii="宋体" w:hAnsi="宋体" w:eastAsia="宋体"/>
@@ -26332,7 +27280,7 @@
                       <w:txbxContent>
                         <w:p>
                           <w:pPr>
-                            <w:pStyle w:val="10"/>
+                            <w:pStyle w:val="11"/>
                           </w:pPr>
                           <w:r>
                             <w:fldChar w:fldCharType="begin"/>
@@ -26372,7 +27320,7 @@
                 <w:txbxContent>
                   <w:p>
                     <w:pPr>
-                      <w:pStyle w:val="10"/>
+                      <w:pStyle w:val="11"/>
                     </w:pPr>
                     <w:r>
                       <w:fldChar w:fldCharType="begin"/>
@@ -26400,7 +27348,7 @@
   </w:p>
   <w:p>
     <w:pPr>
-      <w:pStyle w:val="10"/>
+      <w:pStyle w:val="11"/>
       <w:ind w:firstLine="360"/>
     </w:pPr>
   </w:p>
@@ -26411,7 +27359,7 @@
 <w:ftr xmlns:wpc="http://schemas.microsoft.com/office/word/2010/wordprocessingCanvas" xmlns:mc="http://schemas.openxmlformats.org/markup-compatibility/2006" xmlns:o="urn:schemas-microsoft-com:office:office" xmlns:r="http://schemas.openxmlformats.org/officeDocument/2006/relationships" xmlns:m="http://schemas.openxmlformats.org/officeDocument/2006/math" xmlns:v="urn:schemas-microsoft-com:vml" xmlns:wp14="http://schemas.microsoft.com/office/word/2010/wordprocessingDrawing" xmlns:wp="http://schemas.openxmlformats.org/drawingml/2006/wordprocessingDrawing" xmlns:w10="urn:schemas-microsoft-com:office:word" xmlns:w="http://schemas.openxmlformats.org/wordprocessingml/2006/main" xmlns:w14="http://schemas.microsoft.com/office/word/2010/wordml" xmlns:w15="http://schemas.microsoft.com/office/word/2012/wordml" xmlns:wpg="http://schemas.microsoft.com/office/word/2010/wordprocessingGroup" xmlns:wpi="http://schemas.microsoft.com/office/word/2010/wordprocessingInk" xmlns:wne="http://schemas.microsoft.com/office/word/2006/wordml" xmlns:wps="http://schemas.microsoft.com/office/word/2010/wordprocessingShape" xmlns:wpsCustomData="http://www.wps.cn/officeDocument/2013/wpsCustomData" mc:Ignorable="w14 w15 wp14">
   <w:p>
     <w:pPr>
-      <w:pStyle w:val="10"/>
+      <w:pStyle w:val="11"/>
       <w:ind w:firstLine="360"/>
       <w:jc w:val="center"/>
       <w:rPr>
@@ -26471,7 +27419,7 @@
                       <w:txbxContent>
                         <w:p>
                           <w:pPr>
-                            <w:pStyle w:val="10"/>
+                            <w:pStyle w:val="11"/>
                             <w:ind w:firstLine="360"/>
                             <w:jc w:val="center"/>
                             <w:rPr>
@@ -26531,7 +27479,7 @@
                 <w:txbxContent>
                   <w:p>
                     <w:pPr>
-                      <w:pStyle w:val="10"/>
+                      <w:pStyle w:val="11"/>
                       <w:ind w:firstLine="360"/>
                       <w:jc w:val="center"/>
                       <w:rPr>
@@ -26579,7 +27527,7 @@
   </w:p>
   <w:p>
     <w:pPr>
-      <w:pStyle w:val="10"/>
+      <w:pStyle w:val="11"/>
       <w:ind w:firstLine="360"/>
     </w:pPr>
   </w:p>
@@ -26590,7 +27538,7 @@
 <w:ftr xmlns:wpc="http://schemas.microsoft.com/office/word/2010/wordprocessingCanvas" xmlns:mc="http://schemas.openxmlformats.org/markup-compatibility/2006" xmlns:o="urn:schemas-microsoft-com:office:office" xmlns:r="http://schemas.openxmlformats.org/officeDocument/2006/relationships" xmlns:m="http://schemas.openxmlformats.org/officeDocument/2006/math" xmlns:v="urn:schemas-microsoft-com:vml" xmlns:wp14="http://schemas.microsoft.com/office/word/2010/wordprocessingDrawing" xmlns:wp="http://schemas.openxmlformats.org/drawingml/2006/wordprocessingDrawing" xmlns:w10="urn:schemas-microsoft-com:office:word" xmlns:w="http://schemas.openxmlformats.org/wordprocessingml/2006/main" xmlns:w14="http://schemas.microsoft.com/office/word/2010/wordml" xmlns:w15="http://schemas.microsoft.com/office/word/2012/wordml" xmlns:wpg="http://schemas.microsoft.com/office/word/2010/wordprocessingGroup" xmlns:wpi="http://schemas.microsoft.com/office/word/2010/wordprocessingInk" xmlns:wne="http://schemas.microsoft.com/office/word/2006/wordml" xmlns:wps="http://schemas.microsoft.com/office/word/2010/wordprocessingShape" xmlns:wpsCustomData="http://www.wps.cn/officeDocument/2013/wpsCustomData" mc:Ignorable="w14 w15 wp14">
   <w:p>
     <w:pPr>
-      <w:pStyle w:val="10"/>
+      <w:pStyle w:val="11"/>
       <w:tabs>
         <w:tab w:val="center" w:pos="4365"/>
         <w:tab w:val="clear" w:pos="4153"/>
@@ -26652,7 +27600,7 @@
                       <w:txbxContent>
                         <w:p>
                           <w:pPr>
-                            <w:pStyle w:val="10"/>
+                            <w:pStyle w:val="11"/>
                           </w:pPr>
                           <w:r>
                             <w:fldChar w:fldCharType="begin"/>
@@ -26692,7 +27640,7 @@
                 <w:txbxContent>
                   <w:p>
                     <w:pPr>
-                      <w:pStyle w:val="10"/>
+                      <w:pStyle w:val="11"/>
                     </w:pPr>
                     <w:r>
                       <w:fldChar w:fldCharType="begin"/>
@@ -26772,7 +27720,7 @@
                       <w:txbxContent>
                         <w:p>
                           <w:pPr>
-                            <w:pStyle w:val="10"/>
+                            <w:pStyle w:val="11"/>
                           </w:pPr>
                         </w:p>
                       </w:txbxContent>
@@ -26797,7 +27745,7 @@
                 <w:txbxContent>
                   <w:p>
                     <w:pPr>
-                      <w:pStyle w:val="10"/>
+                      <w:pStyle w:val="11"/>
                     </w:pPr>
                   </w:p>
                 </w:txbxContent>
@@ -26850,7 +27798,7 @@
 <w:hdr xmlns:wpc="http://schemas.microsoft.com/office/word/2010/wordprocessingCanvas" xmlns:mc="http://schemas.openxmlformats.org/markup-compatibility/2006" xmlns:o="urn:schemas-microsoft-com:office:office" xmlns:r="http://schemas.openxmlformats.org/officeDocument/2006/relationships" xmlns:m="http://schemas.openxmlformats.org/officeDocument/2006/math" xmlns:v="urn:schemas-microsoft-com:vml" xmlns:wp14="http://schemas.microsoft.com/office/word/2010/wordprocessingDrawing" xmlns:wp="http://schemas.openxmlformats.org/drawingml/2006/wordprocessingDrawing" xmlns:w10="urn:schemas-microsoft-com:office:word" xmlns:w="http://schemas.openxmlformats.org/wordprocessingml/2006/main" xmlns:w14="http://schemas.microsoft.com/office/word/2010/wordml" xmlns:w15="http://schemas.microsoft.com/office/word/2012/wordml" xmlns:wpg="http://schemas.microsoft.com/office/word/2010/wordprocessingGroup" xmlns:wpi="http://schemas.microsoft.com/office/word/2010/wordprocessingInk" xmlns:wne="http://schemas.microsoft.com/office/word/2006/wordml" xmlns:wps="http://schemas.microsoft.com/office/word/2010/wordprocessingShape" xmlns:wpsCustomData="http://www.wps.cn/officeDocument/2013/wpsCustomData" mc:Ignorable="w14 w15 wp14">
   <w:p>
     <w:pPr>
-      <w:pStyle w:val="11"/>
+      <w:pStyle w:val="12"/>
       <w:ind w:firstLine="360"/>
     </w:pPr>
   </w:p>
@@ -26877,7 +27825,7 @@
 <w:hdr xmlns:wpc="http://schemas.microsoft.com/office/word/2010/wordprocessingCanvas" xmlns:mc="http://schemas.openxmlformats.org/markup-compatibility/2006" xmlns:o="urn:schemas-microsoft-com:office:office" xmlns:r="http://schemas.openxmlformats.org/officeDocument/2006/relationships" xmlns:m="http://schemas.openxmlformats.org/officeDocument/2006/math" xmlns:v="urn:schemas-microsoft-com:vml" xmlns:wp14="http://schemas.microsoft.com/office/word/2010/wordprocessingDrawing" xmlns:wp="http://schemas.openxmlformats.org/drawingml/2006/wordprocessingDrawing" xmlns:w10="urn:schemas-microsoft-com:office:word" xmlns:w="http://schemas.openxmlformats.org/wordprocessingml/2006/main" xmlns:w14="http://schemas.microsoft.com/office/word/2010/wordml" xmlns:w15="http://schemas.microsoft.com/office/word/2012/wordml" xmlns:wpg="http://schemas.microsoft.com/office/word/2010/wordprocessingGroup" xmlns:wpi="http://schemas.microsoft.com/office/word/2010/wordprocessingInk" xmlns:wne="http://schemas.microsoft.com/office/word/2006/wordml" xmlns:wps="http://schemas.microsoft.com/office/word/2010/wordprocessingShape" xmlns:wpsCustomData="http://www.wps.cn/officeDocument/2013/wpsCustomData" mc:Ignorable="w14 w15 wp14">
   <w:p>
     <w:pPr>
-      <w:pStyle w:val="11"/>
+      <w:pStyle w:val="12"/>
       <w:ind w:firstLine="360"/>
     </w:pPr>
   </w:p>
@@ -27458,6 +28406,7 @@
   </w:latentStyles>
   <w:style w:type="paragraph" w:default="1" w:styleId="1">
     <w:name w:val="Normal"/>
+    <w:next w:val="2"/>
     <w:qFormat/>
     <w:uiPriority w:val="0"/>
     <w:pPr>
@@ -27476,7 +28425,7 @@
       <w:lang w:val="en-US" w:eastAsia="zh-CN" w:bidi="ar-SA"/>
     </w:rPr>
   </w:style>
-  <w:style w:type="paragraph" w:styleId="2">
+  <w:style w:type="paragraph" w:styleId="3">
     <w:name w:val="heading 1"/>
     <w:basedOn w:val="1"/>
     <w:next w:val="1"/>
@@ -27499,7 +28448,7 @@
       <w:szCs w:val="44"/>
     </w:rPr>
   </w:style>
-  <w:style w:type="paragraph" w:styleId="3">
+  <w:style w:type="paragraph" w:styleId="4">
     <w:name w:val="heading 2"/>
     <w:basedOn w:val="1"/>
     <w:next w:val="1"/>
@@ -27521,7 +28470,7 @@
       <w:szCs w:val="32"/>
     </w:rPr>
   </w:style>
-  <w:style w:type="paragraph" w:styleId="4">
+  <w:style w:type="paragraph" w:styleId="5">
     <w:name w:val="heading 3"/>
     <w:basedOn w:val="1"/>
     <w:next w:val="1"/>
@@ -27543,13 +28492,13 @@
       <w:szCs w:val="32"/>
     </w:rPr>
   </w:style>
-  <w:style w:type="character" w:default="1" w:styleId="20">
+  <w:style w:type="character" w:default="1" w:styleId="21">
     <w:name w:val="Default Paragraph Font"/>
     <w:unhideWhenUsed/>
     <w:qFormat/>
     <w:uiPriority w:val="1"/>
   </w:style>
-  <w:style w:type="table" w:default="1" w:styleId="18">
+  <w:style w:type="table" w:default="1" w:styleId="19">
     <w:name w:val="Normal Table"/>
     <w:semiHidden/>
     <w:unhideWhenUsed/>
@@ -27564,7 +28513,28 @@
       </w:tblCellMar>
     </w:tblPr>
   </w:style>
-  <w:style w:type="paragraph" w:styleId="5">
+  <w:style w:type="paragraph" w:customStyle="1" w:styleId="2">
+    <w:name w:val="正文首行缩进2"/>
+    <w:qFormat/>
+    <w:uiPriority w:val="0"/>
+    <w:pPr>
+      <w:widowControl/>
+      <w:suppressAutoHyphens/>
+      <w:bidi w:val="0"/>
+      <w:spacing w:before="0" w:after="0" w:line="360" w:lineRule="auto"/>
+      <w:ind w:firstLine="420"/>
+      <w:jc w:val="both"/>
+    </w:pPr>
+    <w:rPr>
+      <w:rFonts w:ascii="Times New Roman" w:hAnsi="Times New Roman" w:eastAsia="宋体" w:cs="宋体"/>
+      <w:color w:val="auto"/>
+      <w:kern w:val="2"/>
+      <w:sz w:val="24"/>
+      <w:szCs w:val="21"/>
+      <w:lang w:val="en-US" w:eastAsia="zh-CN" w:bidi="ar-SA"/>
+    </w:rPr>
+  </w:style>
+  <w:style w:type="paragraph" w:styleId="6">
     <w:name w:val="caption"/>
     <w:basedOn w:val="1"/>
     <w:qFormat/>
@@ -27581,7 +28551,7 @@
       <w:szCs w:val="24"/>
     </w:rPr>
   </w:style>
-  <w:style w:type="paragraph" w:styleId="6">
+  <w:style w:type="paragraph" w:styleId="7">
     <w:name w:val="annotation text"/>
     <w:basedOn w:val="1"/>
     <w:link w:val="30"/>
@@ -27599,7 +28569,7 @@
       <w:szCs w:val="22"/>
     </w:rPr>
   </w:style>
-  <w:style w:type="paragraph" w:styleId="7">
+  <w:style w:type="paragraph" w:styleId="8">
     <w:name w:val="Body Text"/>
     <w:basedOn w:val="1"/>
     <w:qFormat/>
@@ -27611,7 +28581,7 @@
       <w:sz w:val="24"/>
     </w:rPr>
   </w:style>
-  <w:style w:type="paragraph" w:styleId="8">
+  <w:style w:type="paragraph" w:styleId="9">
     <w:name w:val="toc 3"/>
     <w:basedOn w:val="1"/>
     <w:next w:val="1"/>
@@ -27635,7 +28605,7 @@
       <w:szCs w:val="22"/>
     </w:rPr>
   </w:style>
-  <w:style w:type="paragraph" w:styleId="9">
+  <w:style w:type="paragraph" w:styleId="10">
     <w:name w:val="Balloon Text"/>
     <w:basedOn w:val="1"/>
     <w:link w:val="40"/>
@@ -27646,7 +28616,7 @@
       <w:szCs w:val="18"/>
     </w:rPr>
   </w:style>
-  <w:style w:type="paragraph" w:styleId="10">
+  <w:style w:type="paragraph" w:styleId="11">
     <w:name w:val="footer"/>
     <w:basedOn w:val="1"/>
     <w:link w:val="33"/>
@@ -27665,7 +28635,7 @@
       <w:szCs w:val="18"/>
     </w:rPr>
   </w:style>
-  <w:style w:type="paragraph" w:styleId="11">
+  <w:style w:type="paragraph" w:styleId="12">
     <w:name w:val="header"/>
     <w:basedOn w:val="1"/>
     <w:link w:val="32"/>
@@ -27687,7 +28657,7 @@
       <w:szCs w:val="18"/>
     </w:rPr>
   </w:style>
-  <w:style w:type="paragraph" w:styleId="12">
+  <w:style w:type="paragraph" w:styleId="13">
     <w:name w:val="toc 1"/>
     <w:basedOn w:val="1"/>
     <w:next w:val="1"/>
@@ -27711,16 +28681,16 @@
       <w:u w:val="single"/>
     </w:rPr>
   </w:style>
-  <w:style w:type="paragraph" w:styleId="13">
+  <w:style w:type="paragraph" w:styleId="14">
     <w:name w:val="List"/>
-    <w:basedOn w:val="7"/>
+    <w:basedOn w:val="8"/>
     <w:qFormat/>
     <w:uiPriority w:val="0"/>
     <w:rPr>
       <w:rFonts w:cs="Noto Sans CJK SC"/>
     </w:rPr>
   </w:style>
-  <w:style w:type="paragraph" w:styleId="14">
+  <w:style w:type="paragraph" w:styleId="15">
     <w:name w:val="toc 2"/>
     <w:basedOn w:val="1"/>
     <w:next w:val="1"/>
@@ -27744,7 +28714,7 @@
       <w:szCs w:val="22"/>
     </w:rPr>
   </w:style>
-  <w:style w:type="paragraph" w:styleId="15">
+  <w:style w:type="paragraph" w:styleId="16">
     <w:name w:val="Normal (Web)"/>
     <w:basedOn w:val="1"/>
     <w:qFormat/>
@@ -27760,7 +28730,7 @@
       <w:lang w:val="en-US" w:eastAsia="zh-CN" w:bidi="ar"/>
     </w:rPr>
   </w:style>
-  <w:style w:type="paragraph" w:styleId="16">
+  <w:style w:type="paragraph" w:styleId="17">
     <w:name w:val="Title"/>
     <w:basedOn w:val="1"/>
     <w:next w:val="1"/>
@@ -27781,10 +28751,10 @@
       <w:szCs w:val="32"/>
     </w:rPr>
   </w:style>
-  <w:style w:type="paragraph" w:styleId="17">
+  <w:style w:type="paragraph" w:styleId="18">
     <w:name w:val="annotation subject"/>
-    <w:basedOn w:val="6"/>
-    <w:next w:val="6"/>
+    <w:basedOn w:val="7"/>
+    <w:next w:val="7"/>
     <w:link w:val="69"/>
     <w:qFormat/>
     <w:uiPriority w:val="0"/>
@@ -27800,7 +28770,7 @@
       <w:szCs w:val="24"/>
     </w:rPr>
   </w:style>
-  <w:style w:type="table" w:styleId="19">
+  <w:style w:type="table" w:styleId="20">
     <w:name w:val="Table Grid"/>
     <w:qFormat/>
     <w:uiPriority w:val="39"/>
@@ -27818,24 +28788,24 @@
       </w:tblBorders>
     </w:tblPr>
   </w:style>
-  <w:style w:type="character" w:styleId="21">
+  <w:style w:type="character" w:styleId="22">
     <w:name w:val="Strong"/>
-    <w:basedOn w:val="20"/>
+    <w:basedOn w:val="21"/>
     <w:qFormat/>
     <w:uiPriority w:val="0"/>
     <w:rPr>
       <w:b/>
     </w:rPr>
   </w:style>
-  <w:style w:type="character" w:styleId="22">
+  <w:style w:type="character" w:styleId="23">
     <w:name w:val="page number"/>
-    <w:basedOn w:val="20"/>
+    <w:basedOn w:val="21"/>
     <w:qFormat/>
     <w:uiPriority w:val="0"/>
   </w:style>
-  <w:style w:type="character" w:styleId="23">
+  <w:style w:type="character" w:styleId="24">
     <w:name w:val="HTML Code"/>
-    <w:basedOn w:val="20"/>
+    <w:basedOn w:val="21"/>
     <w:qFormat/>
     <w:uiPriority w:val="0"/>
     <w:rPr>
@@ -27843,7 +28813,7 @@
       <w:sz w:val="20"/>
     </w:rPr>
   </w:style>
-  <w:style w:type="character" w:styleId="24">
+  <w:style w:type="character" w:styleId="25">
     <w:name w:val="annotation reference"/>
     <w:unhideWhenUsed/>
     <w:qFormat/>
@@ -27853,30 +28823,9 @@
       <w:szCs w:val="21"/>
     </w:rPr>
   </w:style>
-  <w:style w:type="paragraph" w:customStyle="1" w:styleId="25">
-    <w:name w:val="正文首行缩进2"/>
-    <w:qFormat/>
-    <w:uiPriority w:val="0"/>
-    <w:pPr>
-      <w:widowControl/>
-      <w:suppressAutoHyphens/>
-      <w:bidi w:val="0"/>
-      <w:spacing w:before="0" w:after="0" w:line="360" w:lineRule="auto"/>
-      <w:ind w:firstLine="420"/>
-      <w:jc w:val="both"/>
-    </w:pPr>
-    <w:rPr>
-      <w:rFonts w:ascii="Times New Roman" w:hAnsi="Times New Roman" w:eastAsia="宋体" w:cs="宋体"/>
-      <w:color w:val="auto"/>
-      <w:kern w:val="2"/>
-      <w:sz w:val="24"/>
-      <w:szCs w:val="21"/>
-      <w:lang w:val="en-US" w:eastAsia="zh-CN" w:bidi="ar-SA"/>
-    </w:rPr>
-  </w:style>
   <w:style w:type="character" w:customStyle="1" w:styleId="26">
     <w:name w:val="标题 3 Char"/>
-    <w:link w:val="4"/>
+    <w:link w:val="5"/>
     <w:qFormat/>
     <w:uiPriority w:val="0"/>
     <w:rPr>
@@ -27889,7 +28838,7 @@
   </w:style>
   <w:style w:type="character" w:customStyle="1" w:styleId="27">
     <w:name w:val="Internet 链接"/>
-    <w:basedOn w:val="20"/>
+    <w:basedOn w:val="21"/>
     <w:unhideWhenUsed/>
     <w:qFormat/>
     <w:uiPriority w:val="99"/>
@@ -27932,7 +28881,7 @@
   </w:style>
   <w:style w:type="character" w:customStyle="1" w:styleId="30">
     <w:name w:val="批注文字 字符"/>
-    <w:link w:val="6"/>
+    <w:link w:val="7"/>
     <w:qFormat/>
     <w:uiPriority w:val="99"/>
     <w:rPr>
@@ -27944,7 +28893,7 @@
   </w:style>
   <w:style w:type="character" w:customStyle="1" w:styleId="31">
     <w:name w:val="标题 字符"/>
-    <w:link w:val="16"/>
+    <w:link w:val="17"/>
     <w:qFormat/>
     <w:uiPriority w:val="10"/>
     <w:rPr>
@@ -27958,7 +28907,7 @@
   </w:style>
   <w:style w:type="character" w:customStyle="1" w:styleId="32">
     <w:name w:val="页眉 字符"/>
-    <w:link w:val="11"/>
+    <w:link w:val="12"/>
     <w:qFormat/>
     <w:uiPriority w:val="99"/>
     <w:rPr>
@@ -27969,7 +28918,7 @@
   </w:style>
   <w:style w:type="character" w:customStyle="1" w:styleId="33">
     <w:name w:val="页脚 字符"/>
-    <w:link w:val="10"/>
+    <w:link w:val="11"/>
     <w:qFormat/>
     <w:uiPriority w:val="99"/>
     <w:rPr>
@@ -28058,7 +29007,7 @@
   </w:style>
   <w:style w:type="character" w:customStyle="1" w:styleId="40">
     <w:name w:val="批注框文本 字符"/>
-    <w:link w:val="9"/>
+    <w:link w:val="10"/>
     <w:qFormat/>
     <w:uiPriority w:val="0"/>
     <w:rPr>
@@ -28082,7 +29031,7 @@
   </w:style>
   <w:style w:type="paragraph" w:customStyle="1" w:styleId="42">
     <w:name w:val="1摘要正文"/>
-    <w:basedOn w:val="16"/>
+    <w:basedOn w:val="17"/>
     <w:link w:val="41"/>
     <w:qFormat/>
     <w:uiPriority w:val="0"/>
@@ -28139,7 +29088,7 @@
   </w:style>
   <w:style w:type="paragraph" w:customStyle="1" w:styleId="46">
     <w:name w:val="3论文1级标题"/>
-    <w:basedOn w:val="2"/>
+    <w:basedOn w:val="3"/>
     <w:next w:val="47"/>
     <w:link w:val="45"/>
     <w:qFormat/>
@@ -28187,7 +29136,7 @@
   </w:style>
   <w:style w:type="paragraph" w:customStyle="1" w:styleId="49">
     <w:name w:val="4论文2级标题"/>
-    <w:basedOn w:val="3"/>
+    <w:basedOn w:val="4"/>
     <w:link w:val="48"/>
     <w:qFormat/>
     <w:uiPriority w:val="0"/>
@@ -28357,7 +29306,7 @@
   </w:style>
   <w:style w:type="paragraph" w:customStyle="1" w:styleId="62">
     <w:name w:val="9目录标题"/>
-    <w:basedOn w:val="16"/>
+    <w:basedOn w:val="17"/>
     <w:link w:val="61"/>
     <w:qFormat/>
     <w:uiPriority w:val="0"/>
@@ -28424,7 +29373,7 @@
   </w:style>
   <w:style w:type="character" w:customStyle="1" w:styleId="69">
     <w:name w:val="批注主题 字符"/>
-    <w:link w:val="17"/>
+    <w:link w:val="18"/>
     <w:qFormat/>
     <w:uiPriority w:val="0"/>
     <w:rPr>
@@ -28495,7 +29444,7 @@
   <w:style w:type="paragraph" w:customStyle="1" w:styleId="75">
     <w:name w:val="标题样式"/>
     <w:basedOn w:val="1"/>
-    <w:next w:val="7"/>
+    <w:next w:val="8"/>
     <w:qFormat/>
     <w:uiPriority w:val="0"/>
     <w:pPr>
@@ -28912,7 +29861,7 @@
 </file>
 
 <file path=customXml/item2.xml><?xml version="1.0" encoding="utf-8"?>
-<b:Sources xmlns:b="http://schemas.openxmlformats.org/officeDocument/2006/bibliography" StyleName="APA" SelectedStyle="\APA.XSL"/>
+<b:Sources xmlns:b="http://schemas.openxmlformats.org/officeDocument/2006/bibliography" SelectedStyle="\APA.XSL" StyleName="APA"/>
 </file>
 
 <file path=customXml/itemProps1.xml><?xml version="1.0" encoding="utf-8"?>
